--- a/Web_Public/TempReport/MauBC1.2.docx
+++ b/Web_Public/TempReport/MauBC1.2.docx
@@ -562,55 +562,50 @@
           <w:sz w:val="26"/>
           <w:szCs w:val="26"/>
         </w:rPr>
-        <w:t xml:space="preserve"> [</w:t>
-      </w:r>
-      <w:proofErr w:type="spellStart"/>
-      <w:r>
-        <w:rPr>
-          <w:sz w:val="26"/>
-          <w:szCs w:val="26"/>
-        </w:rPr>
-        <w:t>Tên</w:t>
-      </w:r>
-      <w:proofErr w:type="spellEnd"/>
-      <w:r>
-        <w:rPr>
-          <w:sz w:val="26"/>
-          <w:szCs w:val="26"/>
-        </w:rPr>
-        <w:t xml:space="preserve"> </w:t>
-      </w:r>
-      <w:proofErr w:type="spellStart"/>
-      <w:r>
-        <w:rPr>
-          <w:sz w:val="26"/>
-          <w:szCs w:val="26"/>
-        </w:rPr>
-        <w:t>cơ</w:t>
-      </w:r>
-      <w:proofErr w:type="spellEnd"/>
-      <w:r>
-        <w:rPr>
-          <w:sz w:val="26"/>
-          <w:szCs w:val="26"/>
-        </w:rPr>
-        <w:t xml:space="preserve"> </w:t>
-      </w:r>
-      <w:proofErr w:type="spellStart"/>
-      <w:r>
-        <w:rPr>
-          <w:sz w:val="26"/>
-          <w:szCs w:val="26"/>
-        </w:rPr>
-        <w:t>sở</w:t>
-      </w:r>
-      <w:proofErr w:type="spellEnd"/>
-      <w:r>
-        <w:rPr>
-          <w:sz w:val="26"/>
-          <w:szCs w:val="26"/>
-        </w:rPr>
-        <w:t xml:space="preserve">] </w:t>
+        <w:t xml:space="preserve"> </w:t>
+      </w:r>
+      <w:r>
+        <w:rPr>
+          <w:sz w:val="26"/>
+          <w:szCs w:val="26"/>
+        </w:rPr>
+        <w:fldChar w:fldCharType="begin"/>
+      </w:r>
+      <w:r>
+        <w:rPr>
+          <w:sz w:val="26"/>
+          <w:szCs w:val="26"/>
+        </w:rPr>
+        <w:instrText xml:space="preserve"> MERGEFIELD  BC_Title  \* MERGEFORMAT </w:instrText>
+      </w:r>
+      <w:r>
+        <w:rPr>
+          <w:sz w:val="26"/>
+          <w:szCs w:val="26"/>
+        </w:rPr>
+        <w:fldChar w:fldCharType="separate"/>
+      </w:r>
+      <w:r>
+        <w:rPr>
+          <w:noProof/>
+          <w:sz w:val="26"/>
+          <w:szCs w:val="26"/>
+        </w:rPr>
+        <w:t>«BC_Title»</w:t>
+      </w:r>
+      <w:r>
+        <w:rPr>
+          <w:sz w:val="26"/>
+          <w:szCs w:val="26"/>
+        </w:rPr>
+        <w:fldChar w:fldCharType="end"/>
+      </w:r>
+      <w:r>
+        <w:rPr>
+          <w:sz w:val="26"/>
+          <w:szCs w:val="26"/>
+        </w:rPr>
+        <w:t xml:space="preserve"> </w:t>
       </w:r>
       <w:proofErr w:type="spellStart"/>
       <w:r>
@@ -2092,7 +2087,23 @@
           <w:sz w:val="26"/>
           <w:szCs w:val="26"/>
         </w:rPr>
-        <w:tab/>
+        <w:t xml:space="preserve">, </w:t>
+      </w:r>
+      <w:proofErr w:type="spellStart"/>
+      <w:r>
+        <w:rPr>
+          <w:sz w:val="26"/>
+          <w:szCs w:val="26"/>
+        </w:rPr>
+        <w:t>Huyện</w:t>
+      </w:r>
+      <w:proofErr w:type="spellEnd"/>
+      <w:r>
+        <w:rPr>
+          <w:sz w:val="26"/>
+          <w:szCs w:val="26"/>
+        </w:rPr>
+        <w:t xml:space="preserve">: </w:t>
       </w:r>
       <w:r>
         <w:rPr>
@@ -2135,14 +2146,30 @@
           <w:sz w:val="26"/>
           <w:szCs w:val="26"/>
         </w:rPr>
-        <w:t xml:space="preserve"> </w:t>
-      </w:r>
-      <w:r>
-        <w:rPr>
-          <w:sz w:val="26"/>
-          <w:szCs w:val="26"/>
-        </w:rPr>
-        <w:tab/>
+        <w:t>,</w:t>
+      </w:r>
+      <w:r>
+        <w:rPr>
+          <w:sz w:val="26"/>
+          <w:szCs w:val="26"/>
+        </w:rPr>
+        <w:t xml:space="preserve"> </w:t>
+      </w:r>
+      <w:proofErr w:type="spellStart"/>
+      <w:r>
+        <w:rPr>
+          <w:sz w:val="26"/>
+          <w:szCs w:val="26"/>
+        </w:rPr>
+        <w:t>Tỉnh</w:t>
+      </w:r>
+      <w:proofErr w:type="spellEnd"/>
+      <w:r>
+        <w:rPr>
+          <w:sz w:val="26"/>
+          <w:szCs w:val="26"/>
+        </w:rPr>
+        <w:t xml:space="preserve">: </w:t>
       </w:r>
       <w:r>
         <w:rPr>
@@ -2448,7 +2475,13 @@
           <w:sz w:val="26"/>
           <w:szCs w:val="26"/>
         </w:rPr>
-        <w:tab/>
+        <w:t xml:space="preserve"> </w:t>
+      </w:r>
+      <w:r>
+        <w:rPr>
+          <w:sz w:val="26"/>
+          <w:szCs w:val="26"/>
+        </w:rPr>
         <w:t>Fax:</w:t>
       </w:r>
       <w:r>
@@ -2499,14 +2532,13 @@
           <w:sz w:val="26"/>
           <w:szCs w:val="26"/>
         </w:rPr>
-        <w:t>,</w:t>
-      </w:r>
-      <w:r>
-        <w:rPr>
-          <w:sz w:val="26"/>
-          <w:szCs w:val="26"/>
-        </w:rPr>
-        <w:tab/>
+        <w:t xml:space="preserve">, </w:t>
+      </w:r>
+      <w:r>
+        <w:rPr>
+          <w:sz w:val="26"/>
+          <w:szCs w:val="26"/>
+        </w:rPr>
         <w:t xml:space="preserve">Email: </w:t>
       </w:r>
       <w:r>
@@ -2765,7 +2797,23 @@
           <w:sz w:val="26"/>
           <w:szCs w:val="26"/>
         </w:rPr>
-        <w:tab/>
+        <w:t xml:space="preserve">, </w:t>
+      </w:r>
+      <w:proofErr w:type="spellStart"/>
+      <w:r>
+        <w:rPr>
+          <w:sz w:val="26"/>
+          <w:szCs w:val="26"/>
+        </w:rPr>
+        <w:t>Huyện</w:t>
+      </w:r>
+      <w:proofErr w:type="spellEnd"/>
+      <w:r>
+        <w:rPr>
+          <w:sz w:val="26"/>
+          <w:szCs w:val="26"/>
+        </w:rPr>
+        <w:t xml:space="preserve">: </w:t>
       </w:r>
       <w:r>
         <w:rPr>
@@ -2808,7 +2856,23 @@
           <w:sz w:val="26"/>
           <w:szCs w:val="26"/>
         </w:rPr>
-        <w:tab/>
+        <w:t xml:space="preserve">, </w:t>
+      </w:r>
+      <w:proofErr w:type="spellStart"/>
+      <w:r>
+        <w:rPr>
+          <w:sz w:val="26"/>
+          <w:szCs w:val="26"/>
+        </w:rPr>
+        <w:t>Tỉnh</w:t>
+      </w:r>
+      <w:proofErr w:type="spellEnd"/>
+      <w:r>
+        <w:rPr>
+          <w:sz w:val="26"/>
+          <w:szCs w:val="26"/>
+        </w:rPr>
+        <w:t xml:space="preserve">: </w:t>
       </w:r>
       <w:r>
         <w:rPr>
@@ -2938,7 +3002,13 @@
           <w:sz w:val="26"/>
           <w:szCs w:val="26"/>
         </w:rPr>
-        <w:tab/>
+        <w:t xml:space="preserve">, </w:t>
+      </w:r>
+      <w:r>
+        <w:rPr>
+          <w:sz w:val="26"/>
+          <w:szCs w:val="26"/>
+        </w:rPr>
         <w:t>Fax:</w:t>
       </w:r>
       <w:r>
@@ -2996,7 +3066,13 @@
           <w:sz w:val="26"/>
           <w:szCs w:val="26"/>
         </w:rPr>
-        <w:tab/>
+        <w:t xml:space="preserve"> </w:t>
+      </w:r>
+      <w:r>
+        <w:rPr>
+          <w:sz w:val="26"/>
+          <w:szCs w:val="26"/>
+        </w:rPr>
         <w:t>Email:</w:t>
       </w:r>
       <w:r>
@@ -5410,8 +5486,6 @@
               </w:rPr>
               <w:fldChar w:fldCharType="end"/>
             </w:r>
-            <w:bookmarkStart w:id="0" w:name="_GoBack"/>
-            <w:bookmarkEnd w:id="0"/>
           </w:p>
         </w:tc>
         <w:tc>
@@ -5462,6 +5536,42 @@
                 <w:szCs w:val="26"/>
               </w:rPr>
             </w:pPr>
+            <w:r>
+              <w:rPr>
+                <w:sz w:val="26"/>
+                <w:szCs w:val="26"/>
+              </w:rPr>
+              <w:fldChar w:fldCharType="begin"/>
+            </w:r>
+            <w:r>
+              <w:rPr>
+                <w:sz w:val="26"/>
+                <w:szCs w:val="26"/>
+              </w:rPr>
+              <w:instrText xml:space="preserve"> MERGEFIELD  TableEnd:tbl1  \* MERGEFORMAT </w:instrText>
+            </w:r>
+            <w:r>
+              <w:rPr>
+                <w:sz w:val="26"/>
+                <w:szCs w:val="26"/>
+              </w:rPr>
+              <w:fldChar w:fldCharType="separate"/>
+            </w:r>
+            <w:r>
+              <w:rPr>
+                <w:noProof/>
+                <w:sz w:val="26"/>
+                <w:szCs w:val="26"/>
+              </w:rPr>
+              <w:t>«TableEnd:tbl1»</w:t>
+            </w:r>
+            <w:r>
+              <w:rPr>
+                <w:sz w:val="26"/>
+                <w:szCs w:val="26"/>
+              </w:rPr>
+              <w:fldChar w:fldCharType="end"/>
+            </w:r>
           </w:p>
         </w:tc>
       </w:tr>
@@ -5637,7 +5747,6 @@
         <w:t xml:space="preserve">(1) </w:t>
       </w:r>
       <w:proofErr w:type="spellStart"/>
-      <w:proofErr w:type="gramStart"/>
       <w:r>
         <w:rPr>
           <w:sz w:val="26"/>
@@ -5646,7 +5755,6 @@
         <w:t>chọn</w:t>
       </w:r>
       <w:proofErr w:type="spellEnd"/>
-      <w:proofErr w:type="gramEnd"/>
       <w:r>
         <w:rPr>
           <w:sz w:val="26"/>
@@ -8108,7 +8216,7 @@
       </w:tr>
       <w:tr>
         <w:trPr>
-          <w:trHeight w:hRule="exact" w:val="1357"/>
+          <w:trHeight w:hRule="exact" w:val="2917"/>
         </w:trPr>
         <w:tc>
           <w:tcPr>
@@ -8131,6 +8239,78 @@
                 <w:szCs w:val="26"/>
               </w:rPr>
             </w:pPr>
+            <w:r>
+              <w:rPr>
+                <w:sz w:val="26"/>
+                <w:szCs w:val="26"/>
+              </w:rPr>
+              <w:fldChar w:fldCharType="begin"/>
+            </w:r>
+            <w:r>
+              <w:rPr>
+                <w:sz w:val="26"/>
+                <w:szCs w:val="26"/>
+              </w:rPr>
+              <w:instrText xml:space="preserve"> MERGEFIELD  TableStart:tbl9  \* MERGEFORMAT </w:instrText>
+            </w:r>
+            <w:r>
+              <w:rPr>
+                <w:sz w:val="26"/>
+                <w:szCs w:val="26"/>
+              </w:rPr>
+              <w:fldChar w:fldCharType="separate"/>
+            </w:r>
+            <w:r>
+              <w:rPr>
+                <w:noProof/>
+                <w:sz w:val="26"/>
+                <w:szCs w:val="26"/>
+              </w:rPr>
+              <w:t>«TableStart:tbl9»</w:t>
+            </w:r>
+            <w:r>
+              <w:rPr>
+                <w:sz w:val="26"/>
+                <w:szCs w:val="26"/>
+              </w:rPr>
+              <w:fldChar w:fldCharType="end"/>
+            </w:r>
+            <w:r>
+              <w:rPr>
+                <w:sz w:val="26"/>
+                <w:szCs w:val="26"/>
+              </w:rPr>
+              <w:fldChar w:fldCharType="begin"/>
+            </w:r>
+            <w:r>
+              <w:rPr>
+                <w:sz w:val="26"/>
+                <w:szCs w:val="26"/>
+              </w:rPr>
+              <w:instrText xml:space="preserve"> MERGEFIELD  TenGiaiPhap  \* MERGEFORMAT </w:instrText>
+            </w:r>
+            <w:r>
+              <w:rPr>
+                <w:sz w:val="26"/>
+                <w:szCs w:val="26"/>
+              </w:rPr>
+              <w:fldChar w:fldCharType="separate"/>
+            </w:r>
+            <w:r>
+              <w:rPr>
+                <w:noProof/>
+                <w:sz w:val="26"/>
+                <w:szCs w:val="26"/>
+              </w:rPr>
+              <w:t>«TenGiaiPhap»</w:t>
+            </w:r>
+            <w:r>
+              <w:rPr>
+                <w:sz w:val="26"/>
+                <w:szCs w:val="26"/>
+              </w:rPr>
+              <w:fldChar w:fldCharType="end"/>
+            </w:r>
           </w:p>
         </w:tc>
         <w:tc>
@@ -8154,6 +8334,42 @@
                 <w:szCs w:val="26"/>
               </w:rPr>
             </w:pPr>
+            <w:r>
+              <w:rPr>
+                <w:sz w:val="26"/>
+                <w:szCs w:val="26"/>
+              </w:rPr>
+              <w:fldChar w:fldCharType="begin"/>
+            </w:r>
+            <w:r>
+              <w:rPr>
+                <w:sz w:val="26"/>
+                <w:szCs w:val="26"/>
+              </w:rPr>
+              <w:instrText xml:space="preserve"> MERGEFIELD  FuelName  \* MERGEFORMAT </w:instrText>
+            </w:r>
+            <w:r>
+              <w:rPr>
+                <w:sz w:val="26"/>
+                <w:szCs w:val="26"/>
+              </w:rPr>
+              <w:fldChar w:fldCharType="separate"/>
+            </w:r>
+            <w:r>
+              <w:rPr>
+                <w:noProof/>
+                <w:sz w:val="26"/>
+                <w:szCs w:val="26"/>
+              </w:rPr>
+              <w:t>«FuelName»</w:t>
+            </w:r>
+            <w:r>
+              <w:rPr>
+                <w:sz w:val="26"/>
+                <w:szCs w:val="26"/>
+              </w:rPr>
+              <w:fldChar w:fldCharType="end"/>
+            </w:r>
           </w:p>
         </w:tc>
         <w:tc>
@@ -8177,6 +8393,42 @@
                 <w:szCs w:val="26"/>
               </w:rPr>
             </w:pPr>
+            <w:r>
+              <w:rPr>
+                <w:sz w:val="26"/>
+                <w:szCs w:val="26"/>
+              </w:rPr>
+              <w:fldChar w:fldCharType="begin"/>
+            </w:r>
+            <w:r>
+              <w:rPr>
+                <w:sz w:val="26"/>
+                <w:szCs w:val="26"/>
+              </w:rPr>
+              <w:instrText xml:space="preserve"> MERGEFIELD  MucTieuGP  \* MERGEFORMAT </w:instrText>
+            </w:r>
+            <w:r>
+              <w:rPr>
+                <w:sz w:val="26"/>
+                <w:szCs w:val="26"/>
+              </w:rPr>
+              <w:fldChar w:fldCharType="separate"/>
+            </w:r>
+            <w:r>
+              <w:rPr>
+                <w:noProof/>
+                <w:sz w:val="26"/>
+                <w:szCs w:val="26"/>
+              </w:rPr>
+              <w:t>«MucTieuGP»</w:t>
+            </w:r>
+            <w:r>
+              <w:rPr>
+                <w:sz w:val="26"/>
+                <w:szCs w:val="26"/>
+              </w:rPr>
+              <w:fldChar w:fldCharType="end"/>
+            </w:r>
           </w:p>
         </w:tc>
         <w:tc>
@@ -8277,6 +8529,49 @@
                 <w:sz w:val="26"/>
                 <w:szCs w:val="26"/>
               </w:rPr>
+              <w:t xml:space="preserve">: </w:t>
+            </w:r>
+            <w:r>
+              <w:rPr>
+                <w:sz w:val="26"/>
+                <w:szCs w:val="26"/>
+              </w:rPr>
+              <w:fldChar w:fldCharType="begin"/>
+            </w:r>
+            <w:r>
+              <w:rPr>
+                <w:sz w:val="26"/>
+                <w:szCs w:val="26"/>
+              </w:rPr>
+              <w:instrText xml:space="preserve"> MERGEFIELD  MucTKThucTe  \* MERGEFORMAT </w:instrText>
+            </w:r>
+            <w:r>
+              <w:rPr>
+                <w:sz w:val="26"/>
+                <w:szCs w:val="26"/>
+              </w:rPr>
+              <w:fldChar w:fldCharType="separate"/>
+            </w:r>
+            <w:r>
+              <w:rPr>
+                <w:noProof/>
+                <w:sz w:val="26"/>
+                <w:szCs w:val="26"/>
+              </w:rPr>
+              <w:t>«MucTKThucTe»</w:t>
+            </w:r>
+            <w:r>
+              <w:rPr>
+                <w:sz w:val="26"/>
+                <w:szCs w:val="26"/>
+              </w:rPr>
+              <w:fldChar w:fldCharType="end"/>
+            </w:r>
+            <w:r>
+              <w:rPr>
+                <w:sz w:val="26"/>
+                <w:szCs w:val="26"/>
+              </w:rPr>
               <w:t xml:space="preserve"> </w:t>
             </w:r>
             <w:r>
@@ -8398,7 +8693,50 @@
                 <w:sz w:val="26"/>
                 <w:szCs w:val="26"/>
               </w:rPr>
-              <w:t xml:space="preserve"> NL  </w:t>
+              <w:t xml:space="preserve"> NL</w:t>
+            </w:r>
+            <w:r>
+              <w:rPr>
+                <w:sz w:val="26"/>
+                <w:szCs w:val="26"/>
+              </w:rPr>
+              <w:t xml:space="preserve">: </w:t>
+            </w:r>
+            <w:r>
+              <w:rPr>
+                <w:sz w:val="26"/>
+                <w:szCs w:val="26"/>
+              </w:rPr>
+              <w:fldChar w:fldCharType="begin"/>
+            </w:r>
+            <w:r>
+              <w:rPr>
+                <w:sz w:val="26"/>
+                <w:szCs w:val="26"/>
+              </w:rPr>
+              <w:instrText xml:space="preserve"> MERGEFIELD  TuongDuongTT  \* MERGEFORMAT </w:instrText>
+            </w:r>
+            <w:r>
+              <w:rPr>
+                <w:sz w:val="26"/>
+                <w:szCs w:val="26"/>
+              </w:rPr>
+              <w:fldChar w:fldCharType="separate"/>
+            </w:r>
+            <w:r>
+              <w:rPr>
+                <w:noProof/>
+                <w:sz w:val="26"/>
+                <w:szCs w:val="26"/>
+              </w:rPr>
+              <w:t>«TuongDuongTT»</w:t>
+            </w:r>
+            <w:r>
+              <w:rPr>
+                <w:sz w:val="26"/>
+                <w:szCs w:val="26"/>
+              </w:rPr>
+              <w:fldChar w:fldCharType="end"/>
             </w:r>
             <w:r>
               <w:rPr>
@@ -8483,15 +8821,50 @@
                 <w:sz w:val="26"/>
                 <w:szCs w:val="26"/>
               </w:rPr>
-              <w:t xml:space="preserve">   </w:t>
-            </w:r>
-            <w:r>
-              <w:rPr>
-                <w:sz w:val="26"/>
-                <w:szCs w:val="26"/>
-              </w:rPr>
-              <w:tab/>
-              <w:t xml:space="preserve"> (Tr. </w:t>
+              <w:t xml:space="preserve">: </w:t>
+            </w:r>
+            <w:r>
+              <w:rPr>
+                <w:sz w:val="26"/>
+                <w:szCs w:val="26"/>
+              </w:rPr>
+              <w:fldChar w:fldCharType="begin"/>
+            </w:r>
+            <w:r>
+              <w:rPr>
+                <w:sz w:val="26"/>
+                <w:szCs w:val="26"/>
+              </w:rPr>
+              <w:instrText xml:space="preserve"> MERGEFIELD  MucTKCPThucTe  \* MERGEFORMAT </w:instrText>
+            </w:r>
+            <w:r>
+              <w:rPr>
+                <w:sz w:val="26"/>
+                <w:szCs w:val="26"/>
+              </w:rPr>
+              <w:fldChar w:fldCharType="separate"/>
+            </w:r>
+            <w:r>
+              <w:rPr>
+                <w:noProof/>
+                <w:sz w:val="26"/>
+                <w:szCs w:val="26"/>
+              </w:rPr>
+              <w:t>«MucTKCPThucTe»</w:t>
+            </w:r>
+            <w:r>
+              <w:rPr>
+                <w:sz w:val="26"/>
+                <w:szCs w:val="26"/>
+              </w:rPr>
+              <w:fldChar w:fldCharType="end"/>
+            </w:r>
+            <w:r>
+              <w:rPr>
+                <w:sz w:val="26"/>
+                <w:szCs w:val="26"/>
+              </w:rPr>
+              <w:t xml:space="preserve">(Tr. </w:t>
             </w:r>
             <w:proofErr w:type="spellStart"/>
             <w:r>
@@ -8570,6 +8943,49 @@
               <w:t>khác</w:t>
             </w:r>
             <w:proofErr w:type="spellEnd"/>
+            <w:r>
+              <w:rPr>
+                <w:sz w:val="26"/>
+                <w:szCs w:val="26"/>
+              </w:rPr>
+              <w:t xml:space="preserve">: </w:t>
+            </w:r>
+            <w:r>
+              <w:rPr>
+                <w:sz w:val="26"/>
+                <w:szCs w:val="26"/>
+              </w:rPr>
+              <w:fldChar w:fldCharType="begin"/>
+            </w:r>
+            <w:r>
+              <w:rPr>
+                <w:sz w:val="26"/>
+                <w:szCs w:val="26"/>
+              </w:rPr>
+              <w:instrText xml:space="preserve"> MERGEFIELD  LoiIchKhacTT  \* MERGEFORMAT </w:instrText>
+            </w:r>
+            <w:r>
+              <w:rPr>
+                <w:sz w:val="26"/>
+                <w:szCs w:val="26"/>
+              </w:rPr>
+              <w:fldChar w:fldCharType="separate"/>
+            </w:r>
+            <w:r>
+              <w:rPr>
+                <w:noProof/>
+                <w:sz w:val="26"/>
+                <w:szCs w:val="26"/>
+              </w:rPr>
+              <w:t>«LoiIchKhacTT»</w:t>
+            </w:r>
+            <w:r>
+              <w:rPr>
+                <w:sz w:val="26"/>
+                <w:szCs w:val="26"/>
+              </w:rPr>
+              <w:fldChar w:fldCharType="end"/>
+            </w:r>
             <w:r>
               <w:rPr>
                 <w:sz w:val="26"/>
@@ -8632,6 +9048,42 @@
                 <w:szCs w:val="26"/>
               </w:rPr>
             </w:pPr>
+            <w:r>
+              <w:rPr>
+                <w:sz w:val="26"/>
+                <w:szCs w:val="26"/>
+              </w:rPr>
+              <w:fldChar w:fldCharType="begin"/>
+            </w:r>
+            <w:r>
+              <w:rPr>
+                <w:sz w:val="26"/>
+                <w:szCs w:val="26"/>
+              </w:rPr>
+              <w:instrText xml:space="preserve"> MERGEFIELD  CPThucTe  \* MERGEFORMAT </w:instrText>
+            </w:r>
+            <w:r>
+              <w:rPr>
+                <w:sz w:val="26"/>
+                <w:szCs w:val="26"/>
+              </w:rPr>
+              <w:fldChar w:fldCharType="separate"/>
+            </w:r>
+            <w:r>
+              <w:rPr>
+                <w:noProof/>
+                <w:sz w:val="26"/>
+                <w:szCs w:val="26"/>
+              </w:rPr>
+              <w:t>«CPThucTe»</w:t>
+            </w:r>
+            <w:r>
+              <w:rPr>
+                <w:sz w:val="26"/>
+                <w:szCs w:val="26"/>
+              </w:rPr>
+              <w:fldChar w:fldCharType="end"/>
+            </w:r>
           </w:p>
         </w:tc>
         <w:tc>
@@ -8655,559 +9107,78 @@
                 <w:szCs w:val="26"/>
               </w:rPr>
             </w:pPr>
-          </w:p>
-        </w:tc>
-      </w:tr>
-      <w:tr>
-        <w:trPr>
-          <w:trHeight w:hRule="exact" w:val="1587"/>
-        </w:trPr>
-        <w:tc>
-          <w:tcPr>
-            <w:tcW w:w="2293" w:type="dxa"/>
-            <w:tcBorders>
-              <w:top w:val="single" w:sz="4" w:space="0" w:color="000000"/>
-              <w:left w:val="single" w:sz="4" w:space="0" w:color="000000"/>
-              <w:bottom w:val="single" w:sz="4" w:space="0" w:color="000000"/>
-              <w:right w:val="single" w:sz="4" w:space="0" w:color="000000"/>
-            </w:tcBorders>
-          </w:tcPr>
-          <w:p>
-            <w:pPr>
-              <w:tabs>
-                <w:tab w:val="left" w:pos="709"/>
-              </w:tabs>
-              <w:spacing w:after="60"/>
-              <w:rPr>
-                <w:sz w:val="26"/>
-                <w:szCs w:val="26"/>
-              </w:rPr>
-            </w:pPr>
-          </w:p>
-        </w:tc>
-        <w:tc>
-          <w:tcPr>
-            <w:tcW w:w="1229" w:type="dxa"/>
-            <w:tcBorders>
-              <w:top w:val="single" w:sz="4" w:space="0" w:color="000000"/>
-              <w:left w:val="single" w:sz="4" w:space="0" w:color="000000"/>
-              <w:bottom w:val="single" w:sz="4" w:space="0" w:color="000000"/>
-              <w:right w:val="single" w:sz="4" w:space="0" w:color="000000"/>
-            </w:tcBorders>
-          </w:tcPr>
-          <w:p>
-            <w:pPr>
-              <w:tabs>
-                <w:tab w:val="left" w:pos="709"/>
-              </w:tabs>
-              <w:spacing w:after="60"/>
-              <w:rPr>
-                <w:sz w:val="26"/>
-                <w:szCs w:val="26"/>
-              </w:rPr>
-            </w:pPr>
-          </w:p>
-        </w:tc>
-        <w:tc>
-          <w:tcPr>
-            <w:tcW w:w="2118" w:type="dxa"/>
-            <w:tcBorders>
-              <w:top w:val="single" w:sz="4" w:space="0" w:color="000000"/>
-              <w:left w:val="single" w:sz="4" w:space="0" w:color="000000"/>
-              <w:bottom w:val="single" w:sz="4" w:space="0" w:color="000000"/>
-              <w:right w:val="single" w:sz="4" w:space="0" w:color="000000"/>
-            </w:tcBorders>
-          </w:tcPr>
-          <w:p>
-            <w:pPr>
-              <w:tabs>
-                <w:tab w:val="left" w:pos="709"/>
-              </w:tabs>
-              <w:spacing w:after="60"/>
-              <w:rPr>
-                <w:sz w:val="26"/>
-                <w:szCs w:val="26"/>
-              </w:rPr>
-            </w:pPr>
-          </w:p>
-        </w:tc>
-        <w:tc>
-          <w:tcPr>
-            <w:tcW w:w="1911" w:type="dxa"/>
-            <w:tcBorders>
-              <w:top w:val="single" w:sz="4" w:space="0" w:color="000000"/>
-              <w:left w:val="single" w:sz="4" w:space="0" w:color="000000"/>
-              <w:bottom w:val="single" w:sz="4" w:space="0" w:color="000000"/>
-              <w:right w:val="single" w:sz="4" w:space="0" w:color="000000"/>
-            </w:tcBorders>
-          </w:tcPr>
-          <w:p>
-            <w:pPr>
-              <w:tabs>
-                <w:tab w:val="left" w:pos="709"/>
-              </w:tabs>
-              <w:spacing w:after="60"/>
-              <w:rPr>
-                <w:sz w:val="26"/>
-                <w:szCs w:val="26"/>
-              </w:rPr>
-            </w:pPr>
-          </w:p>
-        </w:tc>
-        <w:tc>
-          <w:tcPr>
-            <w:tcW w:w="3606" w:type="dxa"/>
-            <w:tcBorders>
-              <w:top w:val="single" w:sz="4" w:space="0" w:color="000000"/>
-              <w:left w:val="single" w:sz="4" w:space="0" w:color="000000"/>
-              <w:bottom w:val="single" w:sz="4" w:space="0" w:color="000000"/>
-              <w:right w:val="single" w:sz="4" w:space="0" w:color="000000"/>
-            </w:tcBorders>
-          </w:tcPr>
-          <w:p>
-            <w:pPr>
-              <w:tabs>
-                <w:tab w:val="left" w:pos="709"/>
-              </w:tabs>
-              <w:spacing w:after="60"/>
-              <w:ind w:left="81"/>
-              <w:rPr>
-                <w:sz w:val="26"/>
-                <w:szCs w:val="26"/>
-              </w:rPr>
-            </w:pPr>
-            <w:proofErr w:type="spellStart"/>
-            <w:r>
-              <w:rPr>
-                <w:sz w:val="26"/>
-                <w:szCs w:val="26"/>
-              </w:rPr>
-              <w:t>Mức</w:t>
-            </w:r>
-            <w:proofErr w:type="spellEnd"/>
-            <w:r>
-              <w:rPr>
-                <w:sz w:val="26"/>
-                <w:szCs w:val="26"/>
-              </w:rPr>
-              <w:t xml:space="preserve"> </w:t>
-            </w:r>
-            <w:proofErr w:type="spellStart"/>
-            <w:r>
-              <w:rPr>
-                <w:sz w:val="26"/>
-                <w:szCs w:val="26"/>
-              </w:rPr>
-              <w:t>tiết</w:t>
-            </w:r>
-            <w:proofErr w:type="spellEnd"/>
-            <w:r>
-              <w:rPr>
-                <w:sz w:val="26"/>
-                <w:szCs w:val="26"/>
-              </w:rPr>
-              <w:t xml:space="preserve"> </w:t>
-            </w:r>
-            <w:proofErr w:type="spellStart"/>
-            <w:r>
-              <w:rPr>
-                <w:sz w:val="26"/>
-                <w:szCs w:val="26"/>
-              </w:rPr>
-              <w:t>kiệm</w:t>
-            </w:r>
-            <w:proofErr w:type="spellEnd"/>
-            <w:r>
-              <w:rPr>
-                <w:sz w:val="26"/>
-                <w:szCs w:val="26"/>
-              </w:rPr>
-              <w:t xml:space="preserve"> NL  </w:t>
-            </w:r>
-            <w:r>
-              <w:rPr>
-                <w:sz w:val="26"/>
-                <w:szCs w:val="26"/>
-              </w:rPr>
-              <w:tab/>
-            </w:r>
-            <w:r>
-              <w:rPr>
-                <w:sz w:val="26"/>
-                <w:szCs w:val="26"/>
-              </w:rPr>
-              <w:t xml:space="preserve"> </w:t>
-            </w:r>
-            <w:r>
-              <w:rPr>
-                <w:sz w:val="26"/>
-                <w:szCs w:val="26"/>
-              </w:rPr>
-              <w:t>(</w:t>
-            </w:r>
-            <w:proofErr w:type="spellStart"/>
-            <w:r>
-              <w:rPr>
-                <w:sz w:val="26"/>
-                <w:szCs w:val="26"/>
-              </w:rPr>
-              <w:t>Đơnvị</w:t>
-            </w:r>
-            <w:proofErr w:type="spellEnd"/>
-            <w:r>
-              <w:rPr>
-                <w:sz w:val="26"/>
-                <w:szCs w:val="26"/>
-              </w:rPr>
-              <w:t xml:space="preserve"> </w:t>
-            </w:r>
-            <w:proofErr w:type="spellStart"/>
-            <w:r>
-              <w:rPr>
-                <w:sz w:val="26"/>
-                <w:szCs w:val="26"/>
-              </w:rPr>
-              <w:t>đo</w:t>
-            </w:r>
-            <w:proofErr w:type="spellEnd"/>
-            <w:r>
-              <w:rPr>
-                <w:sz w:val="26"/>
-                <w:szCs w:val="26"/>
-              </w:rPr>
-              <w:t>)</w:t>
-            </w:r>
-          </w:p>
-          <w:p>
-            <w:pPr>
-              <w:tabs>
-                <w:tab w:val="left" w:pos="709"/>
-              </w:tabs>
-              <w:spacing w:after="60"/>
-              <w:ind w:left="81"/>
-              <w:rPr>
-                <w:sz w:val="26"/>
-                <w:szCs w:val="26"/>
-              </w:rPr>
-            </w:pPr>
-            <w:proofErr w:type="spellStart"/>
-            <w:r>
-              <w:rPr>
-                <w:sz w:val="26"/>
-                <w:szCs w:val="26"/>
-              </w:rPr>
-              <w:t>Mức</w:t>
-            </w:r>
-            <w:proofErr w:type="spellEnd"/>
-            <w:r>
-              <w:rPr>
-                <w:sz w:val="26"/>
-                <w:szCs w:val="26"/>
-              </w:rPr>
-              <w:t xml:space="preserve"> </w:t>
-            </w:r>
-            <w:proofErr w:type="spellStart"/>
-            <w:r>
-              <w:rPr>
-                <w:sz w:val="26"/>
-                <w:szCs w:val="26"/>
-              </w:rPr>
-              <w:t>tiết</w:t>
-            </w:r>
-            <w:proofErr w:type="spellEnd"/>
-            <w:r>
-              <w:rPr>
-                <w:sz w:val="26"/>
-                <w:szCs w:val="26"/>
-              </w:rPr>
-              <w:t xml:space="preserve"> </w:t>
-            </w:r>
-            <w:proofErr w:type="spellStart"/>
-            <w:r>
-              <w:rPr>
-                <w:sz w:val="26"/>
-                <w:szCs w:val="26"/>
-              </w:rPr>
-              <w:t>kiệm</w:t>
-            </w:r>
-            <w:proofErr w:type="spellEnd"/>
-            <w:r>
-              <w:rPr>
-                <w:sz w:val="26"/>
-                <w:szCs w:val="26"/>
-              </w:rPr>
-              <w:t xml:space="preserve"> NL  </w:t>
-            </w:r>
-            <w:r>
-              <w:rPr>
-                <w:sz w:val="26"/>
-                <w:szCs w:val="26"/>
-              </w:rPr>
-              <w:t xml:space="preserve"> </w:t>
-            </w:r>
-            <w:r>
-              <w:rPr>
-                <w:sz w:val="26"/>
-                <w:szCs w:val="26"/>
-              </w:rPr>
-              <w:tab/>
-              <w:t xml:space="preserve"> (%)</w:t>
-            </w:r>
-            <w:r>
-              <w:rPr>
-                <w:sz w:val="26"/>
-                <w:szCs w:val="26"/>
-                <w:vertAlign w:val="superscript"/>
-              </w:rPr>
-              <w:t>(</w:t>
-            </w:r>
-            <w:r>
-              <w:rPr>
-                <w:sz w:val="26"/>
-                <w:szCs w:val="26"/>
-                <w:vertAlign w:val="superscript"/>
-              </w:rPr>
-              <w:t>1</w:t>
-            </w:r>
-            <w:r>
-              <w:rPr>
-                <w:sz w:val="26"/>
-                <w:szCs w:val="26"/>
-                <w:vertAlign w:val="superscript"/>
-              </w:rPr>
-              <w:t>)</w:t>
-            </w:r>
-          </w:p>
-          <w:p>
-            <w:pPr>
-              <w:tabs>
-                <w:tab w:val="left" w:pos="709"/>
-              </w:tabs>
-              <w:spacing w:after="60"/>
-              <w:ind w:left="81"/>
-              <w:rPr>
-                <w:sz w:val="26"/>
-                <w:szCs w:val="26"/>
-              </w:rPr>
-            </w:pPr>
-            <w:proofErr w:type="spellStart"/>
-            <w:r>
-              <w:rPr>
-                <w:sz w:val="26"/>
-                <w:szCs w:val="26"/>
-              </w:rPr>
-              <w:t>Tiết</w:t>
-            </w:r>
-            <w:proofErr w:type="spellEnd"/>
-            <w:r>
-              <w:rPr>
-                <w:sz w:val="26"/>
-                <w:szCs w:val="26"/>
-              </w:rPr>
-              <w:t xml:space="preserve"> </w:t>
-            </w:r>
-            <w:proofErr w:type="spellStart"/>
-            <w:r>
-              <w:rPr>
-                <w:sz w:val="26"/>
-                <w:szCs w:val="26"/>
-              </w:rPr>
-              <w:t>kiệm</w:t>
-            </w:r>
-            <w:proofErr w:type="spellEnd"/>
-            <w:r>
-              <w:rPr>
-                <w:sz w:val="26"/>
-                <w:szCs w:val="26"/>
-              </w:rPr>
-              <w:t xml:space="preserve"> chi </w:t>
-            </w:r>
-            <w:proofErr w:type="spellStart"/>
-            <w:r>
-              <w:rPr>
-                <w:sz w:val="26"/>
-                <w:szCs w:val="26"/>
-              </w:rPr>
-              <w:t>phí</w:t>
-            </w:r>
-            <w:proofErr w:type="spellEnd"/>
-            <w:r>
-              <w:rPr>
-                <w:sz w:val="26"/>
-                <w:szCs w:val="26"/>
-              </w:rPr>
-              <w:t xml:space="preserve">   </w:t>
-            </w:r>
-            <w:r>
-              <w:rPr>
-                <w:sz w:val="26"/>
-                <w:szCs w:val="26"/>
-              </w:rPr>
-              <w:tab/>
-              <w:t xml:space="preserve">  (Tr. </w:t>
-            </w:r>
-            <w:proofErr w:type="spellStart"/>
-            <w:r>
-              <w:rPr>
-                <w:sz w:val="26"/>
-                <w:szCs w:val="26"/>
-              </w:rPr>
-              <w:t>đồng</w:t>
-            </w:r>
-            <w:proofErr w:type="spellEnd"/>
-            <w:r>
-              <w:rPr>
-                <w:sz w:val="26"/>
-                <w:szCs w:val="26"/>
-              </w:rPr>
-              <w:t xml:space="preserve">) </w:t>
-            </w:r>
-          </w:p>
-          <w:p>
-            <w:pPr>
-              <w:tabs>
-                <w:tab w:val="left" w:pos="709"/>
-              </w:tabs>
-              <w:spacing w:after="60"/>
-              <w:ind w:left="81"/>
-              <w:rPr>
-                <w:sz w:val="26"/>
-                <w:szCs w:val="26"/>
-              </w:rPr>
-            </w:pPr>
-            <w:proofErr w:type="spellStart"/>
-            <w:r>
-              <w:rPr>
-                <w:sz w:val="26"/>
-                <w:szCs w:val="26"/>
-              </w:rPr>
-              <w:t>Lợi</w:t>
-            </w:r>
-            <w:proofErr w:type="spellEnd"/>
-            <w:r>
-              <w:rPr>
-                <w:sz w:val="26"/>
-                <w:szCs w:val="26"/>
-              </w:rPr>
-              <w:t xml:space="preserve"> </w:t>
-            </w:r>
-            <w:proofErr w:type="spellStart"/>
-            <w:r>
-              <w:rPr>
-                <w:sz w:val="26"/>
-                <w:szCs w:val="26"/>
-              </w:rPr>
-              <w:t>ích</w:t>
-            </w:r>
-            <w:proofErr w:type="spellEnd"/>
-            <w:r>
-              <w:rPr>
-                <w:sz w:val="26"/>
-                <w:szCs w:val="26"/>
-              </w:rPr>
-              <w:t xml:space="preserve"> </w:t>
-            </w:r>
-            <w:proofErr w:type="spellStart"/>
-            <w:r>
-              <w:rPr>
-                <w:sz w:val="26"/>
-                <w:szCs w:val="26"/>
-              </w:rPr>
-              <w:t>khác</w:t>
-            </w:r>
-            <w:proofErr w:type="spellEnd"/>
-            <w:r>
-              <w:rPr>
-                <w:sz w:val="26"/>
-                <w:szCs w:val="26"/>
-              </w:rPr>
-              <w:t xml:space="preserve"> (</w:t>
-            </w:r>
-            <w:proofErr w:type="spellStart"/>
-            <w:r>
-              <w:rPr>
-                <w:sz w:val="26"/>
-                <w:szCs w:val="26"/>
-              </w:rPr>
-              <w:t>là</w:t>
-            </w:r>
-            <w:proofErr w:type="spellEnd"/>
-            <w:r>
-              <w:rPr>
-                <w:sz w:val="26"/>
-                <w:szCs w:val="26"/>
-              </w:rPr>
-              <w:t xml:space="preserve"> </w:t>
-            </w:r>
-            <w:proofErr w:type="spellStart"/>
-            <w:r>
-              <w:rPr>
-                <w:sz w:val="26"/>
-                <w:szCs w:val="26"/>
-              </w:rPr>
-              <w:t>gì</w:t>
-            </w:r>
-            <w:proofErr w:type="spellEnd"/>
-            <w:r>
-              <w:rPr>
-                <w:sz w:val="26"/>
-                <w:szCs w:val="26"/>
-              </w:rPr>
-              <w:t>?)</w:t>
-            </w:r>
-            <w:r>
-              <w:rPr>
-                <w:sz w:val="26"/>
-                <w:szCs w:val="26"/>
-              </w:rPr>
-              <w:tab/>
-            </w:r>
-          </w:p>
-        </w:tc>
-        <w:tc>
-          <w:tcPr>
-            <w:tcW w:w="1559" w:type="dxa"/>
-            <w:tcBorders>
-              <w:top w:val="single" w:sz="4" w:space="0" w:color="000000"/>
-              <w:left w:val="single" w:sz="4" w:space="0" w:color="000000"/>
-              <w:bottom w:val="single" w:sz="4" w:space="0" w:color="000000"/>
-              <w:right w:val="single" w:sz="4" w:space="0" w:color="000000"/>
-            </w:tcBorders>
-          </w:tcPr>
-          <w:p>
-            <w:pPr>
-              <w:tabs>
-                <w:tab w:val="left" w:pos="709"/>
-              </w:tabs>
-              <w:spacing w:after="60"/>
-              <w:rPr>
-                <w:sz w:val="26"/>
-                <w:szCs w:val="26"/>
-              </w:rPr>
-            </w:pPr>
-          </w:p>
-        </w:tc>
-        <w:tc>
-          <w:tcPr>
-            <w:tcW w:w="1302" w:type="dxa"/>
-            <w:tcBorders>
-              <w:top w:val="single" w:sz="4" w:space="0" w:color="000000"/>
-              <w:left w:val="single" w:sz="4" w:space="0" w:color="000000"/>
-              <w:bottom w:val="single" w:sz="4" w:space="0" w:color="000000"/>
-              <w:right w:val="single" w:sz="4" w:space="0" w:color="000000"/>
-            </w:tcBorders>
-          </w:tcPr>
-          <w:p>
-            <w:pPr>
-              <w:tabs>
-                <w:tab w:val="left" w:pos="709"/>
-              </w:tabs>
-              <w:spacing w:after="60"/>
-              <w:rPr>
-                <w:sz w:val="26"/>
-                <w:szCs w:val="26"/>
-              </w:rPr>
-            </w:pPr>
+            <w:r>
+              <w:rPr>
+                <w:sz w:val="26"/>
+                <w:szCs w:val="26"/>
+              </w:rPr>
+              <w:fldChar w:fldCharType="begin"/>
+            </w:r>
+            <w:r>
+              <w:rPr>
+                <w:sz w:val="26"/>
+                <w:szCs w:val="26"/>
+              </w:rPr>
+              <w:instrText xml:space="preserve"> MERGEFIELD  GhiChu  \* MERGEFORMAT </w:instrText>
+            </w:r>
+            <w:r>
+              <w:rPr>
+                <w:sz w:val="26"/>
+                <w:szCs w:val="26"/>
+              </w:rPr>
+              <w:fldChar w:fldCharType="separate"/>
+            </w:r>
+            <w:r>
+              <w:rPr>
+                <w:noProof/>
+                <w:sz w:val="26"/>
+                <w:szCs w:val="26"/>
+              </w:rPr>
+              <w:t>«GhiChu»</w:t>
+            </w:r>
+            <w:r>
+              <w:rPr>
+                <w:sz w:val="26"/>
+                <w:szCs w:val="26"/>
+              </w:rPr>
+              <w:fldChar w:fldCharType="end"/>
+            </w:r>
+            <w:r>
+              <w:rPr>
+                <w:sz w:val="26"/>
+                <w:szCs w:val="26"/>
+              </w:rPr>
+              <w:fldChar w:fldCharType="begin"/>
+            </w:r>
+            <w:r>
+              <w:rPr>
+                <w:sz w:val="26"/>
+                <w:szCs w:val="26"/>
+              </w:rPr>
+              <w:instrText xml:space="preserve"> MERGEFIELD  TableEnd:tbl9  \* MERGEFORMAT </w:instrText>
+            </w:r>
+            <w:r>
+              <w:rPr>
+                <w:sz w:val="26"/>
+                <w:szCs w:val="26"/>
+              </w:rPr>
+              <w:fldChar w:fldCharType="separate"/>
+            </w:r>
+            <w:r>
+              <w:rPr>
+                <w:noProof/>
+                <w:sz w:val="26"/>
+                <w:szCs w:val="26"/>
+              </w:rPr>
+              <w:t>«TableEnd:tbl9»</w:t>
+            </w:r>
+            <w:r>
+              <w:rPr>
+                <w:sz w:val="26"/>
+                <w:szCs w:val="26"/>
+              </w:rPr>
+              <w:fldChar w:fldCharType="end"/>
+            </w:r>
           </w:p>
         </w:tc>
       </w:tr>
@@ -9763,7 +9734,6 @@
         <w:t xml:space="preserve"> </w:t>
       </w:r>
       <w:proofErr w:type="spellStart"/>
-      <w:proofErr w:type="gramStart"/>
       <w:r>
         <w:rPr>
           <w:sz w:val="26"/>
@@ -9772,7 +9742,6 @@
         <w:t>theo</w:t>
       </w:r>
       <w:proofErr w:type="spellEnd"/>
-      <w:proofErr w:type="gramEnd"/>
       <w:r>
         <w:rPr>
           <w:sz w:val="26"/>
@@ -9897,7 +9866,6 @@
           <w:sz w:val="26"/>
           <w:szCs w:val="26"/>
         </w:rPr>
-        <w:lastRenderedPageBreak/>
         <w:t xml:space="preserve">II. </w:t>
       </w:r>
       <w:proofErr w:type="spellStart"/>
@@ -10312,7 +10280,6 @@
         <w:t xml:space="preserve"> </w:t>
       </w:r>
       <w:proofErr w:type="spellStart"/>
-      <w:proofErr w:type="gramStart"/>
       <w:r>
         <w:rPr>
           <w:b/>
@@ -10322,7 +10289,6 @@
         <w:t>theo</w:t>
       </w:r>
       <w:proofErr w:type="spellEnd"/>
-      <w:proofErr w:type="gramEnd"/>
       <w:r>
         <w:rPr>
           <w:b/>
@@ -10465,7 +10431,6 @@
               <w:t>(</w:t>
             </w:r>
             <w:proofErr w:type="spellStart"/>
-            <w:proofErr w:type="gramStart"/>
             <w:r>
               <w:rPr>
                 <w:sz w:val="26"/>
@@ -10474,7 +10439,6 @@
               <w:t>chọn</w:t>
             </w:r>
             <w:proofErr w:type="spellEnd"/>
-            <w:proofErr w:type="gramEnd"/>
             <w:r>
               <w:rPr>
                 <w:sz w:val="26"/>
@@ -11180,6 +11144,78 @@
                 <w:szCs w:val="26"/>
               </w:rPr>
             </w:pPr>
+            <w:r>
+              <w:rPr>
+                <w:sz w:val="26"/>
+                <w:szCs w:val="26"/>
+              </w:rPr>
+              <w:fldChar w:fldCharType="begin"/>
+            </w:r>
+            <w:r>
+              <w:rPr>
+                <w:sz w:val="26"/>
+                <w:szCs w:val="26"/>
+              </w:rPr>
+              <w:instrText xml:space="preserve"> MERGEFIELD  TableStart:tbl3  \* MERGEFORMAT </w:instrText>
+            </w:r>
+            <w:r>
+              <w:rPr>
+                <w:sz w:val="26"/>
+                <w:szCs w:val="26"/>
+              </w:rPr>
+              <w:fldChar w:fldCharType="separate"/>
+            </w:r>
+            <w:r>
+              <w:rPr>
+                <w:noProof/>
+                <w:sz w:val="26"/>
+                <w:szCs w:val="26"/>
+              </w:rPr>
+              <w:t>«TableStart:tbl3»</w:t>
+            </w:r>
+            <w:r>
+              <w:rPr>
+                <w:sz w:val="26"/>
+                <w:szCs w:val="26"/>
+              </w:rPr>
+              <w:fldChar w:fldCharType="end"/>
+            </w:r>
+            <w:r>
+              <w:rPr>
+                <w:sz w:val="26"/>
+                <w:szCs w:val="26"/>
+              </w:rPr>
+              <w:fldChar w:fldCharType="begin"/>
+            </w:r>
+            <w:r>
+              <w:rPr>
+                <w:sz w:val="26"/>
+                <w:szCs w:val="26"/>
+              </w:rPr>
+              <w:instrText xml:space="preserve"> MERGEFIELD  ProductName  \* MERGEFORMAT </w:instrText>
+            </w:r>
+            <w:r>
+              <w:rPr>
+                <w:sz w:val="26"/>
+                <w:szCs w:val="26"/>
+              </w:rPr>
+              <w:fldChar w:fldCharType="separate"/>
+            </w:r>
+            <w:r>
+              <w:rPr>
+                <w:noProof/>
+                <w:sz w:val="26"/>
+                <w:szCs w:val="26"/>
+              </w:rPr>
+              <w:t>«ProductName»</w:t>
+            </w:r>
+            <w:r>
+              <w:rPr>
+                <w:sz w:val="26"/>
+                <w:szCs w:val="26"/>
+              </w:rPr>
+              <w:fldChar w:fldCharType="end"/>
+            </w:r>
           </w:p>
         </w:tc>
         <w:tc>
@@ -11203,6 +11239,42 @@
                 <w:szCs w:val="26"/>
               </w:rPr>
             </w:pPr>
+            <w:r>
+              <w:rPr>
+                <w:sz w:val="26"/>
+                <w:szCs w:val="26"/>
+              </w:rPr>
+              <w:fldChar w:fldCharType="begin"/>
+            </w:r>
+            <w:r>
+              <w:rPr>
+                <w:sz w:val="26"/>
+                <w:szCs w:val="26"/>
+              </w:rPr>
+              <w:instrText xml:space="preserve"> MERGEFIELD  Measurement  \* MERGEFORMAT </w:instrText>
+            </w:r>
+            <w:r>
+              <w:rPr>
+                <w:sz w:val="26"/>
+                <w:szCs w:val="26"/>
+              </w:rPr>
+              <w:fldChar w:fldCharType="separate"/>
+            </w:r>
+            <w:r>
+              <w:rPr>
+                <w:noProof/>
+                <w:sz w:val="26"/>
+                <w:szCs w:val="26"/>
+              </w:rPr>
+              <w:t>«Measurement»</w:t>
+            </w:r>
+            <w:r>
+              <w:rPr>
+                <w:sz w:val="26"/>
+                <w:szCs w:val="26"/>
+              </w:rPr>
+              <w:fldChar w:fldCharType="end"/>
+            </w:r>
           </w:p>
         </w:tc>
         <w:tc>
@@ -11226,6 +11298,42 @@
                 <w:szCs w:val="26"/>
               </w:rPr>
             </w:pPr>
+            <w:r>
+              <w:rPr>
+                <w:sz w:val="26"/>
+                <w:szCs w:val="26"/>
+              </w:rPr>
+              <w:fldChar w:fldCharType="begin"/>
+            </w:r>
+            <w:r>
+              <w:rPr>
+                <w:sz w:val="26"/>
+                <w:szCs w:val="26"/>
+              </w:rPr>
+              <w:instrText xml:space="preserve"> MERGEFIELD  MaxQuantity  \* MERGEFORMAT </w:instrText>
+            </w:r>
+            <w:r>
+              <w:rPr>
+                <w:sz w:val="26"/>
+                <w:szCs w:val="26"/>
+              </w:rPr>
+              <w:fldChar w:fldCharType="separate"/>
+            </w:r>
+            <w:r>
+              <w:rPr>
+                <w:noProof/>
+                <w:sz w:val="26"/>
+                <w:szCs w:val="26"/>
+              </w:rPr>
+              <w:t>«MaxQuantity»</w:t>
+            </w:r>
+            <w:r>
+              <w:rPr>
+                <w:sz w:val="26"/>
+                <w:szCs w:val="26"/>
+              </w:rPr>
+              <w:fldChar w:fldCharType="end"/>
+            </w:r>
           </w:p>
         </w:tc>
         <w:tc>
@@ -11249,6 +11357,42 @@
                 <w:szCs w:val="26"/>
               </w:rPr>
             </w:pPr>
+            <w:r>
+              <w:rPr>
+                <w:sz w:val="26"/>
+                <w:szCs w:val="26"/>
+              </w:rPr>
+              <w:fldChar w:fldCharType="begin"/>
+            </w:r>
+            <w:r>
+              <w:rPr>
+                <w:sz w:val="26"/>
+                <w:szCs w:val="26"/>
+              </w:rPr>
+              <w:instrText xml:space="preserve"> MERGEFIELD  TableEnd:tbl3  \* MERGEFORMAT </w:instrText>
+            </w:r>
+            <w:r>
+              <w:rPr>
+                <w:sz w:val="26"/>
+                <w:szCs w:val="26"/>
+              </w:rPr>
+              <w:fldChar w:fldCharType="separate"/>
+            </w:r>
+            <w:r>
+              <w:rPr>
+                <w:noProof/>
+                <w:sz w:val="26"/>
+                <w:szCs w:val="26"/>
+              </w:rPr>
+              <w:t>«TableEnd:tbl3»</w:t>
+            </w:r>
+            <w:r>
+              <w:rPr>
+                <w:sz w:val="26"/>
+                <w:szCs w:val="26"/>
+              </w:rPr>
+              <w:fldChar w:fldCharType="end"/>
+            </w:r>
           </w:p>
         </w:tc>
       </w:tr>
@@ -11607,11 +11751,11 @@
         <w:tblLook w:val="04A0" w:firstRow="1" w:lastRow="0" w:firstColumn="1" w:lastColumn="0" w:noHBand="0" w:noVBand="1"/>
       </w:tblPr>
       <w:tblGrid>
-        <w:gridCol w:w="736"/>
-        <w:gridCol w:w="3601"/>
-        <w:gridCol w:w="2071"/>
-        <w:gridCol w:w="1373"/>
-        <w:gridCol w:w="1290"/>
+        <w:gridCol w:w="2341"/>
+        <w:gridCol w:w="1443"/>
+        <w:gridCol w:w="2313"/>
+        <w:gridCol w:w="1166"/>
+        <w:gridCol w:w="1812"/>
       </w:tblGrid>
       <w:tr>
         <w:trPr>
@@ -11895,7 +12039,7 @@
       </w:tr>
       <w:tr>
         <w:trPr>
-          <w:trHeight w:hRule="exact" w:val="288"/>
+          <w:trHeight w:hRule="exact" w:val="712"/>
           <w:jc w:val="center"/>
         </w:trPr>
         <w:tc>
@@ -11918,7 +12062,72 @@
                 <w:sz w:val="26"/>
                 <w:szCs w:val="26"/>
               </w:rPr>
-              <w:t>1</w:t>
+              <w:fldChar w:fldCharType="begin"/>
+            </w:r>
+            <w:r>
+              <w:rPr>
+                <w:sz w:val="26"/>
+                <w:szCs w:val="26"/>
+              </w:rPr>
+              <w:instrText xml:space="preserve"> MERGEFIELD  TableStart:tbl4  \* MERGEFORMAT </w:instrText>
+            </w:r>
+            <w:r>
+              <w:rPr>
+                <w:sz w:val="26"/>
+                <w:szCs w:val="26"/>
+              </w:rPr>
+              <w:fldChar w:fldCharType="separate"/>
+            </w:r>
+            <w:r>
+              <w:rPr>
+                <w:noProof/>
+                <w:sz w:val="26"/>
+                <w:szCs w:val="26"/>
+              </w:rPr>
+              <w:t>«TableStart:tbl4»</w:t>
+            </w:r>
+            <w:r>
+              <w:rPr>
+                <w:sz w:val="26"/>
+                <w:szCs w:val="26"/>
+              </w:rPr>
+              <w:fldChar w:fldCharType="end"/>
+            </w:r>
+            <w:r>
+              <w:rPr>
+                <w:sz w:val="26"/>
+                <w:szCs w:val="26"/>
+              </w:rPr>
+              <w:fldChar w:fldCharType="begin"/>
+            </w:r>
+            <w:r>
+              <w:rPr>
+                <w:sz w:val="26"/>
+                <w:szCs w:val="26"/>
+              </w:rPr>
+              <w:instrText xml:space="preserve"> MERGEFIELD  stt  \* MERGEFORMAT </w:instrText>
+            </w:r>
+            <w:r>
+              <w:rPr>
+                <w:sz w:val="26"/>
+                <w:szCs w:val="26"/>
+              </w:rPr>
+              <w:fldChar w:fldCharType="separate"/>
+            </w:r>
+            <w:r>
+              <w:rPr>
+                <w:noProof/>
+                <w:sz w:val="26"/>
+                <w:szCs w:val="26"/>
+              </w:rPr>
+              <w:t>«stt»</w:t>
+            </w:r>
+            <w:r>
+              <w:rPr>
+                <w:sz w:val="26"/>
+                <w:szCs w:val="26"/>
+              </w:rPr>
+              <w:fldChar w:fldCharType="end"/>
             </w:r>
           </w:p>
         </w:tc>
@@ -11941,15 +12150,36 @@
                 <w:sz w:val="26"/>
                 <w:szCs w:val="26"/>
               </w:rPr>
-              <w:t xml:space="preserve">Than </w:t>
-            </w:r>
-            <w:r>
-              <w:rPr>
-                <w:sz w:val="26"/>
-                <w:szCs w:val="26"/>
-                <w:vertAlign w:val="superscript"/>
-              </w:rPr>
-              <w:t>(2*)</w:t>
+              <w:fldChar w:fldCharType="begin"/>
+            </w:r>
+            <w:r>
+              <w:rPr>
+                <w:sz w:val="26"/>
+                <w:szCs w:val="26"/>
+              </w:rPr>
+              <w:instrText xml:space="preserve"> MERGEFIELD  FuelName  \* MERGEFORMAT </w:instrText>
+            </w:r>
+            <w:r>
+              <w:rPr>
+                <w:sz w:val="26"/>
+                <w:szCs w:val="26"/>
+              </w:rPr>
+              <w:fldChar w:fldCharType="separate"/>
+            </w:r>
+            <w:r>
+              <w:rPr>
+                <w:noProof/>
+                <w:sz w:val="26"/>
+                <w:szCs w:val="26"/>
+              </w:rPr>
+              <w:t>«FuelName»</w:t>
+            </w:r>
+            <w:r>
+              <w:rPr>
+                <w:sz w:val="26"/>
+                <w:szCs w:val="26"/>
+              </w:rPr>
+              <w:fldChar w:fldCharType="end"/>
             </w:r>
           </w:p>
         </w:tc>
@@ -11968,15 +12198,42 @@
                 <w:szCs w:val="26"/>
               </w:rPr>
             </w:pPr>
-            <w:proofErr w:type="spellStart"/>
-            <w:r>
-              <w:rPr>
-                <w:sz w:val="26"/>
-                <w:szCs w:val="26"/>
-              </w:rPr>
-              <w:t>Tấn</w:t>
-            </w:r>
-            <w:proofErr w:type="spellEnd"/>
+            <w:r>
+              <w:rPr>
+                <w:sz w:val="26"/>
+                <w:szCs w:val="26"/>
+              </w:rPr>
+              <w:fldChar w:fldCharType="begin"/>
+            </w:r>
+            <w:r>
+              <w:rPr>
+                <w:sz w:val="26"/>
+                <w:szCs w:val="26"/>
+              </w:rPr>
+              <w:instrText xml:space="preserve"> MERGEFIELD  MeasurementName  \* MERGEFORMAT </w:instrText>
+            </w:r>
+            <w:r>
+              <w:rPr>
+                <w:sz w:val="26"/>
+                <w:szCs w:val="26"/>
+              </w:rPr>
+              <w:fldChar w:fldCharType="separate"/>
+            </w:r>
+            <w:r>
+              <w:rPr>
+                <w:noProof/>
+                <w:sz w:val="26"/>
+                <w:szCs w:val="26"/>
+              </w:rPr>
+              <w:t>«MeasurementName»</w:t>
+            </w:r>
+            <w:r>
+              <w:rPr>
+                <w:sz w:val="26"/>
+                <w:szCs w:val="26"/>
+              </w:rPr>
+              <w:fldChar w:fldCharType="end"/>
+            </w:r>
           </w:p>
         </w:tc>
         <w:tc>
@@ -11994,6 +12251,42 @@
                 <w:szCs w:val="26"/>
               </w:rPr>
             </w:pPr>
+            <w:r>
+              <w:rPr>
+                <w:sz w:val="26"/>
+                <w:szCs w:val="26"/>
+              </w:rPr>
+              <w:fldChar w:fldCharType="begin"/>
+            </w:r>
+            <w:r>
+              <w:rPr>
+                <w:sz w:val="26"/>
+                <w:szCs w:val="26"/>
+              </w:rPr>
+              <w:instrText xml:space="preserve"> MERGEFIELD  NoFuel  \* MERGEFORMAT </w:instrText>
+            </w:r>
+            <w:r>
+              <w:rPr>
+                <w:sz w:val="26"/>
+                <w:szCs w:val="26"/>
+              </w:rPr>
+              <w:fldChar w:fldCharType="separate"/>
+            </w:r>
+            <w:r>
+              <w:rPr>
+                <w:noProof/>
+                <w:sz w:val="26"/>
+                <w:szCs w:val="26"/>
+              </w:rPr>
+              <w:t>«NoFuel»</w:t>
+            </w:r>
+            <w:r>
+              <w:rPr>
+                <w:sz w:val="26"/>
+                <w:szCs w:val="26"/>
+              </w:rPr>
+              <w:fldChar w:fldCharType="end"/>
+            </w:r>
           </w:p>
         </w:tc>
         <w:tc>
@@ -12010,1588 +12303,42 @@
                 <w:szCs w:val="26"/>
               </w:rPr>
             </w:pPr>
-          </w:p>
-        </w:tc>
-      </w:tr>
-      <w:tr>
-        <w:trPr>
-          <w:trHeight w:hRule="exact" w:val="288"/>
-          <w:jc w:val="center"/>
-        </w:trPr>
-        <w:tc>
-          <w:tcPr>
-            <w:tcW w:w="736" w:type="dxa"/>
-            <w:shd w:val="clear" w:color="auto" w:fill="auto"/>
-            <w:vAlign w:val="center"/>
-          </w:tcPr>
-          <w:p>
-            <w:pPr>
-              <w:spacing w:after="60"/>
-              <w:jc w:val="center"/>
-              <w:rPr>
-                <w:sz w:val="26"/>
-                <w:szCs w:val="26"/>
-              </w:rPr>
-            </w:pPr>
-            <w:r>
-              <w:rPr>
-                <w:sz w:val="26"/>
-                <w:szCs w:val="26"/>
-              </w:rPr>
-              <w:t>2</w:t>
-            </w:r>
-          </w:p>
-        </w:tc>
-        <w:tc>
-          <w:tcPr>
-            <w:tcW w:w="3601" w:type="dxa"/>
-            <w:shd w:val="clear" w:color="auto" w:fill="auto"/>
-            <w:vAlign w:val="center"/>
-          </w:tcPr>
-          <w:p>
-            <w:pPr>
-              <w:spacing w:after="60"/>
-              <w:rPr>
-                <w:sz w:val="26"/>
-                <w:szCs w:val="26"/>
-              </w:rPr>
-            </w:pPr>
-            <w:proofErr w:type="spellStart"/>
-            <w:r>
-              <w:rPr>
-                <w:sz w:val="26"/>
-                <w:szCs w:val="26"/>
-              </w:rPr>
-              <w:t>Dầu</w:t>
-            </w:r>
-            <w:proofErr w:type="spellEnd"/>
-            <w:r>
-              <w:rPr>
-                <w:sz w:val="26"/>
-                <w:szCs w:val="26"/>
-              </w:rPr>
-              <w:t xml:space="preserve"> DO</w:t>
-            </w:r>
-          </w:p>
-        </w:tc>
-        <w:tc>
-          <w:tcPr>
-            <w:tcW w:w="2071" w:type="dxa"/>
-            <w:shd w:val="clear" w:color="auto" w:fill="auto"/>
-            <w:vAlign w:val="center"/>
-          </w:tcPr>
-          <w:p>
-            <w:pPr>
-              <w:spacing w:after="60"/>
-              <w:jc w:val="center"/>
-              <w:rPr>
-                <w:sz w:val="26"/>
-                <w:szCs w:val="26"/>
-              </w:rPr>
-            </w:pPr>
-            <w:r>
-              <w:rPr>
-                <w:sz w:val="26"/>
-                <w:szCs w:val="26"/>
-              </w:rPr>
-              <w:t xml:space="preserve">1.000 </w:t>
-            </w:r>
-            <w:proofErr w:type="spellStart"/>
-            <w:r>
-              <w:rPr>
-                <w:sz w:val="26"/>
-                <w:szCs w:val="26"/>
-              </w:rPr>
-              <w:t>Lít</w:t>
-            </w:r>
-            <w:proofErr w:type="spellEnd"/>
-            <w:r>
-              <w:rPr>
-                <w:sz w:val="26"/>
-                <w:szCs w:val="26"/>
-              </w:rPr>
-              <w:t xml:space="preserve"> (</w:t>
-            </w:r>
-            <w:proofErr w:type="spellStart"/>
-            <w:r>
-              <w:rPr>
-                <w:sz w:val="26"/>
-                <w:szCs w:val="26"/>
-              </w:rPr>
-              <w:t>tấn</w:t>
-            </w:r>
-            <w:proofErr w:type="spellEnd"/>
-            <w:r>
-              <w:rPr>
-                <w:sz w:val="26"/>
-                <w:szCs w:val="26"/>
-              </w:rPr>
-              <w:t>)</w:t>
-            </w:r>
-          </w:p>
-        </w:tc>
-        <w:tc>
-          <w:tcPr>
-            <w:tcW w:w="1373" w:type="dxa"/>
-            <w:shd w:val="clear" w:color="auto" w:fill="auto"/>
-            <w:vAlign w:val="center"/>
-          </w:tcPr>
-          <w:p>
-            <w:pPr>
-              <w:spacing w:after="60"/>
-              <w:jc w:val="right"/>
-              <w:rPr>
-                <w:sz w:val="26"/>
-                <w:szCs w:val="26"/>
-              </w:rPr>
-            </w:pPr>
-          </w:p>
-        </w:tc>
-        <w:tc>
-          <w:tcPr>
-            <w:tcW w:w="1290" w:type="dxa"/>
-            <w:shd w:val="clear" w:color="auto" w:fill="auto"/>
-          </w:tcPr>
-          <w:p>
-            <w:pPr>
-              <w:spacing w:after="60"/>
-              <w:jc w:val="both"/>
-              <w:rPr>
-                <w:sz w:val="26"/>
-                <w:szCs w:val="26"/>
-              </w:rPr>
-            </w:pPr>
-          </w:p>
-        </w:tc>
-      </w:tr>
-      <w:tr>
-        <w:trPr>
-          <w:trHeight w:hRule="exact" w:val="288"/>
-          <w:jc w:val="center"/>
-        </w:trPr>
-        <w:tc>
-          <w:tcPr>
-            <w:tcW w:w="736" w:type="dxa"/>
-            <w:shd w:val="clear" w:color="auto" w:fill="auto"/>
-            <w:vAlign w:val="center"/>
-          </w:tcPr>
-          <w:p>
-            <w:pPr>
-              <w:spacing w:after="60"/>
-              <w:jc w:val="center"/>
-              <w:rPr>
-                <w:sz w:val="26"/>
-                <w:szCs w:val="26"/>
-              </w:rPr>
-            </w:pPr>
-            <w:r>
-              <w:rPr>
-                <w:sz w:val="26"/>
-                <w:szCs w:val="26"/>
-              </w:rPr>
-              <w:t>3</w:t>
-            </w:r>
-          </w:p>
-        </w:tc>
-        <w:tc>
-          <w:tcPr>
-            <w:tcW w:w="3601" w:type="dxa"/>
-            <w:shd w:val="clear" w:color="auto" w:fill="auto"/>
-            <w:vAlign w:val="center"/>
-          </w:tcPr>
-          <w:p>
-            <w:pPr>
-              <w:spacing w:after="60"/>
-              <w:rPr>
-                <w:sz w:val="26"/>
-                <w:szCs w:val="26"/>
-              </w:rPr>
-            </w:pPr>
-            <w:proofErr w:type="spellStart"/>
-            <w:r>
-              <w:rPr>
-                <w:sz w:val="26"/>
-                <w:szCs w:val="26"/>
-              </w:rPr>
-              <w:t>Dầu</w:t>
-            </w:r>
-            <w:proofErr w:type="spellEnd"/>
-            <w:r>
-              <w:rPr>
-                <w:sz w:val="26"/>
-                <w:szCs w:val="26"/>
-              </w:rPr>
-              <w:t xml:space="preserve"> FO</w:t>
-            </w:r>
-          </w:p>
-        </w:tc>
-        <w:tc>
-          <w:tcPr>
-            <w:tcW w:w="2071" w:type="dxa"/>
-            <w:shd w:val="clear" w:color="auto" w:fill="auto"/>
-            <w:vAlign w:val="center"/>
-          </w:tcPr>
-          <w:p>
-            <w:pPr>
-              <w:spacing w:after="60"/>
-              <w:jc w:val="center"/>
-              <w:rPr>
-                <w:sz w:val="26"/>
-                <w:szCs w:val="26"/>
-              </w:rPr>
-            </w:pPr>
-            <w:r>
-              <w:rPr>
-                <w:sz w:val="26"/>
-                <w:szCs w:val="26"/>
-              </w:rPr>
-              <w:t xml:space="preserve">1.000 </w:t>
-            </w:r>
-            <w:proofErr w:type="spellStart"/>
-            <w:r>
-              <w:rPr>
-                <w:sz w:val="26"/>
-                <w:szCs w:val="26"/>
-              </w:rPr>
-              <w:t>Lít</w:t>
-            </w:r>
-            <w:proofErr w:type="spellEnd"/>
-            <w:r>
-              <w:rPr>
-                <w:sz w:val="26"/>
-                <w:szCs w:val="26"/>
-              </w:rPr>
-              <w:t xml:space="preserve"> (</w:t>
-            </w:r>
-            <w:proofErr w:type="spellStart"/>
-            <w:r>
-              <w:rPr>
-                <w:sz w:val="26"/>
-                <w:szCs w:val="26"/>
-              </w:rPr>
-              <w:t>tấn</w:t>
-            </w:r>
-            <w:proofErr w:type="spellEnd"/>
-            <w:r>
-              <w:rPr>
-                <w:sz w:val="26"/>
-                <w:szCs w:val="26"/>
-              </w:rPr>
-              <w:t>)</w:t>
-            </w:r>
-          </w:p>
-        </w:tc>
-        <w:tc>
-          <w:tcPr>
-            <w:tcW w:w="1373" w:type="dxa"/>
-            <w:shd w:val="clear" w:color="auto" w:fill="auto"/>
-            <w:vAlign w:val="center"/>
-          </w:tcPr>
-          <w:p>
-            <w:pPr>
-              <w:spacing w:after="60"/>
-              <w:jc w:val="right"/>
-              <w:rPr>
-                <w:sz w:val="26"/>
-                <w:szCs w:val="26"/>
-              </w:rPr>
-            </w:pPr>
-          </w:p>
-        </w:tc>
-        <w:tc>
-          <w:tcPr>
-            <w:tcW w:w="1290" w:type="dxa"/>
-            <w:shd w:val="clear" w:color="auto" w:fill="auto"/>
-          </w:tcPr>
-          <w:p>
-            <w:pPr>
-              <w:spacing w:after="60"/>
-              <w:jc w:val="both"/>
-              <w:rPr>
-                <w:sz w:val="26"/>
-                <w:szCs w:val="26"/>
-              </w:rPr>
-            </w:pPr>
-          </w:p>
-        </w:tc>
-      </w:tr>
-      <w:tr>
-        <w:trPr>
-          <w:trHeight w:hRule="exact" w:val="288"/>
-          <w:jc w:val="center"/>
-        </w:trPr>
-        <w:tc>
-          <w:tcPr>
-            <w:tcW w:w="736" w:type="dxa"/>
-            <w:shd w:val="clear" w:color="auto" w:fill="auto"/>
-            <w:vAlign w:val="center"/>
-          </w:tcPr>
-          <w:p>
-            <w:pPr>
-              <w:spacing w:after="60"/>
-              <w:jc w:val="center"/>
-              <w:rPr>
-                <w:sz w:val="26"/>
-                <w:szCs w:val="26"/>
-              </w:rPr>
-            </w:pPr>
-            <w:r>
-              <w:rPr>
-                <w:sz w:val="26"/>
-                <w:szCs w:val="26"/>
-              </w:rPr>
-              <w:t>4</w:t>
-            </w:r>
-          </w:p>
-        </w:tc>
-        <w:tc>
-          <w:tcPr>
-            <w:tcW w:w="3601" w:type="dxa"/>
-            <w:shd w:val="clear" w:color="auto" w:fill="auto"/>
-            <w:vAlign w:val="center"/>
-          </w:tcPr>
-          <w:p>
-            <w:pPr>
-              <w:spacing w:after="60"/>
-              <w:rPr>
-                <w:sz w:val="26"/>
-                <w:szCs w:val="26"/>
-              </w:rPr>
-            </w:pPr>
-            <w:r>
-              <w:rPr>
-                <w:sz w:val="26"/>
-                <w:szCs w:val="26"/>
-              </w:rPr>
-              <w:t>LPG</w:t>
-            </w:r>
-          </w:p>
-        </w:tc>
-        <w:tc>
-          <w:tcPr>
-            <w:tcW w:w="2071" w:type="dxa"/>
-            <w:shd w:val="clear" w:color="auto" w:fill="auto"/>
-            <w:vAlign w:val="center"/>
-          </w:tcPr>
-          <w:p>
-            <w:pPr>
-              <w:spacing w:after="60"/>
-              <w:jc w:val="center"/>
-              <w:rPr>
-                <w:sz w:val="26"/>
-                <w:szCs w:val="26"/>
-              </w:rPr>
-            </w:pPr>
-            <w:r>
-              <w:rPr>
-                <w:sz w:val="26"/>
-                <w:szCs w:val="26"/>
-              </w:rPr>
-              <w:t xml:space="preserve"> </w:t>
-            </w:r>
-            <w:proofErr w:type="spellStart"/>
-            <w:r>
-              <w:rPr>
-                <w:sz w:val="26"/>
-                <w:szCs w:val="26"/>
-              </w:rPr>
-              <w:t>Tấn</w:t>
-            </w:r>
-            <w:proofErr w:type="spellEnd"/>
-          </w:p>
-        </w:tc>
-        <w:tc>
-          <w:tcPr>
-            <w:tcW w:w="1373" w:type="dxa"/>
-            <w:shd w:val="clear" w:color="auto" w:fill="auto"/>
-            <w:vAlign w:val="center"/>
-          </w:tcPr>
-          <w:p>
-            <w:pPr>
-              <w:spacing w:after="60"/>
-              <w:jc w:val="right"/>
-              <w:rPr>
-                <w:sz w:val="26"/>
-                <w:szCs w:val="26"/>
-              </w:rPr>
-            </w:pPr>
-          </w:p>
-        </w:tc>
-        <w:tc>
-          <w:tcPr>
-            <w:tcW w:w="1290" w:type="dxa"/>
-            <w:shd w:val="clear" w:color="auto" w:fill="auto"/>
-          </w:tcPr>
-          <w:p>
-            <w:pPr>
-              <w:spacing w:after="60"/>
-              <w:jc w:val="both"/>
-              <w:rPr>
-                <w:sz w:val="26"/>
-                <w:szCs w:val="26"/>
-              </w:rPr>
-            </w:pPr>
-          </w:p>
-        </w:tc>
-      </w:tr>
-      <w:tr>
-        <w:trPr>
-          <w:trHeight w:hRule="exact" w:val="288"/>
-          <w:jc w:val="center"/>
-        </w:trPr>
-        <w:tc>
-          <w:tcPr>
-            <w:tcW w:w="736" w:type="dxa"/>
-            <w:shd w:val="clear" w:color="auto" w:fill="auto"/>
-            <w:vAlign w:val="center"/>
-          </w:tcPr>
-          <w:p>
-            <w:pPr>
-              <w:spacing w:after="60"/>
-              <w:jc w:val="center"/>
-              <w:rPr>
-                <w:sz w:val="26"/>
-                <w:szCs w:val="26"/>
-              </w:rPr>
-            </w:pPr>
-            <w:r>
-              <w:rPr>
-                <w:sz w:val="26"/>
-                <w:szCs w:val="26"/>
-              </w:rPr>
-              <w:t>5</w:t>
-            </w:r>
-          </w:p>
-        </w:tc>
-        <w:tc>
-          <w:tcPr>
-            <w:tcW w:w="3601" w:type="dxa"/>
-            <w:shd w:val="clear" w:color="auto" w:fill="auto"/>
-            <w:vAlign w:val="center"/>
-          </w:tcPr>
-          <w:p>
-            <w:pPr>
-              <w:spacing w:after="60"/>
-              <w:rPr>
-                <w:sz w:val="26"/>
-                <w:szCs w:val="26"/>
-              </w:rPr>
-            </w:pPr>
-            <w:proofErr w:type="spellStart"/>
-            <w:r>
-              <w:rPr>
-                <w:sz w:val="26"/>
-                <w:szCs w:val="26"/>
-              </w:rPr>
-              <w:t>Khí</w:t>
-            </w:r>
-            <w:proofErr w:type="spellEnd"/>
-            <w:r>
-              <w:rPr>
-                <w:sz w:val="26"/>
-                <w:szCs w:val="26"/>
-              </w:rPr>
-              <w:t xml:space="preserve"> </w:t>
-            </w:r>
-            <w:proofErr w:type="spellStart"/>
-            <w:r>
-              <w:rPr>
-                <w:sz w:val="26"/>
-                <w:szCs w:val="26"/>
-              </w:rPr>
-              <w:t>tự</w:t>
-            </w:r>
-            <w:proofErr w:type="spellEnd"/>
-            <w:r>
-              <w:rPr>
-                <w:sz w:val="26"/>
-                <w:szCs w:val="26"/>
-              </w:rPr>
-              <w:t xml:space="preserve"> </w:t>
-            </w:r>
-            <w:proofErr w:type="spellStart"/>
-            <w:r>
-              <w:rPr>
-                <w:sz w:val="26"/>
-                <w:szCs w:val="26"/>
-              </w:rPr>
-              <w:t>nhiên</w:t>
-            </w:r>
-            <w:proofErr w:type="spellEnd"/>
-            <w:r>
-              <w:rPr>
-                <w:sz w:val="26"/>
-                <w:szCs w:val="26"/>
-              </w:rPr>
-              <w:t xml:space="preserve"> (Natural Gas)</w:t>
-            </w:r>
-          </w:p>
-        </w:tc>
-        <w:tc>
-          <w:tcPr>
-            <w:tcW w:w="2071" w:type="dxa"/>
-            <w:shd w:val="clear" w:color="auto" w:fill="auto"/>
-            <w:vAlign w:val="center"/>
-          </w:tcPr>
-          <w:p>
-            <w:pPr>
-              <w:spacing w:after="60"/>
-              <w:jc w:val="center"/>
-              <w:rPr>
-                <w:sz w:val="26"/>
-                <w:szCs w:val="26"/>
-              </w:rPr>
-            </w:pPr>
-            <w:proofErr w:type="spellStart"/>
-            <w:r>
-              <w:rPr>
-                <w:sz w:val="26"/>
-                <w:szCs w:val="26"/>
-              </w:rPr>
-              <w:t>Tấn</w:t>
-            </w:r>
-            <w:proofErr w:type="spellEnd"/>
-          </w:p>
-        </w:tc>
-        <w:tc>
-          <w:tcPr>
-            <w:tcW w:w="1373" w:type="dxa"/>
-            <w:shd w:val="clear" w:color="auto" w:fill="auto"/>
-            <w:vAlign w:val="center"/>
-          </w:tcPr>
-          <w:p>
-            <w:pPr>
-              <w:spacing w:after="60"/>
-              <w:jc w:val="right"/>
-              <w:rPr>
-                <w:sz w:val="26"/>
-                <w:szCs w:val="26"/>
-              </w:rPr>
-            </w:pPr>
-          </w:p>
-        </w:tc>
-        <w:tc>
-          <w:tcPr>
-            <w:tcW w:w="1290" w:type="dxa"/>
-            <w:shd w:val="clear" w:color="auto" w:fill="auto"/>
-          </w:tcPr>
-          <w:p>
-            <w:pPr>
-              <w:spacing w:after="60"/>
-              <w:jc w:val="both"/>
-              <w:rPr>
-                <w:sz w:val="26"/>
-                <w:szCs w:val="26"/>
-              </w:rPr>
-            </w:pPr>
-          </w:p>
-        </w:tc>
-      </w:tr>
-      <w:tr>
-        <w:trPr>
-          <w:trHeight w:hRule="exact" w:val="288"/>
-          <w:jc w:val="center"/>
-        </w:trPr>
-        <w:tc>
-          <w:tcPr>
-            <w:tcW w:w="736" w:type="dxa"/>
-            <w:shd w:val="clear" w:color="auto" w:fill="auto"/>
-            <w:vAlign w:val="center"/>
-          </w:tcPr>
-          <w:p>
-            <w:pPr>
-              <w:spacing w:after="60"/>
-              <w:jc w:val="center"/>
-              <w:rPr>
-                <w:sz w:val="26"/>
-                <w:szCs w:val="26"/>
-              </w:rPr>
-            </w:pPr>
-            <w:r>
-              <w:rPr>
-                <w:sz w:val="26"/>
-                <w:szCs w:val="26"/>
-              </w:rPr>
-              <w:t>6</w:t>
-            </w:r>
-          </w:p>
-        </w:tc>
-        <w:tc>
-          <w:tcPr>
-            <w:tcW w:w="3601" w:type="dxa"/>
-            <w:shd w:val="clear" w:color="auto" w:fill="auto"/>
-            <w:vAlign w:val="center"/>
-          </w:tcPr>
-          <w:p>
-            <w:pPr>
-              <w:spacing w:after="60"/>
-              <w:rPr>
-                <w:sz w:val="26"/>
-                <w:szCs w:val="26"/>
-              </w:rPr>
-            </w:pPr>
-            <w:proofErr w:type="spellStart"/>
-            <w:r>
-              <w:rPr>
-                <w:sz w:val="26"/>
-                <w:szCs w:val="26"/>
-              </w:rPr>
-              <w:t>Xăng</w:t>
-            </w:r>
-            <w:proofErr w:type="spellEnd"/>
-            <w:r>
-              <w:rPr>
-                <w:sz w:val="26"/>
-                <w:szCs w:val="26"/>
-              </w:rPr>
-              <w:t xml:space="preserve"> </w:t>
-            </w:r>
-          </w:p>
-        </w:tc>
-        <w:tc>
-          <w:tcPr>
-            <w:tcW w:w="2071" w:type="dxa"/>
-            <w:shd w:val="clear" w:color="auto" w:fill="auto"/>
-            <w:vAlign w:val="center"/>
-          </w:tcPr>
-          <w:p>
-            <w:pPr>
-              <w:spacing w:after="60"/>
-              <w:jc w:val="center"/>
-              <w:rPr>
-                <w:sz w:val="26"/>
-                <w:szCs w:val="26"/>
-              </w:rPr>
-            </w:pPr>
-            <w:proofErr w:type="spellStart"/>
-            <w:r>
-              <w:rPr>
-                <w:sz w:val="26"/>
-                <w:szCs w:val="26"/>
-              </w:rPr>
-              <w:t>Tấn</w:t>
-            </w:r>
-            <w:proofErr w:type="spellEnd"/>
-          </w:p>
-        </w:tc>
-        <w:tc>
-          <w:tcPr>
-            <w:tcW w:w="1373" w:type="dxa"/>
-            <w:shd w:val="clear" w:color="auto" w:fill="auto"/>
-            <w:vAlign w:val="center"/>
-          </w:tcPr>
-          <w:p>
-            <w:pPr>
-              <w:spacing w:after="60"/>
-              <w:jc w:val="right"/>
-              <w:rPr>
-                <w:sz w:val="26"/>
-                <w:szCs w:val="26"/>
-              </w:rPr>
-            </w:pPr>
-          </w:p>
-        </w:tc>
-        <w:tc>
-          <w:tcPr>
-            <w:tcW w:w="1290" w:type="dxa"/>
-            <w:shd w:val="clear" w:color="auto" w:fill="auto"/>
-          </w:tcPr>
-          <w:p>
-            <w:pPr>
-              <w:spacing w:after="60"/>
-              <w:jc w:val="both"/>
-              <w:rPr>
-                <w:sz w:val="26"/>
-                <w:szCs w:val="26"/>
-              </w:rPr>
-            </w:pPr>
-          </w:p>
-        </w:tc>
-      </w:tr>
-      <w:tr>
-        <w:trPr>
-          <w:trHeight w:hRule="exact" w:val="288"/>
-          <w:jc w:val="center"/>
-        </w:trPr>
-        <w:tc>
-          <w:tcPr>
-            <w:tcW w:w="736" w:type="dxa"/>
-            <w:shd w:val="clear" w:color="auto" w:fill="auto"/>
-            <w:vAlign w:val="center"/>
-          </w:tcPr>
-          <w:p>
-            <w:pPr>
-              <w:spacing w:after="60"/>
-              <w:jc w:val="center"/>
-              <w:rPr>
-                <w:sz w:val="26"/>
-                <w:szCs w:val="26"/>
-              </w:rPr>
-            </w:pPr>
-            <w:r>
-              <w:rPr>
-                <w:sz w:val="26"/>
-                <w:szCs w:val="26"/>
-              </w:rPr>
-              <w:t>7</w:t>
-            </w:r>
-          </w:p>
-        </w:tc>
-        <w:tc>
-          <w:tcPr>
-            <w:tcW w:w="3601" w:type="dxa"/>
-            <w:shd w:val="clear" w:color="auto" w:fill="auto"/>
-            <w:vAlign w:val="center"/>
-          </w:tcPr>
-          <w:p>
-            <w:pPr>
-              <w:spacing w:after="60"/>
-              <w:rPr>
-                <w:sz w:val="26"/>
-                <w:szCs w:val="26"/>
-              </w:rPr>
-            </w:pPr>
-            <w:proofErr w:type="spellStart"/>
-            <w:r>
-              <w:rPr>
-                <w:sz w:val="26"/>
-                <w:szCs w:val="26"/>
-              </w:rPr>
-              <w:t>Nhiên</w:t>
-            </w:r>
-            <w:proofErr w:type="spellEnd"/>
-            <w:r>
-              <w:rPr>
-                <w:sz w:val="26"/>
-                <w:szCs w:val="26"/>
-              </w:rPr>
-              <w:t xml:space="preserve"> </w:t>
-            </w:r>
-            <w:proofErr w:type="spellStart"/>
-            <w:r>
-              <w:rPr>
-                <w:sz w:val="26"/>
-                <w:szCs w:val="26"/>
-              </w:rPr>
-              <w:t>liệu</w:t>
-            </w:r>
-            <w:proofErr w:type="spellEnd"/>
-            <w:r>
-              <w:rPr>
-                <w:sz w:val="26"/>
-                <w:szCs w:val="26"/>
-              </w:rPr>
-              <w:t xml:space="preserve"> </w:t>
-            </w:r>
-            <w:proofErr w:type="spellStart"/>
-            <w:r>
-              <w:rPr>
-                <w:sz w:val="26"/>
-                <w:szCs w:val="26"/>
-              </w:rPr>
-              <w:t>phản</w:t>
-            </w:r>
-            <w:proofErr w:type="spellEnd"/>
-            <w:r>
-              <w:rPr>
-                <w:sz w:val="26"/>
-                <w:szCs w:val="26"/>
-              </w:rPr>
-              <w:t xml:space="preserve"> </w:t>
-            </w:r>
-            <w:proofErr w:type="spellStart"/>
-            <w:r>
-              <w:rPr>
-                <w:sz w:val="26"/>
-                <w:szCs w:val="26"/>
-              </w:rPr>
-              <w:t>lực</w:t>
-            </w:r>
-            <w:proofErr w:type="spellEnd"/>
-            <w:r>
-              <w:rPr>
-                <w:sz w:val="26"/>
-                <w:szCs w:val="26"/>
-              </w:rPr>
-              <w:t xml:space="preserve"> (Jet Fuel)</w:t>
-            </w:r>
-          </w:p>
-        </w:tc>
-        <w:tc>
-          <w:tcPr>
-            <w:tcW w:w="2071" w:type="dxa"/>
-            <w:shd w:val="clear" w:color="auto" w:fill="auto"/>
-            <w:vAlign w:val="center"/>
-          </w:tcPr>
-          <w:p>
-            <w:pPr>
-              <w:spacing w:after="60"/>
-              <w:jc w:val="center"/>
-              <w:rPr>
-                <w:sz w:val="26"/>
-                <w:szCs w:val="26"/>
-              </w:rPr>
-            </w:pPr>
-            <w:proofErr w:type="spellStart"/>
-            <w:r>
-              <w:rPr>
-                <w:sz w:val="26"/>
-                <w:szCs w:val="26"/>
-              </w:rPr>
-              <w:t>Tấn</w:t>
-            </w:r>
-            <w:proofErr w:type="spellEnd"/>
-          </w:p>
-        </w:tc>
-        <w:tc>
-          <w:tcPr>
-            <w:tcW w:w="1373" w:type="dxa"/>
-            <w:shd w:val="clear" w:color="auto" w:fill="auto"/>
-            <w:vAlign w:val="center"/>
-          </w:tcPr>
-          <w:p>
-            <w:pPr>
-              <w:spacing w:after="60"/>
-              <w:jc w:val="right"/>
-              <w:rPr>
-                <w:sz w:val="26"/>
-                <w:szCs w:val="26"/>
-              </w:rPr>
-            </w:pPr>
-          </w:p>
-        </w:tc>
-        <w:tc>
-          <w:tcPr>
-            <w:tcW w:w="1290" w:type="dxa"/>
-            <w:shd w:val="clear" w:color="auto" w:fill="auto"/>
-          </w:tcPr>
-          <w:p>
-            <w:pPr>
-              <w:spacing w:after="60"/>
-              <w:jc w:val="both"/>
-              <w:rPr>
-                <w:sz w:val="26"/>
-                <w:szCs w:val="26"/>
-              </w:rPr>
-            </w:pPr>
-          </w:p>
-        </w:tc>
-      </w:tr>
-      <w:tr>
-        <w:trPr>
-          <w:trHeight w:hRule="exact" w:val="288"/>
-          <w:jc w:val="center"/>
-        </w:trPr>
-        <w:tc>
-          <w:tcPr>
-            <w:tcW w:w="736" w:type="dxa"/>
-            <w:shd w:val="clear" w:color="auto" w:fill="auto"/>
-            <w:vAlign w:val="center"/>
-          </w:tcPr>
-          <w:p>
-            <w:pPr>
-              <w:spacing w:after="60"/>
-              <w:jc w:val="center"/>
-              <w:rPr>
-                <w:sz w:val="26"/>
-                <w:szCs w:val="26"/>
-              </w:rPr>
-            </w:pPr>
-            <w:r>
-              <w:rPr>
-                <w:sz w:val="26"/>
-                <w:szCs w:val="26"/>
-              </w:rPr>
-              <w:t>8</w:t>
-            </w:r>
-          </w:p>
-        </w:tc>
-        <w:tc>
-          <w:tcPr>
-            <w:tcW w:w="3601" w:type="dxa"/>
-            <w:shd w:val="clear" w:color="auto" w:fill="auto"/>
-            <w:vAlign w:val="center"/>
-          </w:tcPr>
-          <w:p>
-            <w:pPr>
-              <w:spacing w:after="60"/>
-              <w:rPr>
-                <w:sz w:val="26"/>
-                <w:szCs w:val="26"/>
-              </w:rPr>
-            </w:pPr>
-            <w:proofErr w:type="spellStart"/>
-            <w:r>
-              <w:rPr>
-                <w:sz w:val="26"/>
-                <w:szCs w:val="26"/>
-              </w:rPr>
-              <w:t>Gỗ</w:t>
-            </w:r>
-            <w:proofErr w:type="spellEnd"/>
-            <w:r>
-              <w:rPr>
-                <w:sz w:val="26"/>
-                <w:szCs w:val="26"/>
-              </w:rPr>
-              <w:t>/</w:t>
-            </w:r>
-            <w:proofErr w:type="spellStart"/>
-            <w:r>
-              <w:rPr>
-                <w:sz w:val="26"/>
-                <w:szCs w:val="26"/>
-              </w:rPr>
-              <w:t>Trấu</w:t>
-            </w:r>
-            <w:proofErr w:type="spellEnd"/>
-          </w:p>
-        </w:tc>
-        <w:tc>
-          <w:tcPr>
-            <w:tcW w:w="2071" w:type="dxa"/>
-            <w:shd w:val="clear" w:color="auto" w:fill="auto"/>
-            <w:vAlign w:val="center"/>
-          </w:tcPr>
-          <w:p>
-            <w:pPr>
-              <w:spacing w:after="60"/>
-              <w:jc w:val="center"/>
-              <w:rPr>
-                <w:sz w:val="26"/>
-                <w:szCs w:val="26"/>
-              </w:rPr>
-            </w:pPr>
-            <w:proofErr w:type="spellStart"/>
-            <w:r>
-              <w:rPr>
-                <w:sz w:val="26"/>
-                <w:szCs w:val="26"/>
-              </w:rPr>
-              <w:t>Tấn</w:t>
-            </w:r>
-            <w:proofErr w:type="spellEnd"/>
-          </w:p>
-        </w:tc>
-        <w:tc>
-          <w:tcPr>
-            <w:tcW w:w="1373" w:type="dxa"/>
-            <w:shd w:val="clear" w:color="auto" w:fill="auto"/>
-            <w:vAlign w:val="center"/>
-          </w:tcPr>
-          <w:p>
-            <w:pPr>
-              <w:spacing w:after="60"/>
-              <w:jc w:val="right"/>
-              <w:rPr>
-                <w:sz w:val="26"/>
-                <w:szCs w:val="26"/>
-              </w:rPr>
-            </w:pPr>
-          </w:p>
-        </w:tc>
-        <w:tc>
-          <w:tcPr>
-            <w:tcW w:w="1290" w:type="dxa"/>
-            <w:shd w:val="clear" w:color="auto" w:fill="auto"/>
-          </w:tcPr>
-          <w:p>
-            <w:pPr>
-              <w:spacing w:after="60"/>
-              <w:jc w:val="both"/>
-              <w:rPr>
-                <w:sz w:val="26"/>
-                <w:szCs w:val="26"/>
-              </w:rPr>
-            </w:pPr>
-          </w:p>
-        </w:tc>
-      </w:tr>
-      <w:tr>
-        <w:trPr>
-          <w:trHeight w:hRule="exact" w:val="288"/>
-          <w:jc w:val="center"/>
-        </w:trPr>
-        <w:tc>
-          <w:tcPr>
-            <w:tcW w:w="736" w:type="dxa"/>
-            <w:shd w:val="clear" w:color="auto" w:fill="auto"/>
-            <w:vAlign w:val="center"/>
-          </w:tcPr>
-          <w:p>
-            <w:pPr>
-              <w:spacing w:after="60"/>
-              <w:jc w:val="center"/>
-              <w:rPr>
-                <w:sz w:val="26"/>
-                <w:szCs w:val="26"/>
-              </w:rPr>
-            </w:pPr>
-            <w:r>
-              <w:rPr>
-                <w:sz w:val="26"/>
-                <w:szCs w:val="26"/>
-              </w:rPr>
-              <w:t>9</w:t>
-            </w:r>
-          </w:p>
-        </w:tc>
-        <w:tc>
-          <w:tcPr>
-            <w:tcW w:w="3601" w:type="dxa"/>
-            <w:shd w:val="clear" w:color="auto" w:fill="auto"/>
-            <w:vAlign w:val="center"/>
-          </w:tcPr>
-          <w:p>
-            <w:pPr>
-              <w:spacing w:after="60"/>
-              <w:rPr>
-                <w:rFonts w:ascii="Arial" w:hAnsi="Arial" w:cs="Arial"/>
-                <w:color w:val="222222"/>
-                <w:sz w:val="27"/>
-                <w:szCs w:val="27"/>
-              </w:rPr>
-            </w:pPr>
-            <w:proofErr w:type="spellStart"/>
-            <w:r>
-              <w:rPr>
-                <w:sz w:val="26"/>
-                <w:szCs w:val="26"/>
-              </w:rPr>
-              <w:t>Các</w:t>
-            </w:r>
-            <w:proofErr w:type="spellEnd"/>
-            <w:r>
-              <w:rPr>
-                <w:sz w:val="26"/>
-                <w:szCs w:val="26"/>
-              </w:rPr>
-              <w:t xml:space="preserve"> </w:t>
-            </w:r>
-            <w:proofErr w:type="spellStart"/>
-            <w:r>
-              <w:rPr>
-                <w:sz w:val="26"/>
-                <w:szCs w:val="26"/>
-              </w:rPr>
-              <w:t>dạng</w:t>
-            </w:r>
-            <w:proofErr w:type="spellEnd"/>
-            <w:r>
-              <w:rPr>
-                <w:sz w:val="26"/>
-                <w:szCs w:val="26"/>
-              </w:rPr>
-              <w:t xml:space="preserve"> </w:t>
-            </w:r>
-            <w:proofErr w:type="spellStart"/>
-            <w:r>
-              <w:rPr>
-                <w:sz w:val="26"/>
-                <w:szCs w:val="26"/>
-              </w:rPr>
-              <w:t>sinh</w:t>
-            </w:r>
-            <w:proofErr w:type="spellEnd"/>
-            <w:r>
-              <w:rPr>
-                <w:sz w:val="26"/>
-                <w:szCs w:val="26"/>
-              </w:rPr>
-              <w:t xml:space="preserve"> </w:t>
-            </w:r>
-            <w:proofErr w:type="spellStart"/>
-            <w:r>
-              <w:rPr>
-                <w:sz w:val="26"/>
-                <w:szCs w:val="26"/>
-              </w:rPr>
-              <w:t>khối</w:t>
-            </w:r>
-            <w:proofErr w:type="spellEnd"/>
-            <w:r>
-              <w:rPr>
-                <w:sz w:val="26"/>
-                <w:szCs w:val="26"/>
-              </w:rPr>
-              <w:t xml:space="preserve"> </w:t>
-            </w:r>
-            <w:proofErr w:type="spellStart"/>
-            <w:r>
-              <w:rPr>
-                <w:sz w:val="26"/>
-                <w:szCs w:val="26"/>
-              </w:rPr>
-              <w:t>khác</w:t>
-            </w:r>
-            <w:proofErr w:type="spellEnd"/>
-            <w:r>
-              <w:rPr>
-                <w:sz w:val="26"/>
-                <w:szCs w:val="26"/>
-              </w:rPr>
-              <w:t xml:space="preserve"> (Biomass…)</w:t>
-            </w:r>
-          </w:p>
-        </w:tc>
-        <w:tc>
-          <w:tcPr>
-            <w:tcW w:w="2071" w:type="dxa"/>
-            <w:shd w:val="clear" w:color="auto" w:fill="auto"/>
-            <w:vAlign w:val="center"/>
-          </w:tcPr>
-          <w:p>
-            <w:pPr>
-              <w:spacing w:after="60"/>
-              <w:jc w:val="center"/>
-              <w:rPr>
-                <w:sz w:val="26"/>
-                <w:szCs w:val="26"/>
-              </w:rPr>
-            </w:pPr>
-            <w:proofErr w:type="spellStart"/>
-            <w:r>
-              <w:rPr>
-                <w:sz w:val="26"/>
-                <w:szCs w:val="26"/>
-              </w:rPr>
-              <w:t>Tấn</w:t>
-            </w:r>
-            <w:proofErr w:type="spellEnd"/>
-          </w:p>
-        </w:tc>
-        <w:tc>
-          <w:tcPr>
-            <w:tcW w:w="1373" w:type="dxa"/>
-            <w:shd w:val="clear" w:color="auto" w:fill="auto"/>
-            <w:vAlign w:val="center"/>
-          </w:tcPr>
-          <w:p>
-            <w:pPr>
-              <w:spacing w:after="60"/>
-              <w:jc w:val="right"/>
-              <w:rPr>
-                <w:sz w:val="26"/>
-                <w:szCs w:val="26"/>
-              </w:rPr>
-            </w:pPr>
-          </w:p>
-        </w:tc>
-        <w:tc>
-          <w:tcPr>
-            <w:tcW w:w="1290" w:type="dxa"/>
-            <w:shd w:val="clear" w:color="auto" w:fill="auto"/>
-          </w:tcPr>
-          <w:p>
-            <w:pPr>
-              <w:spacing w:after="60"/>
-              <w:jc w:val="both"/>
-              <w:rPr>
-                <w:sz w:val="26"/>
-                <w:szCs w:val="26"/>
-              </w:rPr>
-            </w:pPr>
-          </w:p>
-        </w:tc>
-      </w:tr>
-      <w:tr>
-        <w:trPr>
-          <w:trHeight w:hRule="exact" w:val="288"/>
-          <w:jc w:val="center"/>
-        </w:trPr>
-        <w:tc>
-          <w:tcPr>
-            <w:tcW w:w="736" w:type="dxa"/>
-            <w:shd w:val="clear" w:color="auto" w:fill="auto"/>
-            <w:vAlign w:val="center"/>
-          </w:tcPr>
-          <w:p>
-            <w:pPr>
-              <w:spacing w:after="60"/>
-              <w:jc w:val="center"/>
-              <w:rPr>
-                <w:sz w:val="26"/>
-                <w:szCs w:val="26"/>
-              </w:rPr>
-            </w:pPr>
-            <w:r>
-              <w:rPr>
-                <w:sz w:val="26"/>
-                <w:szCs w:val="26"/>
-              </w:rPr>
-              <w:t>10</w:t>
-            </w:r>
-          </w:p>
-        </w:tc>
-        <w:tc>
-          <w:tcPr>
-            <w:tcW w:w="3601" w:type="dxa"/>
-            <w:shd w:val="clear" w:color="auto" w:fill="auto"/>
-            <w:vAlign w:val="center"/>
-          </w:tcPr>
-          <w:p>
-            <w:pPr>
-              <w:spacing w:after="60"/>
-              <w:rPr>
-                <w:sz w:val="26"/>
-                <w:szCs w:val="26"/>
-              </w:rPr>
-            </w:pPr>
-            <w:proofErr w:type="spellStart"/>
-            <w:r>
-              <w:rPr>
-                <w:sz w:val="26"/>
-                <w:szCs w:val="26"/>
-              </w:rPr>
-              <w:t>Hơi</w:t>
-            </w:r>
-            <w:proofErr w:type="spellEnd"/>
-            <w:r>
-              <w:rPr>
-                <w:sz w:val="26"/>
-                <w:szCs w:val="26"/>
-              </w:rPr>
-              <w:t xml:space="preserve"> </w:t>
-            </w:r>
-            <w:proofErr w:type="spellStart"/>
-            <w:r>
-              <w:rPr>
-                <w:sz w:val="26"/>
-                <w:szCs w:val="26"/>
-              </w:rPr>
-              <w:t>mua</w:t>
-            </w:r>
-            <w:proofErr w:type="spellEnd"/>
-            <w:r>
-              <w:rPr>
-                <w:sz w:val="26"/>
-                <w:szCs w:val="26"/>
-              </w:rPr>
-              <w:t xml:space="preserve"> </w:t>
-            </w:r>
-            <w:proofErr w:type="spellStart"/>
-            <w:r>
-              <w:rPr>
-                <w:sz w:val="26"/>
-                <w:szCs w:val="26"/>
-              </w:rPr>
-              <w:t>ngoài</w:t>
-            </w:r>
-            <w:proofErr w:type="spellEnd"/>
-            <w:r>
-              <w:rPr>
-                <w:sz w:val="26"/>
-                <w:szCs w:val="26"/>
-              </w:rPr>
-              <w:t xml:space="preserve"> </w:t>
-            </w:r>
-            <w:r>
-              <w:rPr>
-                <w:sz w:val="26"/>
-                <w:szCs w:val="26"/>
-                <w:vertAlign w:val="superscript"/>
-              </w:rPr>
-              <w:t>(3*)</w:t>
-            </w:r>
-          </w:p>
-        </w:tc>
-        <w:tc>
-          <w:tcPr>
-            <w:tcW w:w="2071" w:type="dxa"/>
-            <w:shd w:val="clear" w:color="auto" w:fill="auto"/>
-            <w:vAlign w:val="center"/>
-          </w:tcPr>
-          <w:p>
-            <w:pPr>
-              <w:spacing w:after="60"/>
-              <w:jc w:val="center"/>
-              <w:rPr>
-                <w:sz w:val="26"/>
-                <w:szCs w:val="26"/>
-              </w:rPr>
-            </w:pPr>
-            <w:proofErr w:type="spellStart"/>
-            <w:r>
-              <w:rPr>
-                <w:sz w:val="26"/>
-                <w:szCs w:val="26"/>
-              </w:rPr>
-              <w:t>Tấn</w:t>
-            </w:r>
-            <w:proofErr w:type="spellEnd"/>
-          </w:p>
-        </w:tc>
-        <w:tc>
-          <w:tcPr>
-            <w:tcW w:w="1373" w:type="dxa"/>
-            <w:shd w:val="clear" w:color="auto" w:fill="auto"/>
-            <w:vAlign w:val="center"/>
-          </w:tcPr>
-          <w:p>
-            <w:pPr>
-              <w:spacing w:after="60"/>
-              <w:jc w:val="right"/>
-              <w:rPr>
-                <w:sz w:val="26"/>
-                <w:szCs w:val="26"/>
-              </w:rPr>
-            </w:pPr>
-          </w:p>
-        </w:tc>
-        <w:tc>
-          <w:tcPr>
-            <w:tcW w:w="1290" w:type="dxa"/>
-            <w:shd w:val="clear" w:color="auto" w:fill="auto"/>
-            <w:vAlign w:val="center"/>
-          </w:tcPr>
-          <w:p>
-            <w:pPr>
-              <w:spacing w:after="60"/>
-              <w:jc w:val="center"/>
-              <w:rPr>
-                <w:sz w:val="26"/>
-                <w:szCs w:val="26"/>
-              </w:rPr>
-            </w:pPr>
-          </w:p>
-        </w:tc>
-      </w:tr>
-      <w:tr>
-        <w:trPr>
-          <w:trHeight w:val="521"/>
-          <w:jc w:val="center"/>
-        </w:trPr>
-        <w:tc>
-          <w:tcPr>
-            <w:tcW w:w="736" w:type="dxa"/>
-            <w:shd w:val="clear" w:color="auto" w:fill="auto"/>
-            <w:vAlign w:val="center"/>
-          </w:tcPr>
-          <w:p>
-            <w:pPr>
-              <w:spacing w:after="60"/>
-              <w:jc w:val="center"/>
-              <w:rPr>
-                <w:sz w:val="26"/>
-                <w:szCs w:val="26"/>
-              </w:rPr>
-            </w:pPr>
-            <w:r>
-              <w:rPr>
-                <w:sz w:val="26"/>
-                <w:szCs w:val="26"/>
-              </w:rPr>
-              <w:t>11</w:t>
-            </w:r>
-          </w:p>
-        </w:tc>
-        <w:tc>
-          <w:tcPr>
-            <w:tcW w:w="3601" w:type="dxa"/>
-            <w:shd w:val="clear" w:color="auto" w:fill="auto"/>
-            <w:vAlign w:val="center"/>
-          </w:tcPr>
-          <w:p>
-            <w:pPr>
-              <w:spacing w:after="60"/>
-              <w:rPr>
-                <w:sz w:val="26"/>
-                <w:szCs w:val="26"/>
-              </w:rPr>
-            </w:pPr>
-            <w:proofErr w:type="spellStart"/>
-            <w:r>
-              <w:rPr>
-                <w:sz w:val="26"/>
-                <w:szCs w:val="26"/>
-              </w:rPr>
-              <w:t>Năng</w:t>
-            </w:r>
-            <w:proofErr w:type="spellEnd"/>
-            <w:r>
-              <w:rPr>
-                <w:sz w:val="26"/>
-                <w:szCs w:val="26"/>
-              </w:rPr>
-              <w:t xml:space="preserve"> </w:t>
-            </w:r>
-            <w:proofErr w:type="spellStart"/>
-            <w:r>
-              <w:rPr>
-                <w:sz w:val="26"/>
-                <w:szCs w:val="26"/>
-              </w:rPr>
-              <w:t>lượng</w:t>
-            </w:r>
-            <w:proofErr w:type="spellEnd"/>
-            <w:r>
-              <w:rPr>
-                <w:sz w:val="26"/>
-                <w:szCs w:val="26"/>
-              </w:rPr>
-              <w:t xml:space="preserve"> </w:t>
-            </w:r>
-            <w:proofErr w:type="spellStart"/>
-            <w:r>
-              <w:rPr>
-                <w:sz w:val="26"/>
-                <w:szCs w:val="26"/>
-              </w:rPr>
-              <w:t>khác</w:t>
-            </w:r>
-            <w:proofErr w:type="spellEnd"/>
-            <w:r>
-              <w:rPr>
-                <w:sz w:val="26"/>
-                <w:szCs w:val="26"/>
-              </w:rPr>
-              <w:t xml:space="preserve"> </w:t>
-            </w:r>
-            <w:r>
-              <w:rPr>
-                <w:sz w:val="26"/>
-                <w:szCs w:val="26"/>
-                <w:vertAlign w:val="superscript"/>
-              </w:rPr>
-              <w:t>(4*)</w:t>
-            </w:r>
-          </w:p>
-        </w:tc>
-        <w:tc>
-          <w:tcPr>
-            <w:tcW w:w="2071" w:type="dxa"/>
-            <w:shd w:val="clear" w:color="auto" w:fill="auto"/>
-            <w:vAlign w:val="center"/>
-          </w:tcPr>
-          <w:p>
-            <w:pPr>
-              <w:spacing w:after="60"/>
-              <w:jc w:val="center"/>
-              <w:rPr>
-                <w:sz w:val="26"/>
-                <w:szCs w:val="26"/>
-              </w:rPr>
-            </w:pPr>
-            <w:r>
-              <w:rPr>
-                <w:sz w:val="26"/>
-                <w:szCs w:val="26"/>
-              </w:rPr>
-              <w:t>(</w:t>
-            </w:r>
-            <w:proofErr w:type="spellStart"/>
-            <w:r>
-              <w:rPr>
-                <w:sz w:val="26"/>
-                <w:szCs w:val="26"/>
-              </w:rPr>
-              <w:t>ghi</w:t>
-            </w:r>
-            <w:proofErr w:type="spellEnd"/>
-            <w:r>
-              <w:rPr>
-                <w:sz w:val="26"/>
-                <w:szCs w:val="26"/>
-              </w:rPr>
-              <w:t xml:space="preserve"> </w:t>
-            </w:r>
-            <w:proofErr w:type="spellStart"/>
-            <w:r>
-              <w:rPr>
-                <w:sz w:val="26"/>
-                <w:szCs w:val="26"/>
-              </w:rPr>
-              <w:t>rõ</w:t>
-            </w:r>
-            <w:proofErr w:type="spellEnd"/>
-            <w:r>
-              <w:rPr>
-                <w:sz w:val="26"/>
-                <w:szCs w:val="26"/>
-              </w:rPr>
-              <w:t xml:space="preserve"> </w:t>
-            </w:r>
-            <w:proofErr w:type="spellStart"/>
-            <w:r>
-              <w:rPr>
-                <w:sz w:val="26"/>
-                <w:szCs w:val="26"/>
-              </w:rPr>
-              <w:t>đơn</w:t>
-            </w:r>
-            <w:proofErr w:type="spellEnd"/>
-            <w:r>
-              <w:rPr>
-                <w:sz w:val="26"/>
-                <w:szCs w:val="26"/>
-              </w:rPr>
-              <w:t xml:space="preserve"> </w:t>
-            </w:r>
-            <w:proofErr w:type="spellStart"/>
-            <w:r>
-              <w:rPr>
-                <w:sz w:val="26"/>
-                <w:szCs w:val="26"/>
-              </w:rPr>
-              <w:t>vị</w:t>
-            </w:r>
-            <w:proofErr w:type="spellEnd"/>
-            <w:r>
-              <w:rPr>
-                <w:sz w:val="26"/>
-                <w:szCs w:val="26"/>
-              </w:rPr>
-              <w:t xml:space="preserve"> </w:t>
-            </w:r>
-            <w:proofErr w:type="spellStart"/>
-            <w:r>
-              <w:rPr>
-                <w:sz w:val="26"/>
-                <w:szCs w:val="26"/>
-              </w:rPr>
-              <w:t>tính</w:t>
-            </w:r>
-            <w:proofErr w:type="spellEnd"/>
-            <w:r>
-              <w:rPr>
-                <w:sz w:val="26"/>
-                <w:szCs w:val="26"/>
-              </w:rPr>
-              <w:t>)</w:t>
-            </w:r>
-          </w:p>
-        </w:tc>
-        <w:tc>
-          <w:tcPr>
-            <w:tcW w:w="1373" w:type="dxa"/>
-            <w:shd w:val="clear" w:color="auto" w:fill="auto"/>
-            <w:vAlign w:val="center"/>
-          </w:tcPr>
-          <w:p>
-            <w:pPr>
-              <w:spacing w:after="60"/>
-              <w:jc w:val="right"/>
-              <w:rPr>
-                <w:sz w:val="26"/>
-                <w:szCs w:val="26"/>
-              </w:rPr>
-            </w:pPr>
-          </w:p>
-        </w:tc>
-        <w:tc>
-          <w:tcPr>
-            <w:tcW w:w="1290" w:type="dxa"/>
-            <w:shd w:val="clear" w:color="auto" w:fill="auto"/>
-          </w:tcPr>
-          <w:p>
-            <w:pPr>
-              <w:spacing w:after="60"/>
-              <w:jc w:val="both"/>
-              <w:rPr>
-                <w:sz w:val="26"/>
-                <w:szCs w:val="26"/>
-              </w:rPr>
-            </w:pPr>
+            <w:r>
+              <w:rPr>
+                <w:sz w:val="26"/>
+                <w:szCs w:val="26"/>
+              </w:rPr>
+              <w:fldChar w:fldCharType="begin"/>
+            </w:r>
+            <w:r>
+              <w:rPr>
+                <w:sz w:val="26"/>
+                <w:szCs w:val="26"/>
+              </w:rPr>
+              <w:instrText xml:space="preserve"> MERGEFIELD  TableEnd:tbl4  \* MERGEFORMAT </w:instrText>
+            </w:r>
+            <w:r>
+              <w:rPr>
+                <w:sz w:val="26"/>
+                <w:szCs w:val="26"/>
+              </w:rPr>
+              <w:fldChar w:fldCharType="separate"/>
+            </w:r>
+            <w:r>
+              <w:rPr>
+                <w:noProof/>
+                <w:sz w:val="26"/>
+                <w:szCs w:val="26"/>
+              </w:rPr>
+              <w:t>«TableEnd:tbl4»</w:t>
+            </w:r>
+            <w:r>
+              <w:rPr>
+                <w:sz w:val="26"/>
+                <w:szCs w:val="26"/>
+              </w:rPr>
+              <w:fldChar w:fldCharType="end"/>
+            </w:r>
           </w:p>
         </w:tc>
       </w:tr>
@@ -15922,7 +14669,6 @@
           <w:sz w:val="26"/>
           <w:szCs w:val="26"/>
         </w:rPr>
-        <w:lastRenderedPageBreak/>
         <w:t>2.3</w:t>
       </w:r>
       <w:r>
@@ -17587,7 +16333,7 @@
       </w:tr>
       <w:tr>
         <w:trPr>
-          <w:trHeight w:hRule="exact" w:val="1612"/>
+          <w:trHeight w:hRule="exact" w:val="2944"/>
           <w:jc w:val="center"/>
         </w:trPr>
         <w:tc>
@@ -17616,45 +16362,72 @@
                 <w:sz w:val="26"/>
                 <w:szCs w:val="26"/>
               </w:rPr>
-              <w:t>…..</w:t>
-            </w:r>
-          </w:p>
-          <w:p>
-            <w:pPr>
-              <w:tabs>
-                <w:tab w:val="left" w:pos="709"/>
-              </w:tabs>
-              <w:spacing w:after="60"/>
-              <w:rPr>
-                <w:sz w:val="26"/>
-                <w:szCs w:val="26"/>
-              </w:rPr>
-            </w:pPr>
-            <w:r>
-              <w:rPr>
-                <w:sz w:val="26"/>
-                <w:szCs w:val="26"/>
-              </w:rPr>
-              <w:t>…..</w:t>
-            </w:r>
-          </w:p>
-          <w:p>
-            <w:pPr>
-              <w:tabs>
-                <w:tab w:val="left" w:pos="709"/>
-              </w:tabs>
-              <w:spacing w:after="60"/>
-              <w:rPr>
-                <w:sz w:val="26"/>
-                <w:szCs w:val="26"/>
-              </w:rPr>
-            </w:pPr>
-            <w:r>
-              <w:rPr>
-                <w:sz w:val="26"/>
-                <w:szCs w:val="26"/>
-              </w:rPr>
-              <w:t>…..</w:t>
+              <w:fldChar w:fldCharType="begin"/>
+            </w:r>
+            <w:r>
+              <w:rPr>
+                <w:sz w:val="26"/>
+                <w:szCs w:val="26"/>
+              </w:rPr>
+              <w:instrText xml:space="preserve"> MERGEFIELD  TableStart:tbl5  \* MERGEFORMAT </w:instrText>
+            </w:r>
+            <w:r>
+              <w:rPr>
+                <w:sz w:val="26"/>
+                <w:szCs w:val="26"/>
+              </w:rPr>
+              <w:fldChar w:fldCharType="separate"/>
+            </w:r>
+            <w:r>
+              <w:rPr>
+                <w:noProof/>
+                <w:sz w:val="26"/>
+                <w:szCs w:val="26"/>
+              </w:rPr>
+              <w:t>«TableStart:tbl5»</w:t>
+            </w:r>
+            <w:r>
+              <w:rPr>
+                <w:sz w:val="26"/>
+                <w:szCs w:val="26"/>
+              </w:rPr>
+              <w:fldChar w:fldCharType="end"/>
+            </w:r>
+            <w:r>
+              <w:rPr>
+                <w:sz w:val="26"/>
+                <w:szCs w:val="26"/>
+              </w:rPr>
+              <w:fldChar w:fldCharType="begin"/>
+            </w:r>
+            <w:r>
+              <w:rPr>
+                <w:sz w:val="26"/>
+                <w:szCs w:val="26"/>
+              </w:rPr>
+              <w:instrText xml:space="preserve"> MERGEFIELD  TenGiaiPhap  \* MERGEFORMAT </w:instrText>
+            </w:r>
+            <w:r>
+              <w:rPr>
+                <w:sz w:val="26"/>
+                <w:szCs w:val="26"/>
+              </w:rPr>
+              <w:fldChar w:fldCharType="separate"/>
+            </w:r>
+            <w:r>
+              <w:rPr>
+                <w:noProof/>
+                <w:sz w:val="26"/>
+                <w:szCs w:val="26"/>
+              </w:rPr>
+              <w:t>«TenGiaiPhap»</w:t>
+            </w:r>
+            <w:r>
+              <w:rPr>
+                <w:sz w:val="26"/>
+                <w:szCs w:val="26"/>
+              </w:rPr>
+              <w:fldChar w:fldCharType="end"/>
             </w:r>
           </w:p>
         </w:tc>
@@ -17679,6 +16452,42 @@
                 <w:szCs w:val="26"/>
               </w:rPr>
             </w:pPr>
+            <w:r>
+              <w:rPr>
+                <w:sz w:val="26"/>
+                <w:szCs w:val="26"/>
+              </w:rPr>
+              <w:fldChar w:fldCharType="begin"/>
+            </w:r>
+            <w:r>
+              <w:rPr>
+                <w:sz w:val="26"/>
+                <w:szCs w:val="26"/>
+              </w:rPr>
+              <w:instrText xml:space="preserve"> MERGEFIELD  FuelName  \* MERGEFORMAT </w:instrText>
+            </w:r>
+            <w:r>
+              <w:rPr>
+                <w:sz w:val="26"/>
+                <w:szCs w:val="26"/>
+              </w:rPr>
+              <w:fldChar w:fldCharType="separate"/>
+            </w:r>
+            <w:r>
+              <w:rPr>
+                <w:noProof/>
+                <w:sz w:val="26"/>
+                <w:szCs w:val="26"/>
+              </w:rPr>
+              <w:t>«FuelName»</w:t>
+            </w:r>
+            <w:r>
+              <w:rPr>
+                <w:sz w:val="26"/>
+                <w:szCs w:val="26"/>
+              </w:rPr>
+              <w:fldChar w:fldCharType="end"/>
+            </w:r>
           </w:p>
         </w:tc>
         <w:tc>
@@ -17702,6 +16511,42 @@
                 <w:szCs w:val="26"/>
               </w:rPr>
             </w:pPr>
+            <w:r>
+              <w:rPr>
+                <w:sz w:val="26"/>
+                <w:szCs w:val="26"/>
+              </w:rPr>
+              <w:fldChar w:fldCharType="begin"/>
+            </w:r>
+            <w:r>
+              <w:rPr>
+                <w:sz w:val="26"/>
+                <w:szCs w:val="26"/>
+              </w:rPr>
+              <w:instrText xml:space="preserve"> MERGEFIELD  MucTieuGP  \* MERGEFORMAT </w:instrText>
+            </w:r>
+            <w:r>
+              <w:rPr>
+                <w:sz w:val="26"/>
+                <w:szCs w:val="26"/>
+              </w:rPr>
+              <w:fldChar w:fldCharType="separate"/>
+            </w:r>
+            <w:r>
+              <w:rPr>
+                <w:noProof/>
+                <w:sz w:val="26"/>
+                <w:szCs w:val="26"/>
+              </w:rPr>
+              <w:t>«MucTieuGP»</w:t>
+            </w:r>
+            <w:r>
+              <w:rPr>
+                <w:sz w:val="26"/>
+                <w:szCs w:val="26"/>
+              </w:rPr>
+              <w:fldChar w:fldCharType="end"/>
+            </w:r>
           </w:p>
         </w:tc>
         <w:tc>
@@ -17794,7 +16639,57 @@
                 <w:sz w:val="26"/>
                 <w:szCs w:val="26"/>
               </w:rPr>
-              <w:t xml:space="preserve"> NL  </w:t>
+              <w:t xml:space="preserve"> NL</w:t>
+            </w:r>
+            <w:r>
+              <w:rPr>
+                <w:sz w:val="26"/>
+                <w:szCs w:val="26"/>
+              </w:rPr>
+              <w:t xml:space="preserve">: </w:t>
+            </w:r>
+            <w:r>
+              <w:rPr>
+                <w:sz w:val="26"/>
+                <w:szCs w:val="26"/>
+              </w:rPr>
+              <w:fldChar w:fldCharType="begin"/>
+            </w:r>
+            <w:r>
+              <w:rPr>
+                <w:sz w:val="26"/>
+                <w:szCs w:val="26"/>
+              </w:rPr>
+              <w:instrText xml:space="preserve"> MERGEFIELD  MucTietKiemDuKien  \* MERGEFORMAT </w:instrText>
+            </w:r>
+            <w:r>
+              <w:rPr>
+                <w:sz w:val="26"/>
+                <w:szCs w:val="26"/>
+              </w:rPr>
+              <w:fldChar w:fldCharType="separate"/>
+            </w:r>
+            <w:r>
+              <w:rPr>
+                <w:noProof/>
+                <w:sz w:val="26"/>
+                <w:szCs w:val="26"/>
+              </w:rPr>
+              <w:t>«MucTietKiemDuKien»</w:t>
+            </w:r>
+            <w:r>
+              <w:rPr>
+                <w:sz w:val="26"/>
+                <w:szCs w:val="26"/>
+              </w:rPr>
+              <w:fldChar w:fldCharType="end"/>
+            </w:r>
+            <w:r>
+              <w:rPr>
+                <w:sz w:val="26"/>
+                <w:szCs w:val="26"/>
+              </w:rPr>
+              <w:t xml:space="preserve">  </w:t>
             </w:r>
             <w:r>
               <w:rPr>
@@ -17910,7 +16805,57 @@
                 <w:sz w:val="26"/>
                 <w:szCs w:val="26"/>
               </w:rPr>
-              <w:t xml:space="preserve"> NL  </w:t>
+              <w:t xml:space="preserve"> NL</w:t>
+            </w:r>
+            <w:r>
+              <w:rPr>
+                <w:sz w:val="26"/>
+                <w:szCs w:val="26"/>
+              </w:rPr>
+              <w:t xml:space="preserve">: </w:t>
+            </w:r>
+            <w:r>
+              <w:rPr>
+                <w:sz w:val="26"/>
+                <w:szCs w:val="26"/>
+              </w:rPr>
+              <w:fldChar w:fldCharType="begin"/>
+            </w:r>
+            <w:r>
+              <w:rPr>
+                <w:sz w:val="26"/>
+                <w:szCs w:val="26"/>
+              </w:rPr>
+              <w:instrText xml:space="preserve"> MERGEFIELD  TuongDuong  \* MERGEFORMAT </w:instrText>
+            </w:r>
+            <w:r>
+              <w:rPr>
+                <w:sz w:val="26"/>
+                <w:szCs w:val="26"/>
+              </w:rPr>
+              <w:fldChar w:fldCharType="separate"/>
+            </w:r>
+            <w:r>
+              <w:rPr>
+                <w:noProof/>
+                <w:sz w:val="26"/>
+                <w:szCs w:val="26"/>
+              </w:rPr>
+              <w:t>«TuongDuong»</w:t>
+            </w:r>
+            <w:r>
+              <w:rPr>
+                <w:sz w:val="26"/>
+                <w:szCs w:val="26"/>
+              </w:rPr>
+              <w:fldChar w:fldCharType="end"/>
+            </w:r>
+            <w:r>
+              <w:rPr>
+                <w:sz w:val="26"/>
+                <w:szCs w:val="26"/>
+              </w:rPr>
+              <w:t xml:space="preserve">  </w:t>
             </w:r>
             <w:r>
               <w:rPr>
@@ -17986,14 +16931,49 @@
                 <w:sz w:val="26"/>
                 <w:szCs w:val="26"/>
               </w:rPr>
-              <w:t xml:space="preserve">   </w:t>
-            </w:r>
-            <w:r>
-              <w:rPr>
-                <w:sz w:val="26"/>
-                <w:szCs w:val="26"/>
-              </w:rPr>
-              <w:tab/>
+              <w:t xml:space="preserve">: </w:t>
+            </w:r>
+            <w:r>
+              <w:rPr>
+                <w:sz w:val="26"/>
+                <w:szCs w:val="26"/>
+              </w:rPr>
+              <w:fldChar w:fldCharType="begin"/>
+            </w:r>
+            <w:r>
+              <w:rPr>
+                <w:sz w:val="26"/>
+                <w:szCs w:val="26"/>
+              </w:rPr>
+              <w:instrText xml:space="preserve"> MERGEFIELD  TKCPDuKien  \* MERGEFORMAT </w:instrText>
+            </w:r>
+            <w:r>
+              <w:rPr>
+                <w:sz w:val="26"/>
+                <w:szCs w:val="26"/>
+              </w:rPr>
+              <w:fldChar w:fldCharType="separate"/>
+            </w:r>
+            <w:r>
+              <w:rPr>
+                <w:noProof/>
+                <w:sz w:val="26"/>
+                <w:szCs w:val="26"/>
+              </w:rPr>
+              <w:t>«TKCPDuKien»</w:t>
+            </w:r>
+            <w:r>
+              <w:rPr>
+                <w:sz w:val="26"/>
+                <w:szCs w:val="26"/>
+              </w:rPr>
+              <w:fldChar w:fldCharType="end"/>
+            </w:r>
+            <w:r>
+              <w:rPr>
+                <w:sz w:val="26"/>
+                <w:szCs w:val="26"/>
+              </w:rPr>
               <w:t xml:space="preserve">  (Tr. </w:t>
             </w:r>
             <w:proofErr w:type="spellStart"/>
@@ -18110,6 +17090,49 @@
                 <w:szCs w:val="26"/>
               </w:rPr>
               <w:t>?)</w:t>
+            </w:r>
+            <w:r>
+              <w:rPr>
+                <w:sz w:val="26"/>
+                <w:szCs w:val="26"/>
+              </w:rPr>
+              <w:t xml:space="preserve">: </w:t>
+            </w:r>
+            <w:r>
+              <w:rPr>
+                <w:sz w:val="26"/>
+                <w:szCs w:val="26"/>
+              </w:rPr>
+              <w:fldChar w:fldCharType="begin"/>
+            </w:r>
+            <w:r>
+              <w:rPr>
+                <w:sz w:val="26"/>
+                <w:szCs w:val="26"/>
+              </w:rPr>
+              <w:instrText xml:space="preserve"> MERGEFIELD  LoiIchKhac  \* MERGEFORMAT </w:instrText>
+            </w:r>
+            <w:r>
+              <w:rPr>
+                <w:sz w:val="26"/>
+                <w:szCs w:val="26"/>
+              </w:rPr>
+              <w:fldChar w:fldCharType="separate"/>
+            </w:r>
+            <w:r>
+              <w:rPr>
+                <w:noProof/>
+                <w:sz w:val="26"/>
+                <w:szCs w:val="26"/>
+              </w:rPr>
+              <w:t>«LoiIchKhac»</w:t>
+            </w:r>
+            <w:r>
+              <w:rPr>
+                <w:sz w:val="26"/>
+                <w:szCs w:val="26"/>
+              </w:rPr>
+              <w:fldChar w:fldCharType="end"/>
             </w:r>
             <w:r>
               <w:rPr>
@@ -18141,6 +17164,42 @@
                 <w:szCs w:val="26"/>
               </w:rPr>
             </w:pPr>
+            <w:r>
+              <w:rPr>
+                <w:sz w:val="26"/>
+                <w:szCs w:val="26"/>
+              </w:rPr>
+              <w:fldChar w:fldCharType="begin"/>
+            </w:r>
+            <w:r>
+              <w:rPr>
+                <w:sz w:val="26"/>
+                <w:szCs w:val="26"/>
+              </w:rPr>
+              <w:instrText xml:space="preserve"> MERGEFIELD  ChiPhiDuKien  \* MERGEFORMAT </w:instrText>
+            </w:r>
+            <w:r>
+              <w:rPr>
+                <w:sz w:val="26"/>
+                <w:szCs w:val="26"/>
+              </w:rPr>
+              <w:fldChar w:fldCharType="separate"/>
+            </w:r>
+            <w:r>
+              <w:rPr>
+                <w:noProof/>
+                <w:sz w:val="26"/>
+                <w:szCs w:val="26"/>
+              </w:rPr>
+              <w:t>«ChiPhiDuKien»</w:t>
+            </w:r>
+            <w:r>
+              <w:rPr>
+                <w:sz w:val="26"/>
+                <w:szCs w:val="26"/>
+              </w:rPr>
+              <w:fldChar w:fldCharType="end"/>
+            </w:r>
           </w:p>
         </w:tc>
         <w:tc>
@@ -18164,6 +17223,78 @@
                 <w:szCs w:val="26"/>
               </w:rPr>
             </w:pPr>
+            <w:r>
+              <w:rPr>
+                <w:sz w:val="26"/>
+                <w:szCs w:val="26"/>
+              </w:rPr>
+              <w:fldChar w:fldCharType="begin"/>
+            </w:r>
+            <w:r>
+              <w:rPr>
+                <w:sz w:val="26"/>
+                <w:szCs w:val="26"/>
+              </w:rPr>
+              <w:instrText xml:space="preserve"> MERGEFIELD  GhiChu  \* MERGEFORMAT </w:instrText>
+            </w:r>
+            <w:r>
+              <w:rPr>
+                <w:sz w:val="26"/>
+                <w:szCs w:val="26"/>
+              </w:rPr>
+              <w:fldChar w:fldCharType="separate"/>
+            </w:r>
+            <w:r>
+              <w:rPr>
+                <w:noProof/>
+                <w:sz w:val="26"/>
+                <w:szCs w:val="26"/>
+              </w:rPr>
+              <w:t>«GhiChu»</w:t>
+            </w:r>
+            <w:r>
+              <w:rPr>
+                <w:sz w:val="26"/>
+                <w:szCs w:val="26"/>
+              </w:rPr>
+              <w:fldChar w:fldCharType="end"/>
+            </w:r>
+            <w:r>
+              <w:rPr>
+                <w:sz w:val="26"/>
+                <w:szCs w:val="26"/>
+              </w:rPr>
+              <w:fldChar w:fldCharType="begin"/>
+            </w:r>
+            <w:r>
+              <w:rPr>
+                <w:sz w:val="26"/>
+                <w:szCs w:val="26"/>
+              </w:rPr>
+              <w:instrText xml:space="preserve"> MERGEFIELD  TableEnd:tbl5  \* MERGEFORMAT </w:instrText>
+            </w:r>
+            <w:r>
+              <w:rPr>
+                <w:sz w:val="26"/>
+                <w:szCs w:val="26"/>
+              </w:rPr>
+              <w:fldChar w:fldCharType="separate"/>
+            </w:r>
+            <w:r>
+              <w:rPr>
+                <w:noProof/>
+                <w:sz w:val="26"/>
+                <w:szCs w:val="26"/>
+              </w:rPr>
+              <w:t>«TableEnd:tbl5»</w:t>
+            </w:r>
+            <w:r>
+              <w:rPr>
+                <w:sz w:val="26"/>
+                <w:szCs w:val="26"/>
+              </w:rPr>
+              <w:fldChar w:fldCharType="end"/>
+            </w:r>
           </w:p>
         </w:tc>
       </w:tr>
@@ -19079,39 +18210,50 @@
           <w:sz w:val="26"/>
           <w:szCs w:val="26"/>
         </w:rPr>
-        <w:t xml:space="preserve"> ty [</w:t>
-      </w:r>
-      <w:proofErr w:type="spellStart"/>
-      <w:r>
-        <w:rPr>
-          <w:sz w:val="26"/>
-          <w:szCs w:val="26"/>
-        </w:rPr>
-        <w:t>Tên</w:t>
-      </w:r>
-      <w:proofErr w:type="spellEnd"/>
-      <w:r>
-        <w:rPr>
-          <w:sz w:val="26"/>
-          <w:szCs w:val="26"/>
-        </w:rPr>
-        <w:t xml:space="preserve"> </w:t>
-      </w:r>
-      <w:proofErr w:type="spellStart"/>
-      <w:r>
-        <w:rPr>
-          <w:sz w:val="26"/>
-          <w:szCs w:val="26"/>
-        </w:rPr>
-        <w:t>Công</w:t>
-      </w:r>
-      <w:proofErr w:type="spellEnd"/>
-      <w:r>
-        <w:rPr>
-          <w:sz w:val="26"/>
-          <w:szCs w:val="26"/>
-        </w:rPr>
-        <w:t xml:space="preserve"> ty] </w:t>
+        <w:t xml:space="preserve"> ty </w:t>
+      </w:r>
+      <w:r>
+        <w:rPr>
+          <w:sz w:val="26"/>
+          <w:szCs w:val="26"/>
+        </w:rPr>
+        <w:fldChar w:fldCharType="begin"/>
+      </w:r>
+      <w:r>
+        <w:rPr>
+          <w:sz w:val="26"/>
+          <w:szCs w:val="26"/>
+        </w:rPr>
+        <w:instrText xml:space="preserve"> MERGEFIELD  BC_TenCoSo1  \* MERGEFORMAT </w:instrText>
+      </w:r>
+      <w:r>
+        <w:rPr>
+          <w:sz w:val="26"/>
+          <w:szCs w:val="26"/>
+        </w:rPr>
+        <w:fldChar w:fldCharType="separate"/>
+      </w:r>
+      <w:r>
+        <w:rPr>
+          <w:noProof/>
+          <w:sz w:val="26"/>
+          <w:szCs w:val="26"/>
+        </w:rPr>
+        <w:t>«BC_TenCoSo1»</w:t>
+      </w:r>
+      <w:r>
+        <w:rPr>
+          <w:sz w:val="26"/>
+          <w:szCs w:val="26"/>
+        </w:rPr>
+        <w:fldChar w:fldCharType="end"/>
+      </w:r>
+      <w:r>
+        <w:rPr>
+          <w:sz w:val="26"/>
+          <w:szCs w:val="26"/>
+        </w:rPr>
+        <w:t xml:space="preserve"> </w:t>
       </w:r>
       <w:proofErr w:type="spellStart"/>
       <w:r>
@@ -19447,30 +18589,50 @@
           <w:sz w:val="26"/>
           <w:szCs w:val="26"/>
         </w:rPr>
-        <w:t xml:space="preserve"> [</w:t>
-      </w:r>
-      <w:proofErr w:type="spellStart"/>
-      <w:r>
-        <w:rPr>
-          <w:sz w:val="26"/>
-          <w:szCs w:val="26"/>
-        </w:rPr>
-        <w:t>năm</w:t>
-      </w:r>
-      <w:proofErr w:type="spellEnd"/>
-      <w:r>
-        <w:rPr>
-          <w:sz w:val="26"/>
-          <w:szCs w:val="26"/>
-        </w:rPr>
-        <w:t xml:space="preserve"> N</w:t>
-      </w:r>
-      <w:r>
-        <w:rPr>
-          <w:sz w:val="26"/>
-          <w:szCs w:val="26"/>
-        </w:rPr>
-        <w:t xml:space="preserve">] </w:t>
+        <w:t xml:space="preserve"> </w:t>
+      </w:r>
+      <w:r>
+        <w:rPr>
+          <w:sz w:val="26"/>
+          <w:szCs w:val="26"/>
+        </w:rPr>
+        <w:fldChar w:fldCharType="begin"/>
+      </w:r>
+      <w:r>
+        <w:rPr>
+          <w:sz w:val="26"/>
+          <w:szCs w:val="26"/>
+        </w:rPr>
+        <w:instrText xml:space="preserve"> MERGEFIELD  BC_Year1  \* MERGEFORMAT </w:instrText>
+      </w:r>
+      <w:r>
+        <w:rPr>
+          <w:sz w:val="26"/>
+          <w:szCs w:val="26"/>
+        </w:rPr>
+        <w:fldChar w:fldCharType="separate"/>
+      </w:r>
+      <w:r>
+        <w:rPr>
+          <w:noProof/>
+          <w:sz w:val="26"/>
+          <w:szCs w:val="26"/>
+        </w:rPr>
+        <w:t>«BC_Year1»</w:t>
+      </w:r>
+      <w:r>
+        <w:rPr>
+          <w:sz w:val="26"/>
+          <w:szCs w:val="26"/>
+        </w:rPr>
+        <w:fldChar w:fldCharType="end"/>
+      </w:r>
+      <w:r>
+        <w:rPr>
+          <w:sz w:val="26"/>
+          <w:szCs w:val="26"/>
+        </w:rPr>
+        <w:t xml:space="preserve"> </w:t>
       </w:r>
       <w:proofErr w:type="spellStart"/>
       <w:r>
@@ -19486,231 +18648,52 @@
           <w:sz w:val="26"/>
           <w:szCs w:val="26"/>
         </w:rPr>
-        <w:t xml:space="preserve"> [</w:t>
-      </w:r>
-      <w:proofErr w:type="spellStart"/>
-      <w:r>
-        <w:rPr>
-          <w:sz w:val="26"/>
-          <w:szCs w:val="26"/>
-        </w:rPr>
-        <w:t>Tên</w:t>
-      </w:r>
-      <w:proofErr w:type="spellEnd"/>
-      <w:r>
-        <w:rPr>
-          <w:sz w:val="26"/>
-          <w:szCs w:val="26"/>
-        </w:rPr>
-        <w:t xml:space="preserve"> </w:t>
-      </w:r>
-      <w:proofErr w:type="spellStart"/>
-      <w:r>
-        <w:rPr>
-          <w:sz w:val="26"/>
-          <w:szCs w:val="26"/>
-        </w:rPr>
-        <w:t>Công</w:t>
-      </w:r>
-      <w:proofErr w:type="spellEnd"/>
-      <w:r>
-        <w:rPr>
-          <w:sz w:val="26"/>
-          <w:szCs w:val="26"/>
-        </w:rPr>
-        <w:t xml:space="preserve"> ty </w:t>
-      </w:r>
-      <w:proofErr w:type="spellStart"/>
-      <w:r>
-        <w:rPr>
-          <w:sz w:val="26"/>
-          <w:szCs w:val="26"/>
-        </w:rPr>
-        <w:t>hoặc</w:t>
-      </w:r>
-      <w:proofErr w:type="spellEnd"/>
-      <w:r>
-        <w:rPr>
-          <w:sz w:val="26"/>
-          <w:szCs w:val="26"/>
-        </w:rPr>
-        <w:t xml:space="preserve"> Chi </w:t>
-      </w:r>
-      <w:proofErr w:type="spellStart"/>
-      <w:r>
-        <w:rPr>
-          <w:sz w:val="26"/>
-          <w:szCs w:val="26"/>
-        </w:rPr>
-        <w:t>nhánh</w:t>
-      </w:r>
-      <w:proofErr w:type="spellEnd"/>
-      <w:r>
-        <w:rPr>
-          <w:sz w:val="26"/>
-          <w:szCs w:val="26"/>
-        </w:rPr>
-        <w:t>/</w:t>
-      </w:r>
-      <w:proofErr w:type="spellStart"/>
-      <w:r>
-        <w:rPr>
-          <w:sz w:val="26"/>
-          <w:szCs w:val="26"/>
-        </w:rPr>
-        <w:t>Nhà</w:t>
-      </w:r>
-      <w:proofErr w:type="spellEnd"/>
-      <w:r>
-        <w:rPr>
-          <w:sz w:val="26"/>
-          <w:szCs w:val="26"/>
-        </w:rPr>
-        <w:t xml:space="preserve"> </w:t>
-      </w:r>
-      <w:proofErr w:type="spellStart"/>
-      <w:r>
-        <w:rPr>
-          <w:sz w:val="26"/>
-          <w:szCs w:val="26"/>
-        </w:rPr>
-        <w:t>máy</w:t>
-      </w:r>
-      <w:proofErr w:type="spellEnd"/>
-      <w:r>
-        <w:rPr>
-          <w:sz w:val="26"/>
-          <w:szCs w:val="26"/>
-        </w:rPr>
-        <w:t xml:space="preserve"> </w:t>
-      </w:r>
-      <w:proofErr w:type="spellStart"/>
-      <w:r>
-        <w:rPr>
-          <w:sz w:val="26"/>
-          <w:szCs w:val="26"/>
-        </w:rPr>
-        <w:t>trực</w:t>
-      </w:r>
-      <w:proofErr w:type="spellEnd"/>
-      <w:r>
-        <w:rPr>
-          <w:sz w:val="26"/>
-          <w:szCs w:val="26"/>
-        </w:rPr>
-        <w:t xml:space="preserve"> </w:t>
-      </w:r>
-      <w:proofErr w:type="spellStart"/>
-      <w:r>
-        <w:rPr>
-          <w:sz w:val="26"/>
-          <w:szCs w:val="26"/>
-        </w:rPr>
-        <w:t>thuộc</w:t>
-      </w:r>
-      <w:proofErr w:type="spellEnd"/>
-      <w:r>
-        <w:rPr>
-          <w:sz w:val="26"/>
-          <w:szCs w:val="26"/>
-        </w:rPr>
-        <w:t xml:space="preserve"> </w:t>
-      </w:r>
-      <w:proofErr w:type="spellStart"/>
-      <w:r>
-        <w:rPr>
-          <w:sz w:val="26"/>
-          <w:szCs w:val="26"/>
-        </w:rPr>
-        <w:t>được</w:t>
-      </w:r>
-      <w:proofErr w:type="spellEnd"/>
-      <w:r>
-        <w:rPr>
-          <w:sz w:val="26"/>
-          <w:szCs w:val="26"/>
-        </w:rPr>
-        <w:t xml:space="preserve"> </w:t>
-      </w:r>
-      <w:proofErr w:type="spellStart"/>
-      <w:r>
-        <w:rPr>
-          <w:sz w:val="26"/>
-          <w:szCs w:val="26"/>
-        </w:rPr>
-        <w:t>báo</w:t>
-      </w:r>
-      <w:proofErr w:type="spellEnd"/>
-      <w:r>
-        <w:rPr>
-          <w:sz w:val="26"/>
-          <w:szCs w:val="26"/>
-        </w:rPr>
-        <w:t xml:space="preserve"> </w:t>
-      </w:r>
-      <w:proofErr w:type="spellStart"/>
-      <w:r>
-        <w:rPr>
-          <w:sz w:val="26"/>
-          <w:szCs w:val="26"/>
-        </w:rPr>
-        <w:t>cáo</w:t>
-      </w:r>
-      <w:proofErr w:type="spellEnd"/>
-      <w:r>
-        <w:rPr>
-          <w:sz w:val="26"/>
-          <w:szCs w:val="26"/>
-        </w:rPr>
-        <w:t xml:space="preserve"> </w:t>
-      </w:r>
-      <w:proofErr w:type="spellStart"/>
-      <w:r>
-        <w:rPr>
-          <w:sz w:val="26"/>
-          <w:szCs w:val="26"/>
-        </w:rPr>
-        <w:t>trong</w:t>
-      </w:r>
-      <w:proofErr w:type="spellEnd"/>
-      <w:r>
-        <w:rPr>
-          <w:sz w:val="26"/>
-          <w:szCs w:val="26"/>
-        </w:rPr>
-        <w:t xml:space="preserve"> </w:t>
-      </w:r>
-      <w:proofErr w:type="spellStart"/>
-      <w:r>
-        <w:rPr>
-          <w:sz w:val="26"/>
-          <w:szCs w:val="26"/>
-        </w:rPr>
-        <w:t>kế</w:t>
-      </w:r>
-      <w:proofErr w:type="spellEnd"/>
-      <w:r>
-        <w:rPr>
-          <w:sz w:val="26"/>
-          <w:szCs w:val="26"/>
-        </w:rPr>
-        <w:t xml:space="preserve"> </w:t>
-      </w:r>
-      <w:proofErr w:type="spellStart"/>
-      <w:r>
-        <w:rPr>
-          <w:sz w:val="26"/>
-          <w:szCs w:val="26"/>
-        </w:rPr>
-        <w:t>hoạch</w:t>
-      </w:r>
-      <w:proofErr w:type="spellEnd"/>
-      <w:r>
-        <w:rPr>
-          <w:sz w:val="26"/>
-          <w:szCs w:val="26"/>
-        </w:rPr>
-        <w:t xml:space="preserve">], </w:t>
+        <w:t xml:space="preserve"> </w:t>
+      </w:r>
+      <w:proofErr w:type="gramEnd"/>
+      <w:r>
+        <w:rPr>
+          <w:sz w:val="26"/>
+          <w:szCs w:val="26"/>
+        </w:rPr>
+        <w:fldChar w:fldCharType="begin"/>
+      </w:r>
+      <w:r>
+        <w:rPr>
+          <w:sz w:val="26"/>
+          <w:szCs w:val="26"/>
+        </w:rPr>
+        <w:instrText xml:space="preserve"> MERGEFIELD  BC_TenCoSo2  \* MERGEFORMAT </w:instrText>
+      </w:r>
+      <w:r>
+        <w:rPr>
+          <w:sz w:val="26"/>
+          <w:szCs w:val="26"/>
+        </w:rPr>
+        <w:fldChar w:fldCharType="separate"/>
+      </w:r>
+      <w:r>
+        <w:rPr>
+          <w:noProof/>
+          <w:sz w:val="26"/>
+          <w:szCs w:val="26"/>
+        </w:rPr>
+        <w:t>«BC_TenCoSo2»</w:t>
+      </w:r>
+      <w:r>
+        <w:rPr>
+          <w:sz w:val="26"/>
+          <w:szCs w:val="26"/>
+        </w:rPr>
+        <w:fldChar w:fldCharType="end"/>
+      </w:r>
+      <w:proofErr w:type="gramStart"/>
+      <w:r>
+        <w:rPr>
+          <w:sz w:val="26"/>
+          <w:szCs w:val="26"/>
+        </w:rPr>
+        <w:t xml:space="preserve">, </w:t>
       </w:r>
       <w:proofErr w:type="spellStart"/>
       <w:r>
@@ -20403,16 +19386,15 @@
           <w:sz w:val="26"/>
           <w:szCs w:val="26"/>
         </w:rPr>
-        <w:t xml:space="preserve"> […</w:t>
-      </w:r>
-      <w:proofErr w:type="gramStart"/>
+        <w:t xml:space="preserve"> </w:t>
+      </w:r>
       <w:r>
         <w:rPr>
           <w:i/>
           <w:sz w:val="26"/>
           <w:szCs w:val="26"/>
         </w:rPr>
-        <w:t>.</w:t>
+        <w:fldChar w:fldCharType="begin"/>
       </w:r>
       <w:r>
         <w:rPr>
@@ -20420,24 +19402,32 @@
           <w:sz w:val="26"/>
           <w:szCs w:val="26"/>
         </w:rPr>
-        <w:t>/</w:t>
-      </w:r>
-      <w:proofErr w:type="gramEnd"/>
+        <w:instrText xml:space="preserve"> MERGEFIELD  BC_NgayBC  \* MERGEFORMAT </w:instrText>
+      </w:r>
       <w:r>
         <w:rPr>
           <w:i/>
           <w:sz w:val="26"/>
           <w:szCs w:val="26"/>
         </w:rPr>
-        <w:t>.</w:t>
+        <w:fldChar w:fldCharType="separate"/>
       </w:r>
       <w:r>
         <w:rPr>
           <w:i/>
-          <w:sz w:val="26"/>
-          <w:szCs w:val="26"/>
-        </w:rPr>
-        <w:t>../….]</w:t>
+          <w:noProof/>
+          <w:sz w:val="26"/>
+          <w:szCs w:val="26"/>
+        </w:rPr>
+        <w:t>«BC_NgayBC»</w:t>
+      </w:r>
+      <w:r>
+        <w:rPr>
+          <w:i/>
+          <w:sz w:val="26"/>
+          <w:szCs w:val="26"/>
+        </w:rPr>
+        <w:fldChar w:fldCharType="end"/>
       </w:r>
     </w:p>
     <w:tbl>
@@ -20543,6 +19533,114 @@
               <w:br/>
             </w:r>
           </w:p>
+          <w:p>
+            <w:pPr>
+              <w:tabs>
+                <w:tab w:val="left" w:pos="709"/>
+              </w:tabs>
+              <w:spacing w:after="60"/>
+              <w:rPr>
+                <w:sz w:val="26"/>
+                <w:szCs w:val="26"/>
+              </w:rPr>
+            </w:pPr>
+          </w:p>
+          <w:p>
+            <w:pPr>
+              <w:tabs>
+                <w:tab w:val="left" w:pos="709"/>
+              </w:tabs>
+              <w:spacing w:after="60"/>
+              <w:rPr>
+                <w:sz w:val="26"/>
+                <w:szCs w:val="26"/>
+              </w:rPr>
+            </w:pPr>
+            <w:r>
+              <w:rPr>
+                <w:sz w:val="26"/>
+                <w:szCs w:val="26"/>
+              </w:rPr>
+              <w:fldChar w:fldCharType="begin"/>
+            </w:r>
+            <w:r>
+              <w:rPr>
+                <w:sz w:val="26"/>
+                <w:szCs w:val="26"/>
+              </w:rPr>
+              <w:instrText xml:space="preserve"> MERGEFIELD  BC_NguoiBC  \* MERGEFORMAT </w:instrText>
+            </w:r>
+            <w:r>
+              <w:rPr>
+                <w:sz w:val="26"/>
+                <w:szCs w:val="26"/>
+              </w:rPr>
+              <w:fldChar w:fldCharType="separate"/>
+            </w:r>
+            <w:r>
+              <w:rPr>
+                <w:noProof/>
+                <w:sz w:val="26"/>
+                <w:szCs w:val="26"/>
+              </w:rPr>
+              <w:t>«BC_NguoiBC»</w:t>
+            </w:r>
+            <w:r>
+              <w:rPr>
+                <w:sz w:val="26"/>
+                <w:szCs w:val="26"/>
+              </w:rPr>
+              <w:fldChar w:fldCharType="end"/>
+            </w:r>
+          </w:p>
+          <w:p>
+            <w:pPr>
+              <w:tabs>
+                <w:tab w:val="left" w:pos="709"/>
+              </w:tabs>
+              <w:spacing w:after="60"/>
+              <w:rPr>
+                <w:sz w:val="26"/>
+                <w:szCs w:val="26"/>
+              </w:rPr>
+            </w:pPr>
+          </w:p>
+          <w:p>
+            <w:pPr>
+              <w:tabs>
+                <w:tab w:val="left" w:pos="709"/>
+              </w:tabs>
+              <w:spacing w:after="60"/>
+              <w:rPr>
+                <w:sz w:val="26"/>
+                <w:szCs w:val="26"/>
+              </w:rPr>
+            </w:pPr>
+          </w:p>
+          <w:p>
+            <w:pPr>
+              <w:tabs>
+                <w:tab w:val="left" w:pos="709"/>
+              </w:tabs>
+              <w:spacing w:after="60"/>
+              <w:rPr>
+                <w:sz w:val="26"/>
+                <w:szCs w:val="26"/>
+              </w:rPr>
+            </w:pPr>
+          </w:p>
+          <w:p>
+            <w:pPr>
+              <w:tabs>
+                <w:tab w:val="left" w:pos="709"/>
+              </w:tabs>
+              <w:spacing w:after="60"/>
+              <w:rPr>
+                <w:sz w:val="26"/>
+                <w:szCs w:val="26"/>
+              </w:rPr>
+            </w:pPr>
+          </w:p>
         </w:tc>
         <w:tc>
           <w:tcPr>
@@ -20560,6 +19658,8 @@
                 <w:szCs w:val="26"/>
               </w:rPr>
             </w:pPr>
+            <w:bookmarkStart w:id="0" w:name="_GoBack"/>
+            <w:bookmarkEnd w:id="0"/>
           </w:p>
         </w:tc>
         <w:tc>

--- a/Web_Public/TempReport/MauBC1.2.docx
+++ b/Web_Public/TempReport/MauBC1.2.docx
@@ -13524,7 +13524,57 @@
                 <w:sz w:val="26"/>
                 <w:szCs w:val="26"/>
               </w:rPr>
-              <w:t xml:space="preserve"> ….…………. kW</w:t>
+              <w:t xml:space="preserve"> </w:t>
+            </w:r>
+            <w:r>
+              <w:rPr>
+                <w:sz w:val="26"/>
+                <w:szCs w:val="26"/>
+              </w:rPr>
+              <w:fldChar w:fldCharType="begin"/>
+            </w:r>
+            <w:r>
+              <w:rPr>
+                <w:sz w:val="26"/>
+                <w:szCs w:val="26"/>
+              </w:rPr>
+              <w:instrText xml:space="preserve"> MERGEFIELD  CapacityResult  \* MERGEFORMAT </w:instrText>
+            </w:r>
+            <w:r>
+              <w:rPr>
+                <w:sz w:val="26"/>
+                <w:szCs w:val="26"/>
+              </w:rPr>
+              <w:fldChar w:fldCharType="separate"/>
+            </w:r>
+            <w:r>
+              <w:rPr>
+                <w:noProof/>
+                <w:sz w:val="26"/>
+                <w:szCs w:val="26"/>
+              </w:rPr>
+              <w:t>«CapacityResult»</w:t>
+            </w:r>
+            <w:r>
+              <w:rPr>
+                <w:sz w:val="26"/>
+                <w:szCs w:val="26"/>
+              </w:rPr>
+              <w:fldChar w:fldCharType="end"/>
+            </w:r>
+            <w:r>
+              <w:rPr>
+                <w:sz w:val="26"/>
+                <w:szCs w:val="26"/>
+              </w:rPr>
+              <w:t xml:space="preserve"> </w:t>
+            </w:r>
+            <w:r>
+              <w:rPr>
+                <w:sz w:val="26"/>
+                <w:szCs w:val="26"/>
+              </w:rPr>
+              <w:t>kW</w:t>
             </w:r>
           </w:p>
         </w:tc>
@@ -13576,7 +13626,57 @@
                 <w:sz w:val="26"/>
                 <w:szCs w:val="26"/>
               </w:rPr>
-              <w:t xml:space="preserve"> …….…... 10</w:t>
+              <w:t xml:space="preserve"> </w:t>
+            </w:r>
+            <w:r>
+              <w:rPr>
+                <w:sz w:val="26"/>
+                <w:szCs w:val="26"/>
+              </w:rPr>
+              <w:fldChar w:fldCharType="begin"/>
+            </w:r>
+            <w:r>
+              <w:rPr>
+                <w:sz w:val="26"/>
+                <w:szCs w:val="26"/>
+              </w:rPr>
+              <w:instrText xml:space="preserve"> MERGEFIELD  QuantityResult  \* MERGEFORMAT </w:instrText>
+            </w:r>
+            <w:r>
+              <w:rPr>
+                <w:sz w:val="26"/>
+                <w:szCs w:val="26"/>
+              </w:rPr>
+              <w:fldChar w:fldCharType="separate"/>
+            </w:r>
+            <w:r>
+              <w:rPr>
+                <w:noProof/>
+                <w:sz w:val="26"/>
+                <w:szCs w:val="26"/>
+              </w:rPr>
+              <w:t>«QuantityResult»</w:t>
+            </w:r>
+            <w:r>
+              <w:rPr>
+                <w:sz w:val="26"/>
+                <w:szCs w:val="26"/>
+              </w:rPr>
+              <w:fldChar w:fldCharType="end"/>
+            </w:r>
+            <w:r>
+              <w:rPr>
+                <w:sz w:val="26"/>
+                <w:szCs w:val="26"/>
+              </w:rPr>
+              <w:t xml:space="preserve"> </w:t>
+            </w:r>
+            <w:r>
+              <w:rPr>
+                <w:sz w:val="26"/>
+                <w:szCs w:val="26"/>
+              </w:rPr>
+              <w:t>10</w:t>
             </w:r>
             <w:r>
               <w:rPr>
@@ -13809,21 +13909,64 @@
                 <w:sz w:val="26"/>
                 <w:szCs w:val="26"/>
               </w:rPr>
-              <w:t>:……</w:t>
-            </w:r>
-            <w:r>
-              <w:rPr>
-                <w:sz w:val="26"/>
-                <w:szCs w:val="26"/>
-              </w:rPr>
-              <w:t>………</w:t>
-            </w:r>
-            <w:r>
-              <w:rPr>
-                <w:sz w:val="26"/>
-                <w:szCs w:val="26"/>
-              </w:rPr>
-              <w:t>…kW</w:t>
+              <w:t>:</w:t>
+            </w:r>
+            <w:r>
+              <w:rPr>
+                <w:sz w:val="26"/>
+                <w:szCs w:val="26"/>
+              </w:rPr>
+              <w:t xml:space="preserve"> </w:t>
+            </w:r>
+            <w:r>
+              <w:rPr>
+                <w:sz w:val="26"/>
+                <w:szCs w:val="26"/>
+              </w:rPr>
+              <w:fldChar w:fldCharType="begin"/>
+            </w:r>
+            <w:r>
+              <w:rPr>
+                <w:sz w:val="26"/>
+                <w:szCs w:val="26"/>
+              </w:rPr>
+              <w:instrText xml:space="preserve"> MERGEFIELD  InstalledCapacityResult  \* MERGEFORMAT </w:instrText>
+            </w:r>
+            <w:r>
+              <w:rPr>
+                <w:sz w:val="26"/>
+                <w:szCs w:val="26"/>
+              </w:rPr>
+              <w:fldChar w:fldCharType="separate"/>
+            </w:r>
+            <w:r>
+              <w:rPr>
+                <w:noProof/>
+                <w:sz w:val="26"/>
+                <w:szCs w:val="26"/>
+              </w:rPr>
+              <w:t>«InstalledCapacityResult»</w:t>
+            </w:r>
+            <w:r>
+              <w:rPr>
+                <w:sz w:val="26"/>
+                <w:szCs w:val="26"/>
+              </w:rPr>
+              <w:fldChar w:fldCharType="end"/>
+            </w:r>
+            <w:r>
+              <w:rPr>
+                <w:sz w:val="26"/>
+                <w:szCs w:val="26"/>
+              </w:rPr>
+              <w:t xml:space="preserve"> </w:t>
+            </w:r>
+            <w:r>
+              <w:rPr>
+                <w:sz w:val="26"/>
+                <w:szCs w:val="26"/>
+              </w:rPr>
+              <w:t>kW</w:t>
             </w:r>
           </w:p>
         </w:tc>
@@ -13907,7 +14050,64 @@
                 <w:sz w:val="26"/>
                 <w:szCs w:val="26"/>
               </w:rPr>
-              <w:t>:………10</w:t>
+              <w:t>:</w:t>
+            </w:r>
+            <w:r>
+              <w:rPr>
+                <w:sz w:val="26"/>
+                <w:szCs w:val="26"/>
+              </w:rPr>
+              <w:t xml:space="preserve"> </w:t>
+            </w:r>
+            <w:r>
+              <w:rPr>
+                <w:sz w:val="26"/>
+                <w:szCs w:val="26"/>
+              </w:rPr>
+              <w:fldChar w:fldCharType="begin"/>
+            </w:r>
+            <w:r>
+              <w:rPr>
+                <w:sz w:val="26"/>
+                <w:szCs w:val="26"/>
+              </w:rPr>
+              <w:instrText xml:space="preserve"> MERGEFIELD  ProduceQtyResult  \* MERGEFORMAT </w:instrText>
+            </w:r>
+            <w:r>
+              <w:rPr>
+                <w:sz w:val="26"/>
+                <w:szCs w:val="26"/>
+              </w:rPr>
+              <w:fldChar w:fldCharType="separate"/>
+            </w:r>
+            <w:r>
+              <w:rPr>
+                <w:noProof/>
+                <w:sz w:val="26"/>
+                <w:szCs w:val="26"/>
+              </w:rPr>
+              <w:t>«ProduceQtyResult»</w:t>
+            </w:r>
+            <w:r>
+              <w:rPr>
+                <w:sz w:val="26"/>
+                <w:szCs w:val="26"/>
+              </w:rPr>
+              <w:fldChar w:fldCharType="end"/>
+            </w:r>
+            <w:r>
+              <w:rPr>
+                <w:sz w:val="26"/>
+                <w:szCs w:val="26"/>
+              </w:rPr>
+              <w:t xml:space="preserve"> </w:t>
+            </w:r>
+            <w:r>
+              <w:rPr>
+                <w:sz w:val="26"/>
+                <w:szCs w:val="26"/>
+              </w:rPr>
+              <w:t>10</w:t>
             </w:r>
             <w:r>
               <w:rPr>
@@ -13960,7 +14160,72 @@
                 <w:sz w:val="26"/>
                 <w:szCs w:val="26"/>
               </w:rPr>
-              <w:t>1. Biomass</w:t>
+              <w:fldChar w:fldCharType="begin"/>
+            </w:r>
+            <w:r>
+              <w:rPr>
+                <w:sz w:val="26"/>
+                <w:szCs w:val="26"/>
+              </w:rPr>
+              <w:instrText xml:space="preserve"> MERGEFIELD  TableStart:tbl12  \* MERGEFORMAT </w:instrText>
+            </w:r>
+            <w:r>
+              <w:rPr>
+                <w:sz w:val="26"/>
+                <w:szCs w:val="26"/>
+              </w:rPr>
+              <w:fldChar w:fldCharType="separate"/>
+            </w:r>
+            <w:r>
+              <w:rPr>
+                <w:noProof/>
+                <w:sz w:val="26"/>
+                <w:szCs w:val="26"/>
+              </w:rPr>
+              <w:t>«TableStart:tbl12»</w:t>
+            </w:r>
+            <w:r>
+              <w:rPr>
+                <w:sz w:val="26"/>
+                <w:szCs w:val="26"/>
+              </w:rPr>
+              <w:fldChar w:fldCharType="end"/>
+            </w:r>
+            <w:r>
+              <w:rPr>
+                <w:sz w:val="26"/>
+                <w:szCs w:val="26"/>
+              </w:rPr>
+              <w:fldChar w:fldCharType="begin"/>
+            </w:r>
+            <w:r>
+              <w:rPr>
+                <w:sz w:val="26"/>
+                <w:szCs w:val="26"/>
+              </w:rPr>
+              <w:instrText xml:space="preserve"> MERGEFIELD  TenNhienLieu  \* MERGEFORMAT </w:instrText>
+            </w:r>
+            <w:r>
+              <w:rPr>
+                <w:sz w:val="26"/>
+                <w:szCs w:val="26"/>
+              </w:rPr>
+              <w:fldChar w:fldCharType="separate"/>
+            </w:r>
+            <w:r>
+              <w:rPr>
+                <w:noProof/>
+                <w:sz w:val="26"/>
+                <w:szCs w:val="26"/>
+              </w:rPr>
+              <w:t>«TenNhienLieu»</w:t>
+            </w:r>
+            <w:r>
+              <w:rPr>
+                <w:sz w:val="26"/>
+                <w:szCs w:val="26"/>
+              </w:rPr>
+              <w:fldChar w:fldCharType="end"/>
             </w:r>
           </w:p>
         </w:tc>
@@ -13982,6 +14247,42 @@
                 <w:szCs w:val="26"/>
               </w:rPr>
             </w:pPr>
+            <w:r>
+              <w:rPr>
+                <w:sz w:val="26"/>
+                <w:szCs w:val="26"/>
+              </w:rPr>
+              <w:fldChar w:fldCharType="begin"/>
+            </w:r>
+            <w:r>
+              <w:rPr>
+                <w:sz w:val="26"/>
+                <w:szCs w:val="26"/>
+              </w:rPr>
+              <w:instrText xml:space="preserve"> MERGEFIELD  CongSuatLapDat  \* MERGEFORMAT </w:instrText>
+            </w:r>
+            <w:r>
+              <w:rPr>
+                <w:sz w:val="26"/>
+                <w:szCs w:val="26"/>
+              </w:rPr>
+              <w:fldChar w:fldCharType="separate"/>
+            </w:r>
+            <w:r>
+              <w:rPr>
+                <w:noProof/>
+                <w:sz w:val="26"/>
+                <w:szCs w:val="26"/>
+              </w:rPr>
+              <w:t>«CongSuatLapDat»</w:t>
+            </w:r>
+            <w:r>
+              <w:rPr>
+                <w:sz w:val="26"/>
+                <w:szCs w:val="26"/>
+              </w:rPr>
+              <w:fldChar w:fldCharType="end"/>
+            </w:r>
           </w:p>
         </w:tc>
         <w:tc>
@@ -14002,6 +14303,78 @@
                 <w:szCs w:val="26"/>
               </w:rPr>
             </w:pPr>
+            <w:r>
+              <w:rPr>
+                <w:sz w:val="26"/>
+                <w:szCs w:val="26"/>
+              </w:rPr>
+              <w:fldChar w:fldCharType="begin"/>
+            </w:r>
+            <w:r>
+              <w:rPr>
+                <w:sz w:val="26"/>
+                <w:szCs w:val="26"/>
+              </w:rPr>
+              <w:instrText xml:space="preserve"> MERGEFIELD  DienNangSanXuat  \* MERGEFORMAT </w:instrText>
+            </w:r>
+            <w:r>
+              <w:rPr>
+                <w:sz w:val="26"/>
+                <w:szCs w:val="26"/>
+              </w:rPr>
+              <w:fldChar w:fldCharType="separate"/>
+            </w:r>
+            <w:r>
+              <w:rPr>
+                <w:noProof/>
+                <w:sz w:val="26"/>
+                <w:szCs w:val="26"/>
+              </w:rPr>
+              <w:t>«DienNangSanXuat»</w:t>
+            </w:r>
+            <w:r>
+              <w:rPr>
+                <w:sz w:val="26"/>
+                <w:szCs w:val="26"/>
+              </w:rPr>
+              <w:fldChar w:fldCharType="end"/>
+            </w:r>
+            <w:r>
+              <w:rPr>
+                <w:sz w:val="26"/>
+                <w:szCs w:val="26"/>
+              </w:rPr>
+              <w:fldChar w:fldCharType="begin"/>
+            </w:r>
+            <w:r>
+              <w:rPr>
+                <w:sz w:val="26"/>
+                <w:szCs w:val="26"/>
+              </w:rPr>
+              <w:instrText xml:space="preserve"> MERGEFIELD  TableEnd:tbl12  \* MERGEFORMAT </w:instrText>
+            </w:r>
+            <w:r>
+              <w:rPr>
+                <w:sz w:val="26"/>
+                <w:szCs w:val="26"/>
+              </w:rPr>
+              <w:fldChar w:fldCharType="separate"/>
+            </w:r>
+            <w:r>
+              <w:rPr>
+                <w:noProof/>
+                <w:sz w:val="26"/>
+                <w:szCs w:val="26"/>
+              </w:rPr>
+              <w:t>«TableEnd:tbl12»</w:t>
+            </w:r>
+            <w:r>
+              <w:rPr>
+                <w:sz w:val="26"/>
+                <w:szCs w:val="26"/>
+              </w:rPr>
+              <w:fldChar w:fldCharType="end"/>
+            </w:r>
           </w:p>
         </w:tc>
       </w:tr>
@@ -14029,7 +14402,87 @@
                 <w:sz w:val="26"/>
                 <w:szCs w:val="26"/>
               </w:rPr>
-              <w:t>2. Biogas</w:t>
+              <w:t xml:space="preserve">III. </w:t>
+            </w:r>
+            <w:proofErr w:type="spellStart"/>
+            <w:r>
+              <w:rPr>
+                <w:sz w:val="26"/>
+                <w:szCs w:val="26"/>
+              </w:rPr>
+              <w:t>Điện</w:t>
+            </w:r>
+            <w:proofErr w:type="spellEnd"/>
+            <w:r>
+              <w:rPr>
+                <w:sz w:val="26"/>
+                <w:szCs w:val="26"/>
+              </w:rPr>
+              <w:t xml:space="preserve"> </w:t>
+            </w:r>
+            <w:proofErr w:type="spellStart"/>
+            <w:r>
+              <w:rPr>
+                <w:sz w:val="26"/>
+                <w:szCs w:val="26"/>
+              </w:rPr>
+              <w:t>bán</w:t>
+            </w:r>
+            <w:proofErr w:type="spellEnd"/>
+            <w:r>
+              <w:rPr>
+                <w:sz w:val="26"/>
+                <w:szCs w:val="26"/>
+              </w:rPr>
+              <w:t xml:space="preserve"> </w:t>
+            </w:r>
+            <w:proofErr w:type="spellStart"/>
+            <w:r>
+              <w:rPr>
+                <w:sz w:val="26"/>
+                <w:szCs w:val="26"/>
+              </w:rPr>
+              <w:t>ra</w:t>
+            </w:r>
+            <w:proofErr w:type="spellEnd"/>
+            <w:r>
+              <w:rPr>
+                <w:sz w:val="26"/>
+                <w:szCs w:val="26"/>
+              </w:rPr>
+              <w:t xml:space="preserve"> (</w:t>
+            </w:r>
+            <w:proofErr w:type="spellStart"/>
+            <w:r>
+              <w:rPr>
+                <w:sz w:val="26"/>
+                <w:szCs w:val="26"/>
+              </w:rPr>
+              <w:t>nếu</w:t>
+            </w:r>
+            <w:proofErr w:type="spellEnd"/>
+            <w:r>
+              <w:rPr>
+                <w:sz w:val="26"/>
+                <w:szCs w:val="26"/>
+              </w:rPr>
+              <w:t xml:space="preserve"> </w:t>
+            </w:r>
+            <w:proofErr w:type="spellStart"/>
+            <w:r>
+              <w:rPr>
+                <w:sz w:val="26"/>
+                <w:szCs w:val="26"/>
+              </w:rPr>
+              <w:t>có</w:t>
+            </w:r>
+            <w:proofErr w:type="spellEnd"/>
+            <w:r>
+              <w:rPr>
+                <w:sz w:val="26"/>
+                <w:szCs w:val="26"/>
+              </w:rPr>
+              <w:t>)</w:t>
             </w:r>
           </w:p>
         </w:tc>
@@ -14051,6 +14504,127 @@
                 <w:szCs w:val="26"/>
               </w:rPr>
             </w:pPr>
+            <w:proofErr w:type="spellStart"/>
+            <w:r>
+              <w:rPr>
+                <w:sz w:val="26"/>
+                <w:szCs w:val="26"/>
+              </w:rPr>
+              <w:t>Công</w:t>
+            </w:r>
+            <w:proofErr w:type="spellEnd"/>
+            <w:r>
+              <w:rPr>
+                <w:sz w:val="26"/>
+                <w:szCs w:val="26"/>
+              </w:rPr>
+              <w:t xml:space="preserve"> </w:t>
+            </w:r>
+            <w:proofErr w:type="spellStart"/>
+            <w:r>
+              <w:rPr>
+                <w:sz w:val="26"/>
+                <w:szCs w:val="26"/>
+              </w:rPr>
+              <w:t>suất</w:t>
+            </w:r>
+            <w:proofErr w:type="spellEnd"/>
+            <w:r>
+              <w:rPr>
+                <w:sz w:val="26"/>
+                <w:szCs w:val="26"/>
+              </w:rPr>
+              <w:t xml:space="preserve"> </w:t>
+            </w:r>
+            <w:proofErr w:type="spellStart"/>
+            <w:r>
+              <w:rPr>
+                <w:sz w:val="26"/>
+                <w:szCs w:val="26"/>
+              </w:rPr>
+              <w:t>bán</w:t>
+            </w:r>
+            <w:proofErr w:type="spellEnd"/>
+            <w:r>
+              <w:rPr>
+                <w:sz w:val="26"/>
+                <w:szCs w:val="26"/>
+              </w:rPr>
+              <w:t xml:space="preserve"> </w:t>
+            </w:r>
+            <w:proofErr w:type="spellStart"/>
+            <w:r>
+              <w:rPr>
+                <w:sz w:val="26"/>
+                <w:szCs w:val="26"/>
+              </w:rPr>
+              <w:t>ra</w:t>
+            </w:r>
+            <w:proofErr w:type="spellEnd"/>
+            <w:r>
+              <w:rPr>
+                <w:sz w:val="26"/>
+                <w:szCs w:val="26"/>
+              </w:rPr>
+              <w:t>:</w:t>
+            </w:r>
+            <w:r>
+              <w:rPr>
+                <w:sz w:val="26"/>
+                <w:szCs w:val="26"/>
+              </w:rPr>
+              <w:t xml:space="preserve"> </w:t>
+            </w:r>
+            <w:r>
+              <w:rPr>
+                <w:sz w:val="26"/>
+                <w:szCs w:val="26"/>
+              </w:rPr>
+              <w:fldChar w:fldCharType="begin"/>
+            </w:r>
+            <w:r>
+              <w:rPr>
+                <w:sz w:val="26"/>
+                <w:szCs w:val="26"/>
+              </w:rPr>
+              <w:instrText xml:space="preserve"> MERGEFIELD  CongSuatBan  \* MERGEFORMAT </w:instrText>
+            </w:r>
+            <w:r>
+              <w:rPr>
+                <w:sz w:val="26"/>
+                <w:szCs w:val="26"/>
+              </w:rPr>
+              <w:fldChar w:fldCharType="separate"/>
+            </w:r>
+            <w:r>
+              <w:rPr>
+                <w:noProof/>
+                <w:sz w:val="26"/>
+                <w:szCs w:val="26"/>
+              </w:rPr>
+              <w:t>«CongSuatBan»</w:t>
+            </w:r>
+            <w:r>
+              <w:rPr>
+                <w:sz w:val="26"/>
+                <w:szCs w:val="26"/>
+              </w:rPr>
+              <w:fldChar w:fldCharType="end"/>
+            </w:r>
+            <w:r>
+              <w:rPr>
+                <w:sz w:val="26"/>
+                <w:szCs w:val="26"/>
+              </w:rPr>
+              <w:t xml:space="preserve"> </w:t>
+            </w:r>
+            <w:r>
+              <w:rPr>
+                <w:sz w:val="26"/>
+                <w:szCs w:val="26"/>
+              </w:rPr>
+              <w:t>kW</w:t>
+            </w:r>
           </w:p>
         </w:tc>
         <w:tc>
@@ -14071,42 +14645,13 @@
                 <w:szCs w:val="26"/>
               </w:rPr>
             </w:pPr>
-          </w:p>
-        </w:tc>
-      </w:tr>
-      <w:tr>
-        <w:tc>
-          <w:tcPr>
-            <w:tcW w:w="2602" w:type="dxa"/>
-            <w:tcBorders>
-              <w:top w:val="single" w:sz="4" w:space="0" w:color="000000"/>
-              <w:left w:val="single" w:sz="4" w:space="0" w:color="000000"/>
-              <w:bottom w:val="single" w:sz="4" w:space="0" w:color="000000"/>
-              <w:right w:val="single" w:sz="4" w:space="0" w:color="000000"/>
-            </w:tcBorders>
-          </w:tcPr>
-          <w:p>
-            <w:pPr>
-              <w:spacing w:after="60"/>
-              <w:rPr>
-                <w:sz w:val="26"/>
-                <w:szCs w:val="26"/>
-              </w:rPr>
-            </w:pPr>
-            <w:r>
-              <w:rPr>
-                <w:sz w:val="26"/>
-                <w:szCs w:val="26"/>
-              </w:rPr>
-              <w:t xml:space="preserve">3. </w:t>
-            </w:r>
-            <w:proofErr w:type="spellStart"/>
-            <w:r>
-              <w:rPr>
-                <w:sz w:val="26"/>
-                <w:szCs w:val="26"/>
-              </w:rPr>
-              <w:t>Điện</w:t>
+            <w:proofErr w:type="spellStart"/>
+            <w:r>
+              <w:rPr>
+                <w:sz w:val="26"/>
+                <w:szCs w:val="26"/>
+              </w:rPr>
+              <w:t>Sản</w:t>
             </w:r>
             <w:proofErr w:type="spellEnd"/>
             <w:r>
@@ -14122,85 +14667,7 @@
                 <w:sz w:val="26"/>
                 <w:szCs w:val="26"/>
               </w:rPr>
-              <w:t>gió</w:t>
-            </w:r>
-            <w:proofErr w:type="spellEnd"/>
-          </w:p>
-        </w:tc>
-        <w:tc>
-          <w:tcPr>
-            <w:tcW w:w="2355" w:type="dxa"/>
-            <w:tcBorders>
-              <w:top w:val="single" w:sz="4" w:space="0" w:color="000000"/>
-              <w:left w:val="single" w:sz="4" w:space="0" w:color="000000"/>
-              <w:bottom w:val="single" w:sz="4" w:space="0" w:color="000000"/>
-              <w:right w:val="single" w:sz="4" w:space="0" w:color="000000"/>
-            </w:tcBorders>
-          </w:tcPr>
-          <w:p>
-            <w:pPr>
-              <w:spacing w:after="60"/>
-              <w:rPr>
-                <w:sz w:val="26"/>
-                <w:szCs w:val="26"/>
-              </w:rPr>
-            </w:pPr>
-          </w:p>
-        </w:tc>
-        <w:tc>
-          <w:tcPr>
-            <w:tcW w:w="4110" w:type="dxa"/>
-            <w:tcBorders>
-              <w:top w:val="single" w:sz="4" w:space="0" w:color="000000"/>
-              <w:left w:val="single" w:sz="4" w:space="0" w:color="000000"/>
-              <w:bottom w:val="single" w:sz="4" w:space="0" w:color="000000"/>
-              <w:right w:val="single" w:sz="4" w:space="0" w:color="000000"/>
-            </w:tcBorders>
-          </w:tcPr>
-          <w:p>
-            <w:pPr>
-              <w:spacing w:after="60"/>
-              <w:rPr>
-                <w:sz w:val="26"/>
-                <w:szCs w:val="26"/>
-              </w:rPr>
-            </w:pPr>
-          </w:p>
-        </w:tc>
-      </w:tr>
-      <w:tr>
-        <w:tc>
-          <w:tcPr>
-            <w:tcW w:w="2602" w:type="dxa"/>
-            <w:tcBorders>
-              <w:top w:val="single" w:sz="4" w:space="0" w:color="000000"/>
-              <w:left w:val="single" w:sz="4" w:space="0" w:color="000000"/>
-              <w:bottom w:val="single" w:sz="4" w:space="0" w:color="000000"/>
-              <w:right w:val="single" w:sz="4" w:space="0" w:color="000000"/>
-            </w:tcBorders>
-          </w:tcPr>
-          <w:p>
-            <w:pPr>
-              <w:spacing w:after="60"/>
-              <w:rPr>
-                <w:sz w:val="26"/>
-                <w:szCs w:val="26"/>
-              </w:rPr>
-            </w:pPr>
-            <w:r>
-              <w:rPr>
-                <w:sz w:val="26"/>
-                <w:szCs w:val="26"/>
-              </w:rPr>
-              <w:t xml:space="preserve">4. </w:t>
-            </w:r>
-            <w:proofErr w:type="spellStart"/>
-            <w:r>
-              <w:rPr>
-                <w:sz w:val="26"/>
-                <w:szCs w:val="26"/>
-              </w:rPr>
-              <w:t>Điện</w:t>
+              <w:t>lượng</w:t>
             </w:r>
             <w:proofErr w:type="spellEnd"/>
             <w:r>
@@ -14216,7 +14683,7 @@
                 <w:sz w:val="26"/>
                 <w:szCs w:val="26"/>
               </w:rPr>
-              <w:t>mặt</w:t>
+              <w:t>điện</w:t>
             </w:r>
             <w:proofErr w:type="spellEnd"/>
             <w:r>
@@ -14232,85 +14699,7 @@
                 <w:sz w:val="26"/>
                 <w:szCs w:val="26"/>
               </w:rPr>
-              <w:t>trời</w:t>
-            </w:r>
-            <w:proofErr w:type="spellEnd"/>
-          </w:p>
-        </w:tc>
-        <w:tc>
-          <w:tcPr>
-            <w:tcW w:w="2355" w:type="dxa"/>
-            <w:tcBorders>
-              <w:top w:val="single" w:sz="4" w:space="0" w:color="000000"/>
-              <w:left w:val="single" w:sz="4" w:space="0" w:color="000000"/>
-              <w:bottom w:val="single" w:sz="4" w:space="0" w:color="000000"/>
-              <w:right w:val="single" w:sz="4" w:space="0" w:color="000000"/>
-            </w:tcBorders>
-          </w:tcPr>
-          <w:p>
-            <w:pPr>
-              <w:spacing w:after="60"/>
-              <w:rPr>
-                <w:sz w:val="26"/>
-                <w:szCs w:val="26"/>
-              </w:rPr>
-            </w:pPr>
-          </w:p>
-        </w:tc>
-        <w:tc>
-          <w:tcPr>
-            <w:tcW w:w="4110" w:type="dxa"/>
-            <w:tcBorders>
-              <w:top w:val="single" w:sz="4" w:space="0" w:color="000000"/>
-              <w:left w:val="single" w:sz="4" w:space="0" w:color="000000"/>
-              <w:bottom w:val="single" w:sz="4" w:space="0" w:color="000000"/>
-              <w:right w:val="single" w:sz="4" w:space="0" w:color="000000"/>
-            </w:tcBorders>
-          </w:tcPr>
-          <w:p>
-            <w:pPr>
-              <w:spacing w:after="60"/>
-              <w:rPr>
-                <w:sz w:val="26"/>
-                <w:szCs w:val="26"/>
-              </w:rPr>
-            </w:pPr>
-          </w:p>
-        </w:tc>
-      </w:tr>
-      <w:tr>
-        <w:tc>
-          <w:tcPr>
-            <w:tcW w:w="2602" w:type="dxa"/>
-            <w:tcBorders>
-              <w:top w:val="single" w:sz="4" w:space="0" w:color="000000"/>
-              <w:left w:val="single" w:sz="4" w:space="0" w:color="000000"/>
-              <w:bottom w:val="single" w:sz="4" w:space="0" w:color="000000"/>
-              <w:right w:val="single" w:sz="4" w:space="0" w:color="000000"/>
-            </w:tcBorders>
-          </w:tcPr>
-          <w:p>
-            <w:pPr>
-              <w:spacing w:after="60"/>
-              <w:rPr>
-                <w:sz w:val="26"/>
-                <w:szCs w:val="26"/>
-              </w:rPr>
-            </w:pPr>
-            <w:r>
-              <w:rPr>
-                <w:sz w:val="26"/>
-                <w:szCs w:val="26"/>
-              </w:rPr>
-              <w:t xml:space="preserve">III. </w:t>
-            </w:r>
-            <w:proofErr w:type="spellStart"/>
-            <w:r>
-              <w:rPr>
-                <w:sz w:val="26"/>
-                <w:szCs w:val="26"/>
-              </w:rPr>
-              <w:t>Điện</w:t>
+              <w:t>bán</w:t>
             </w:r>
             <w:proofErr w:type="spellEnd"/>
             <w:r>
@@ -14326,9 +14715,16 @@
                 <w:sz w:val="26"/>
                 <w:szCs w:val="26"/>
               </w:rPr>
-              <w:t>bán</w:t>
-            </w:r>
-            <w:proofErr w:type="spellEnd"/>
+              <w:t>ra</w:t>
+            </w:r>
+            <w:proofErr w:type="spellEnd"/>
+            <w:r>
+              <w:rPr>
+                <w:sz w:val="26"/>
+                <w:szCs w:val="26"/>
+              </w:rPr>
+              <w:t>:</w:t>
+            </w:r>
             <w:r>
               <w:rPr>
                 <w:sz w:val="26"/>
@@ -14336,31 +14732,42 @@
               </w:rPr>
               <w:t xml:space="preserve"> </w:t>
             </w:r>
-            <w:proofErr w:type="spellStart"/>
-            <w:r>
-              <w:rPr>
-                <w:sz w:val="26"/>
-                <w:szCs w:val="26"/>
-              </w:rPr>
-              <w:t>ra</w:t>
-            </w:r>
-            <w:proofErr w:type="spellEnd"/>
-            <w:r>
-              <w:rPr>
-                <w:sz w:val="26"/>
-                <w:szCs w:val="26"/>
-              </w:rPr>
-              <w:t xml:space="preserve"> (</w:t>
-            </w:r>
-            <w:proofErr w:type="spellStart"/>
-            <w:r>
-              <w:rPr>
-                <w:sz w:val="26"/>
-                <w:szCs w:val="26"/>
-              </w:rPr>
-              <w:t>nếu</w:t>
-            </w:r>
-            <w:proofErr w:type="spellEnd"/>
+            <w:r>
+              <w:rPr>
+                <w:sz w:val="26"/>
+                <w:szCs w:val="26"/>
+              </w:rPr>
+              <w:fldChar w:fldCharType="begin"/>
+            </w:r>
+            <w:r>
+              <w:rPr>
+                <w:sz w:val="26"/>
+                <w:szCs w:val="26"/>
+              </w:rPr>
+              <w:instrText xml:space="preserve"> MERGEFIELD  SanLuongBan  \* MERGEFORMAT </w:instrText>
+            </w:r>
+            <w:r>
+              <w:rPr>
+                <w:sz w:val="26"/>
+                <w:szCs w:val="26"/>
+              </w:rPr>
+              <w:fldChar w:fldCharType="separate"/>
+            </w:r>
+            <w:r>
+              <w:rPr>
+                <w:noProof/>
+                <w:sz w:val="26"/>
+                <w:szCs w:val="26"/>
+              </w:rPr>
+              <w:t>«SanLuongBan»</w:t>
+            </w:r>
+            <w:r>
+              <w:rPr>
+                <w:sz w:val="26"/>
+                <w:szCs w:val="26"/>
+              </w:rPr>
+              <w:fldChar w:fldCharType="end"/>
+            </w:r>
             <w:r>
               <w:rPr>
                 <w:sz w:val="26"/>
@@ -14368,233 +14775,12 @@
               </w:rPr>
               <w:t xml:space="preserve"> </w:t>
             </w:r>
-            <w:proofErr w:type="spellStart"/>
-            <w:r>
-              <w:rPr>
-                <w:sz w:val="26"/>
-                <w:szCs w:val="26"/>
-              </w:rPr>
-              <w:t>có</w:t>
-            </w:r>
-            <w:proofErr w:type="spellEnd"/>
-            <w:r>
-              <w:rPr>
-                <w:sz w:val="26"/>
-                <w:szCs w:val="26"/>
-              </w:rPr>
-              <w:t>)</w:t>
-            </w:r>
-          </w:p>
-        </w:tc>
-        <w:tc>
-          <w:tcPr>
-            <w:tcW w:w="2355" w:type="dxa"/>
-            <w:tcBorders>
-              <w:top w:val="single" w:sz="4" w:space="0" w:color="000000"/>
-              <w:left w:val="single" w:sz="4" w:space="0" w:color="000000"/>
-              <w:bottom w:val="single" w:sz="4" w:space="0" w:color="000000"/>
-              <w:right w:val="single" w:sz="4" w:space="0" w:color="000000"/>
-            </w:tcBorders>
-          </w:tcPr>
-          <w:p>
-            <w:pPr>
-              <w:spacing w:after="60"/>
-              <w:rPr>
-                <w:sz w:val="26"/>
-                <w:szCs w:val="26"/>
-              </w:rPr>
-            </w:pPr>
-            <w:proofErr w:type="spellStart"/>
-            <w:r>
-              <w:rPr>
-                <w:sz w:val="26"/>
-                <w:szCs w:val="26"/>
-              </w:rPr>
-              <w:t>Công</w:t>
-            </w:r>
-            <w:proofErr w:type="spellEnd"/>
-            <w:r>
-              <w:rPr>
-                <w:sz w:val="26"/>
-                <w:szCs w:val="26"/>
-              </w:rPr>
-              <w:t xml:space="preserve"> </w:t>
-            </w:r>
-            <w:proofErr w:type="spellStart"/>
-            <w:r>
-              <w:rPr>
-                <w:sz w:val="26"/>
-                <w:szCs w:val="26"/>
-              </w:rPr>
-              <w:t>suất</w:t>
-            </w:r>
-            <w:proofErr w:type="spellEnd"/>
-            <w:r>
-              <w:rPr>
-                <w:sz w:val="26"/>
-                <w:szCs w:val="26"/>
-              </w:rPr>
-              <w:t xml:space="preserve"> </w:t>
-            </w:r>
-            <w:proofErr w:type="spellStart"/>
-            <w:r>
-              <w:rPr>
-                <w:sz w:val="26"/>
-                <w:szCs w:val="26"/>
-              </w:rPr>
-              <w:t>bán</w:t>
-            </w:r>
-            <w:proofErr w:type="spellEnd"/>
-            <w:r>
-              <w:rPr>
-                <w:sz w:val="26"/>
-                <w:szCs w:val="26"/>
-              </w:rPr>
-              <w:t xml:space="preserve"> </w:t>
-            </w:r>
-            <w:proofErr w:type="spellStart"/>
-            <w:r>
-              <w:rPr>
-                <w:sz w:val="26"/>
-                <w:szCs w:val="26"/>
-              </w:rPr>
-              <w:t>ra</w:t>
-            </w:r>
-            <w:proofErr w:type="spellEnd"/>
-            <w:r>
-              <w:rPr>
-                <w:sz w:val="26"/>
-                <w:szCs w:val="26"/>
-              </w:rPr>
-              <w:t>:………</w:t>
-            </w:r>
-            <w:r>
-              <w:rPr>
-                <w:sz w:val="26"/>
-                <w:szCs w:val="26"/>
-              </w:rPr>
-              <w:t>………..</w:t>
-            </w:r>
-            <w:r>
-              <w:rPr>
-                <w:sz w:val="26"/>
-                <w:szCs w:val="26"/>
-              </w:rPr>
-              <w:t>kW</w:t>
-            </w:r>
-          </w:p>
-        </w:tc>
-        <w:tc>
-          <w:tcPr>
-            <w:tcW w:w="4110" w:type="dxa"/>
-            <w:tcBorders>
-              <w:top w:val="single" w:sz="4" w:space="0" w:color="000000"/>
-              <w:left w:val="single" w:sz="4" w:space="0" w:color="000000"/>
-              <w:bottom w:val="single" w:sz="4" w:space="0" w:color="000000"/>
-              <w:right w:val="single" w:sz="4" w:space="0" w:color="000000"/>
-            </w:tcBorders>
-          </w:tcPr>
-          <w:p>
-            <w:pPr>
-              <w:spacing w:after="60"/>
-              <w:rPr>
-                <w:sz w:val="26"/>
-                <w:szCs w:val="26"/>
-              </w:rPr>
-            </w:pPr>
-            <w:proofErr w:type="spellStart"/>
-            <w:r>
-              <w:rPr>
-                <w:sz w:val="26"/>
-                <w:szCs w:val="26"/>
-              </w:rPr>
-              <w:t>Sản</w:t>
-            </w:r>
-            <w:proofErr w:type="spellEnd"/>
-            <w:r>
-              <w:rPr>
-                <w:sz w:val="26"/>
-                <w:szCs w:val="26"/>
-              </w:rPr>
-              <w:t xml:space="preserve"> </w:t>
-            </w:r>
-            <w:proofErr w:type="spellStart"/>
-            <w:r>
-              <w:rPr>
-                <w:sz w:val="26"/>
-                <w:szCs w:val="26"/>
-              </w:rPr>
-              <w:t>lượng</w:t>
-            </w:r>
-            <w:proofErr w:type="spellEnd"/>
-            <w:r>
-              <w:rPr>
-                <w:sz w:val="26"/>
-                <w:szCs w:val="26"/>
-              </w:rPr>
-              <w:t xml:space="preserve"> </w:t>
-            </w:r>
-            <w:proofErr w:type="spellStart"/>
-            <w:r>
-              <w:rPr>
-                <w:sz w:val="26"/>
-                <w:szCs w:val="26"/>
-              </w:rPr>
-              <w:t>điện</w:t>
-            </w:r>
-            <w:proofErr w:type="spellEnd"/>
-            <w:r>
-              <w:rPr>
-                <w:sz w:val="26"/>
-                <w:szCs w:val="26"/>
-              </w:rPr>
-              <w:t xml:space="preserve"> </w:t>
-            </w:r>
-            <w:proofErr w:type="spellStart"/>
-            <w:r>
-              <w:rPr>
-                <w:sz w:val="26"/>
-                <w:szCs w:val="26"/>
-              </w:rPr>
-              <w:t>bán</w:t>
-            </w:r>
-            <w:proofErr w:type="spellEnd"/>
-            <w:r>
-              <w:rPr>
-                <w:sz w:val="26"/>
-                <w:szCs w:val="26"/>
-              </w:rPr>
-              <w:t xml:space="preserve"> </w:t>
-            </w:r>
-            <w:proofErr w:type="spellStart"/>
-            <w:r>
-              <w:rPr>
-                <w:sz w:val="26"/>
-                <w:szCs w:val="26"/>
-              </w:rPr>
-              <w:t>ra</w:t>
-            </w:r>
-            <w:proofErr w:type="spellEnd"/>
-            <w:r>
-              <w:rPr>
-                <w:sz w:val="26"/>
-                <w:szCs w:val="26"/>
-              </w:rPr>
-              <w:t>:…</w:t>
-            </w:r>
-            <w:r>
-              <w:rPr>
-                <w:sz w:val="26"/>
-                <w:szCs w:val="26"/>
-              </w:rPr>
-              <w:t>………………….</w:t>
-            </w:r>
-            <w:r>
-              <w:rPr>
-                <w:sz w:val="26"/>
-                <w:szCs w:val="26"/>
-              </w:rPr>
-              <w:t>…10</w:t>
+            <w:r>
+              <w:rPr>
+                <w:sz w:val="26"/>
+                <w:szCs w:val="26"/>
+              </w:rPr>
+              <w:t>10</w:t>
             </w:r>
             <w:r>
               <w:rPr>
@@ -14650,6 +14836,8 @@
         </w:rPr>
         <w:t xml:space="preserve"> </w:t>
       </w:r>
+      <w:bookmarkStart w:id="0" w:name="_GoBack"/>
+      <w:bookmarkEnd w:id="0"/>
     </w:p>
     <w:p>
       <w:pPr>
@@ -18650,7 +18838,6 @@
         </w:rPr>
         <w:t xml:space="preserve"> </w:t>
       </w:r>
-      <w:proofErr w:type="gramEnd"/>
       <w:r>
         <w:rPr>
           <w:sz w:val="26"/>
@@ -18687,7 +18874,6 @@
         </w:rPr>
         <w:fldChar w:fldCharType="end"/>
       </w:r>
-      <w:proofErr w:type="gramStart"/>
       <w:r>
         <w:rPr>
           <w:sz w:val="26"/>
@@ -19658,8 +19844,6 @@
                 <w:szCs w:val="26"/>
               </w:rPr>
             </w:pPr>
-            <w:bookmarkStart w:id="0" w:name="_GoBack"/>
-            <w:bookmarkEnd w:id="0"/>
           </w:p>
         </w:tc>
         <w:tc>

--- a/Web_Public/TempReport/MauBC1.2.docx
+++ b/Web_Public/TempReport/MauBC1.2.docx
@@ -4466,25 +4466,48 @@
           <w:sz w:val="26"/>
           <w:szCs w:val="26"/>
         </w:rPr>
-        <w:t xml:space="preserve"> [</w:t>
-      </w:r>
-      <w:proofErr w:type="spellStart"/>
-      <w:r>
-        <w:rPr>
-          <w:b/>
-          <w:sz w:val="26"/>
-          <w:szCs w:val="26"/>
-        </w:rPr>
-        <w:t>Năm</w:t>
-      </w:r>
-      <w:proofErr w:type="spellEnd"/>
-      <w:r>
-        <w:rPr>
-          <w:b/>
-          <w:sz w:val="26"/>
-          <w:szCs w:val="26"/>
-        </w:rPr>
-        <w:t xml:space="preserve"> N-1]</w:t>
+        <w:t xml:space="preserve"> </w:t>
+      </w:r>
+      <w:r>
+        <w:rPr>
+          <w:b/>
+          <w:sz w:val="26"/>
+          <w:szCs w:val="26"/>
+        </w:rPr>
+        <w:fldChar w:fldCharType="begin"/>
+      </w:r>
+      <w:r>
+        <w:rPr>
+          <w:b/>
+          <w:sz w:val="26"/>
+          <w:szCs w:val="26"/>
+        </w:rPr>
+        <w:instrText xml:space="preserve"> MERGEFIELD  BC_Year_1  \* MERGEFORMAT </w:instrText>
+      </w:r>
+      <w:r>
+        <w:rPr>
+          <w:b/>
+          <w:sz w:val="26"/>
+          <w:szCs w:val="26"/>
+        </w:rPr>
+        <w:fldChar w:fldCharType="separate"/>
+      </w:r>
+      <w:r>
+        <w:rPr>
+          <w:b/>
+          <w:noProof/>
+          <w:sz w:val="26"/>
+          <w:szCs w:val="26"/>
+        </w:rPr>
+        <w:t>«BC_Year_1»</w:t>
+      </w:r>
+      <w:r>
+        <w:rPr>
+          <w:b/>
+          <w:sz w:val="26"/>
+          <w:szCs w:val="26"/>
+        </w:rPr>
+        <w:fldChar w:fldCharType="end"/>
       </w:r>
     </w:p>
     <w:tbl>
@@ -5511,6 +5534,42 @@
                 <w:szCs w:val="26"/>
               </w:rPr>
             </w:pPr>
+            <w:r>
+              <w:rPr>
+                <w:sz w:val="26"/>
+                <w:szCs w:val="26"/>
+              </w:rPr>
+              <w:fldChar w:fldCharType="begin"/>
+            </w:r>
+            <w:r>
+              <w:rPr>
+                <w:sz w:val="26"/>
+                <w:szCs w:val="26"/>
+              </w:rPr>
+              <w:instrText xml:space="preserve"> MERGEFIELD  TieuThuNLTheoSP  \* MERGEFORMAT </w:instrText>
+            </w:r>
+            <w:r>
+              <w:rPr>
+                <w:sz w:val="26"/>
+                <w:szCs w:val="26"/>
+              </w:rPr>
+              <w:fldChar w:fldCharType="separate"/>
+            </w:r>
+            <w:r>
+              <w:rPr>
+                <w:noProof/>
+                <w:sz w:val="26"/>
+                <w:szCs w:val="26"/>
+              </w:rPr>
+              <w:t>«TieuThuNLTheoSP»</w:t>
+            </w:r>
+            <w:r>
+              <w:rPr>
+                <w:sz w:val="26"/>
+                <w:szCs w:val="26"/>
+              </w:rPr>
+              <w:fldChar w:fldCharType="end"/>
+            </w:r>
           </w:p>
         </w:tc>
         <w:tc>
@@ -5536,6 +5595,42 @@
                 <w:szCs w:val="26"/>
               </w:rPr>
             </w:pPr>
+            <w:r>
+              <w:rPr>
+                <w:sz w:val="26"/>
+                <w:szCs w:val="26"/>
+              </w:rPr>
+              <w:fldChar w:fldCharType="begin"/>
+            </w:r>
+            <w:r>
+              <w:rPr>
+                <w:sz w:val="26"/>
+                <w:szCs w:val="26"/>
+              </w:rPr>
+              <w:instrText xml:space="preserve"> MERGEFIELD  DoanhThuTheoSP  \* MERGEFORMAT </w:instrText>
+            </w:r>
+            <w:r>
+              <w:rPr>
+                <w:sz w:val="26"/>
+                <w:szCs w:val="26"/>
+              </w:rPr>
+              <w:fldChar w:fldCharType="separate"/>
+            </w:r>
+            <w:r>
+              <w:rPr>
+                <w:noProof/>
+                <w:sz w:val="26"/>
+                <w:szCs w:val="26"/>
+              </w:rPr>
+              <w:t>«DoanhThuTheoSP»</w:t>
+            </w:r>
+            <w:r>
+              <w:rPr>
+                <w:sz w:val="26"/>
+                <w:szCs w:val="26"/>
+              </w:rPr>
+              <w:fldChar w:fldCharType="end"/>
+            </w:r>
             <w:r>
               <w:rPr>
                 <w:sz w:val="26"/>
@@ -6745,33 +6840,56 @@
           <w:sz w:val="26"/>
           <w:szCs w:val="26"/>
         </w:rPr>
-        <w:t xml:space="preserve"> [</w:t>
-      </w:r>
-      <w:proofErr w:type="spellStart"/>
-      <w:r>
-        <w:rPr>
-          <w:b/>
-          <w:sz w:val="26"/>
-          <w:szCs w:val="26"/>
-        </w:rPr>
-        <w:t>Năm</w:t>
-      </w:r>
-      <w:proofErr w:type="spellEnd"/>
-      <w:r>
-        <w:rPr>
-          <w:b/>
-          <w:sz w:val="26"/>
-          <w:szCs w:val="26"/>
-        </w:rPr>
-        <w:t xml:space="preserve"> </w:t>
-      </w:r>
-      <w:r>
-        <w:rPr>
-          <w:b/>
-          <w:sz w:val="26"/>
-          <w:szCs w:val="26"/>
-        </w:rPr>
-        <w:t>N-1]:</w:t>
+        <w:t xml:space="preserve"> </w:t>
+      </w:r>
+      <w:r>
+        <w:rPr>
+          <w:b/>
+          <w:sz w:val="26"/>
+          <w:szCs w:val="26"/>
+        </w:rPr>
+        <w:fldChar w:fldCharType="begin"/>
+      </w:r>
+      <w:r>
+        <w:rPr>
+          <w:b/>
+          <w:sz w:val="26"/>
+          <w:szCs w:val="26"/>
+        </w:rPr>
+        <w:instrText xml:space="preserve"> MERGEFIELD  BC_Year_11  \* MERGEFORMAT </w:instrText>
+      </w:r>
+      <w:r>
+        <w:rPr>
+          <w:b/>
+          <w:sz w:val="26"/>
+          <w:szCs w:val="26"/>
+        </w:rPr>
+        <w:fldChar w:fldCharType="separate"/>
+      </w:r>
+      <w:r>
+        <w:rPr>
+          <w:b/>
+          <w:noProof/>
+          <w:sz w:val="26"/>
+          <w:szCs w:val="26"/>
+        </w:rPr>
+        <w:t>«BC_Year_11»</w:t>
+      </w:r>
+      <w:r>
+        <w:rPr>
+          <w:b/>
+          <w:sz w:val="26"/>
+          <w:szCs w:val="26"/>
+        </w:rPr>
+        <w:fldChar w:fldCharType="end"/>
+      </w:r>
+      <w:r>
+        <w:rPr>
+          <w:b/>
+          <w:sz w:val="26"/>
+          <w:szCs w:val="26"/>
+        </w:rPr>
+        <w:t>:</w:t>
       </w:r>
     </w:p>
     <w:p>
@@ -7134,7 +7252,50 @@
           <w:sz w:val="26"/>
           <w:szCs w:val="26"/>
         </w:rPr>
-        <w:t xml:space="preserve"> N-1 </w:t>
+        <w:t xml:space="preserve"> </w:t>
+      </w:r>
+      <w:r>
+        <w:rPr>
+          <w:sz w:val="26"/>
+          <w:szCs w:val="26"/>
+        </w:rPr>
+        <w:fldChar w:fldCharType="begin"/>
+      </w:r>
+      <w:r>
+        <w:rPr>
+          <w:sz w:val="26"/>
+          <w:szCs w:val="26"/>
+        </w:rPr>
+        <w:instrText xml:space="preserve"> MERGEFIELD  BC_Year_111  \* MERGEFORMAT </w:instrText>
+      </w:r>
+      <w:r>
+        <w:rPr>
+          <w:sz w:val="26"/>
+          <w:szCs w:val="26"/>
+        </w:rPr>
+        <w:fldChar w:fldCharType="separate"/>
+      </w:r>
+      <w:r>
+        <w:rPr>
+          <w:noProof/>
+          <w:sz w:val="26"/>
+          <w:szCs w:val="26"/>
+        </w:rPr>
+        <w:t>«BC_Year_111»</w:t>
+      </w:r>
+      <w:r>
+        <w:rPr>
+          <w:sz w:val="26"/>
+          <w:szCs w:val="26"/>
+        </w:rPr>
+        <w:fldChar w:fldCharType="end"/>
+      </w:r>
+      <w:r>
+        <w:rPr>
+          <w:sz w:val="26"/>
+          <w:szCs w:val="26"/>
+        </w:rPr>
+        <w:t xml:space="preserve"> </w:t>
       </w:r>
       <w:proofErr w:type="spellStart"/>
       <w:r>
@@ -8405,7 +8566,7 @@
                 <w:sz w:val="26"/>
                 <w:szCs w:val="26"/>
               </w:rPr>
-              <w:instrText xml:space="preserve"> MERGEFIELD  MucTieuGP  \* MERGEFORMAT </w:instrText>
+              <w:instrText xml:space="preserve"> MERGEFIELD  SysName  \* MERGEFORMAT </w:instrText>
             </w:r>
             <w:r>
               <w:rPr>
@@ -8420,7 +8581,7 @@
                 <w:sz w:val="26"/>
                 <w:szCs w:val="26"/>
               </w:rPr>
-              <w:t>«MucTieuGP»</w:t>
+              <w:t>«SysName»</w:t>
             </w:r>
             <w:r>
               <w:rPr>
@@ -8452,6 +8613,42 @@
                 <w:szCs w:val="26"/>
               </w:rPr>
             </w:pPr>
+            <w:r>
+              <w:rPr>
+                <w:sz w:val="26"/>
+                <w:szCs w:val="26"/>
+              </w:rPr>
+              <w:fldChar w:fldCharType="begin"/>
+            </w:r>
+            <w:r>
+              <w:rPr>
+                <w:sz w:val="26"/>
+                <w:szCs w:val="26"/>
+              </w:rPr>
+              <w:instrText xml:space="preserve"> MERGEFIELD  MucTieuGP  \* MERGEFORMAT </w:instrText>
+            </w:r>
+            <w:r>
+              <w:rPr>
+                <w:sz w:val="26"/>
+                <w:szCs w:val="26"/>
+              </w:rPr>
+              <w:fldChar w:fldCharType="separate"/>
+            </w:r>
+            <w:r>
+              <w:rPr>
+                <w:noProof/>
+                <w:sz w:val="26"/>
+                <w:szCs w:val="26"/>
+              </w:rPr>
+              <w:t>«MucTieuGP»</w:t>
+            </w:r>
+            <w:r>
+              <w:rPr>
+                <w:sz w:val="26"/>
+                <w:szCs w:val="26"/>
+              </w:rPr>
+              <w:fldChar w:fldCharType="end"/>
+            </w:r>
           </w:p>
         </w:tc>
         <w:tc>
@@ -10089,25 +10286,40 @@
           <w:sz w:val="26"/>
           <w:szCs w:val="26"/>
         </w:rPr>
-        <w:t>[</w:t>
-      </w:r>
-      <w:proofErr w:type="spellStart"/>
-      <w:r>
-        <w:rPr>
-          <w:b/>
-          <w:sz w:val="26"/>
-          <w:szCs w:val="26"/>
-        </w:rPr>
-        <w:t>năm</w:t>
-      </w:r>
-      <w:proofErr w:type="spellEnd"/>
-      <w:r>
-        <w:rPr>
-          <w:b/>
-          <w:sz w:val="26"/>
-          <w:szCs w:val="26"/>
-        </w:rPr>
-        <w:t xml:space="preserve"> N]</w:t>
+        <w:fldChar w:fldCharType="begin"/>
+      </w:r>
+      <w:r>
+        <w:rPr>
+          <w:b/>
+          <w:sz w:val="26"/>
+          <w:szCs w:val="26"/>
+        </w:rPr>
+        <w:instrText xml:space="preserve"> MERGEFIELD  BC_NextYear1  \* MERGEFORMAT </w:instrText>
+      </w:r>
+      <w:r>
+        <w:rPr>
+          <w:b/>
+          <w:sz w:val="26"/>
+          <w:szCs w:val="26"/>
+        </w:rPr>
+        <w:fldChar w:fldCharType="separate"/>
+      </w:r>
+      <w:r>
+        <w:rPr>
+          <w:b/>
+          <w:noProof/>
+          <w:sz w:val="26"/>
+          <w:szCs w:val="26"/>
+        </w:rPr>
+        <w:t>«BC_NextYear1»</w:t>
+      </w:r>
+      <w:r>
+        <w:rPr>
+          <w:b/>
+          <w:sz w:val="26"/>
+          <w:szCs w:val="26"/>
+        </w:rPr>
+        <w:fldChar w:fldCharType="end"/>
       </w:r>
     </w:p>
     <w:p>
@@ -11369,6 +11581,42 @@
                 <w:sz w:val="26"/>
                 <w:szCs w:val="26"/>
               </w:rPr>
+              <w:instrText xml:space="preserve"> MERGEFIELD  MaxQuantity  \* MERGEFORMAT </w:instrText>
+            </w:r>
+            <w:r>
+              <w:rPr>
+                <w:sz w:val="26"/>
+                <w:szCs w:val="26"/>
+              </w:rPr>
+              <w:fldChar w:fldCharType="separate"/>
+            </w:r>
+            <w:r>
+              <w:rPr>
+                <w:noProof/>
+                <w:sz w:val="26"/>
+                <w:szCs w:val="26"/>
+              </w:rPr>
+              <w:t>«MaxQuantity»</w:t>
+            </w:r>
+            <w:r>
+              <w:rPr>
+                <w:sz w:val="26"/>
+                <w:szCs w:val="26"/>
+              </w:rPr>
+              <w:fldChar w:fldCharType="end"/>
+            </w:r>
+            <w:r>
+              <w:rPr>
+                <w:sz w:val="26"/>
+                <w:szCs w:val="26"/>
+              </w:rPr>
+              <w:fldChar w:fldCharType="begin"/>
+            </w:r>
+            <w:r>
+              <w:rPr>
+                <w:sz w:val="26"/>
+                <w:szCs w:val="26"/>
+              </w:rPr>
               <w:instrText xml:space="preserve"> MERGEFIELD  TableEnd:tbl3  \* MERGEFORMAT </w:instrText>
             </w:r>
             <w:r>
@@ -11751,11 +11999,11 @@
         <w:tblLook w:val="04A0" w:firstRow="1" w:lastRow="0" w:firstColumn="1" w:lastColumn="0" w:noHBand="0" w:noVBand="1"/>
       </w:tblPr>
       <w:tblGrid>
-        <w:gridCol w:w="2341"/>
-        <w:gridCol w:w="1443"/>
-        <w:gridCol w:w="2313"/>
-        <w:gridCol w:w="1166"/>
-        <w:gridCol w:w="1812"/>
+        <w:gridCol w:w="2118"/>
+        <w:gridCol w:w="1315"/>
+        <w:gridCol w:w="2093"/>
+        <w:gridCol w:w="1066"/>
+        <w:gridCol w:w="2483"/>
       </w:tblGrid>
       <w:tr>
         <w:trPr>
@@ -12303,6 +12551,42 @@
                 <w:szCs w:val="26"/>
               </w:rPr>
             </w:pPr>
+            <w:r>
+              <w:rPr>
+                <w:sz w:val="26"/>
+                <w:szCs w:val="26"/>
+              </w:rPr>
+              <w:fldChar w:fldCharType="begin"/>
+            </w:r>
+            <w:r>
+              <w:rPr>
+                <w:sz w:val="26"/>
+                <w:szCs w:val="26"/>
+              </w:rPr>
+              <w:instrText xml:space="preserve"> MERGEFIELD  Reason  \* MERGEFORMAT </w:instrText>
+            </w:r>
+            <w:r>
+              <w:rPr>
+                <w:sz w:val="26"/>
+                <w:szCs w:val="26"/>
+              </w:rPr>
+              <w:fldChar w:fldCharType="separate"/>
+            </w:r>
+            <w:r>
+              <w:rPr>
+                <w:noProof/>
+                <w:sz w:val="26"/>
+                <w:szCs w:val="26"/>
+              </w:rPr>
+              <w:t>«Reason»</w:t>
+            </w:r>
+            <w:r>
+              <w:rPr>
+                <w:sz w:val="26"/>
+                <w:szCs w:val="26"/>
+              </w:rPr>
+              <w:fldChar w:fldCharType="end"/>
+            </w:r>
             <w:r>
               <w:rPr>
                 <w:sz w:val="26"/>
@@ -14836,8 +15120,6 @@
         </w:rPr>
         <w:t xml:space="preserve"> </w:t>
       </w:r>
-      <w:bookmarkStart w:id="0" w:name="_GoBack"/>
-      <w:bookmarkEnd w:id="0"/>
     </w:p>
     <w:p>
       <w:pPr>
@@ -15117,25 +15399,56 @@
           <w:sz w:val="26"/>
           <w:szCs w:val="26"/>
         </w:rPr>
-        <w:t xml:space="preserve"> [</w:t>
-      </w:r>
-      <w:proofErr w:type="spellStart"/>
-      <w:r>
-        <w:rPr>
-          <w:b/>
-          <w:sz w:val="26"/>
-          <w:szCs w:val="26"/>
-        </w:rPr>
-        <w:t>năm</w:t>
-      </w:r>
-      <w:proofErr w:type="spellEnd"/>
-      <w:r>
-        <w:rPr>
-          <w:b/>
-          <w:sz w:val="26"/>
-          <w:szCs w:val="26"/>
-        </w:rPr>
-        <w:t xml:space="preserve"> N]:</w:t>
+        <w:t xml:space="preserve"> </w:t>
+      </w:r>
+      <w:r>
+        <w:rPr>
+          <w:b/>
+          <w:sz w:val="26"/>
+          <w:szCs w:val="26"/>
+        </w:rPr>
+        <w:fldChar w:fldCharType="begin"/>
+      </w:r>
+      <w:r>
+        <w:rPr>
+          <w:b/>
+          <w:sz w:val="26"/>
+          <w:szCs w:val="26"/>
+        </w:rPr>
+        <w:instrText xml:space="preserve"> MERGEFIELD  BC_NextYear2  \* MERGEFORMAT </w:instrText>
+      </w:r>
+      <w:r>
+        <w:rPr>
+          <w:b/>
+          <w:sz w:val="26"/>
+          <w:szCs w:val="26"/>
+        </w:rPr>
+        <w:fldChar w:fldCharType="separate"/>
+      </w:r>
+      <w:r>
+        <w:rPr>
+          <w:b/>
+          <w:noProof/>
+          <w:sz w:val="26"/>
+          <w:szCs w:val="26"/>
+        </w:rPr>
+        <w:t>«BC_NextYear2»</w:t>
+      </w:r>
+      <w:r>
+        <w:rPr>
+          <w:b/>
+          <w:sz w:val="26"/>
+          <w:szCs w:val="26"/>
+        </w:rPr>
+        <w:fldChar w:fldCharType="end"/>
+      </w:r>
+      <w:r>
+        <w:rPr>
+          <w:b/>
+          <w:sz w:val="26"/>
+          <w:szCs w:val="26"/>
+        </w:rPr>
+        <w:t>:</w:t>
       </w:r>
     </w:p>
     <w:p>
@@ -16711,7 +17024,7 @@
                 <w:sz w:val="26"/>
                 <w:szCs w:val="26"/>
               </w:rPr>
-              <w:instrText xml:space="preserve"> MERGEFIELD  MucTieuGP  \* MERGEFORMAT </w:instrText>
+              <w:instrText xml:space="preserve"> MERGEFIELD  SysName  \* MERGEFORMAT </w:instrText>
             </w:r>
             <w:r>
               <w:rPr>
@@ -16726,7 +17039,7 @@
                 <w:sz w:val="26"/>
                 <w:szCs w:val="26"/>
               </w:rPr>
-              <w:t>«MucTieuGP»</w:t>
+              <w:t>«SysName»</w:t>
             </w:r>
             <w:r>
               <w:rPr>
@@ -16758,6 +17071,44 @@
                 <w:szCs w:val="26"/>
               </w:rPr>
             </w:pPr>
+            <w:r>
+              <w:rPr>
+                <w:sz w:val="26"/>
+                <w:szCs w:val="26"/>
+              </w:rPr>
+              <w:fldChar w:fldCharType="begin"/>
+            </w:r>
+            <w:r>
+              <w:rPr>
+                <w:sz w:val="26"/>
+                <w:szCs w:val="26"/>
+              </w:rPr>
+              <w:instrText xml:space="preserve"> MERGEFIELD  MucTieuGP  \* MERGEFORMAT </w:instrText>
+            </w:r>
+            <w:r>
+              <w:rPr>
+                <w:sz w:val="26"/>
+                <w:szCs w:val="26"/>
+              </w:rPr>
+              <w:fldChar w:fldCharType="separate"/>
+            </w:r>
+            <w:r>
+              <w:rPr>
+                <w:noProof/>
+                <w:sz w:val="26"/>
+                <w:szCs w:val="26"/>
+              </w:rPr>
+              <w:t>«MucTieuGP»</w:t>
+            </w:r>
+            <w:r>
+              <w:rPr>
+                <w:sz w:val="26"/>
+                <w:szCs w:val="26"/>
+              </w:rPr>
+              <w:fldChar w:fldCharType="end"/>
+            </w:r>
+            <w:bookmarkStart w:id="0" w:name="_GoBack"/>
+            <w:bookmarkEnd w:id="0"/>
           </w:p>
         </w:tc>
         <w:tc>

--- a/Web_Public/TempReport/MauBC1.2.docx
+++ b/Web_Public/TempReport/MauBC1.2.docx
@@ -3485,81 +3485,6 @@
       </w:pPr>
       <w:r>
         <w:rPr>
-          <w:noProof/>
-        </w:rPr>
-        <mc:AlternateContent>
-          <mc:Choice Requires="wps">
-            <w:drawing>
-              <wp:anchor distT="0" distB="0" distL="114300" distR="114300" simplePos="0" relativeHeight="251659264" behindDoc="0" locked="0" layoutInCell="1" allowOverlap="1">
-                <wp:simplePos x="0" y="0"/>
-                <wp:positionH relativeFrom="column">
-                  <wp:posOffset>614680</wp:posOffset>
-                </wp:positionH>
-                <wp:positionV relativeFrom="paragraph">
-                  <wp:posOffset>20320</wp:posOffset>
-                </wp:positionV>
-                <wp:extent cx="206375" cy="173355"/>
-                <wp:effectExtent l="0" t="0" r="22225" b="17145"/>
-                <wp:wrapNone/>
-                <wp:docPr id="5" name="Rectangle 5"/>
-                <wp:cNvGraphicFramePr>
-                  <a:graphicFrameLocks xmlns:a="http://schemas.openxmlformats.org/drawingml/2006/main"/>
-                </wp:cNvGraphicFramePr>
-                <a:graphic xmlns:a="http://schemas.openxmlformats.org/drawingml/2006/main">
-                  <a:graphicData uri="http://schemas.microsoft.com/office/word/2010/wordprocessingShape">
-                    <wps:wsp>
-                      <wps:cNvSpPr>
-                        <a:spLocks/>
-                      </wps:cNvSpPr>
-                      <wps:spPr>
-                        <a:xfrm>
-                          <a:off x="0" y="0"/>
-                          <a:ext cx="206375" cy="173355"/>
-                        </a:xfrm>
-                        <a:prstGeom prst="rect">
-                          <a:avLst/>
-                        </a:prstGeom>
-                        <a:solidFill>
-                          <a:sysClr val="window" lastClr="FFFFFF"/>
-                        </a:solidFill>
-                        <a:ln w="12700" cap="flat" cmpd="sng" algn="ctr">
-                          <a:solidFill>
-                            <a:sysClr val="windowText" lastClr="000000"/>
-                          </a:solidFill>
-                          <a:prstDash val="solid"/>
-                          <a:miter lim="800000"/>
-                        </a:ln>
-                        <a:effectLst/>
-                      </wps:spPr>
-                      <wps:bodyPr rot="0" spcFirstLastPara="0" vertOverflow="overflow" horzOverflow="overflow" vert="horz" wrap="square" lIns="91440" tIns="45720" rIns="91440" bIns="45720" numCol="1" spcCol="0" rtlCol="0" fromWordArt="0" anchor="ctr" anchorCtr="0" forceAA="0" compatLnSpc="1">
-                        <a:prstTxWarp prst="textNoShape">
-                          <a:avLst/>
-                        </a:prstTxWarp>
-                        <a:noAutofit/>
-                      </wps:bodyPr>
-                    </wps:wsp>
-                  </a:graphicData>
-                </a:graphic>
-                <wp14:sizeRelH relativeFrom="margin">
-                  <wp14:pctWidth>0</wp14:pctWidth>
-                </wp14:sizeRelH>
-                <wp14:sizeRelV relativeFrom="margin">
-                  <wp14:pctHeight>0</wp14:pctHeight>
-                </wp14:sizeRelV>
-              </wp:anchor>
-            </w:drawing>
-          </mc:Choice>
-          <mc:Fallback>
-            <w:pict>
-              <v:rect w14:anchorId="4218B41B" id="Rectangle 5" o:spid="_x0000_s1026" style="position:absolute;margin-left:48.4pt;margin-top:1.6pt;width:16.25pt;height:13.65pt;z-index:251659264;visibility:visible;mso-wrap-style:square;mso-width-percent:0;mso-height-percent:0;mso-wrap-distance-left:9pt;mso-wrap-distance-top:0;mso-wrap-distance-right:9pt;mso-wrap-distance-bottom:0;mso-position-horizontal:absolute;mso-position-horizontal-relative:text;mso-position-vertical:absolute;mso-position-vertical-relative:text;mso-width-percent:0;mso-height-percent:0;mso-width-relative:margin;mso-height-relative:margin;v-text-anchor:middle" o:gfxdata="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" fillcolor="window" strokecolor="windowText" strokeweight="1pt">
-                <v:path arrowok="t"/>
-              </v:rect>
-            </w:pict>
-          </mc:Fallback>
-        </mc:AlternateContent>
-      </w:r>
-      <w:r>
-        <w:rPr>
           <w:sz w:val="26"/>
           <w:szCs w:val="26"/>
         </w:rPr>
@@ -3578,6 +3503,21 @@
           <w:szCs w:val="26"/>
         </w:rPr>
         <w:tab/>
+      </w:r>
+      <w:bookmarkStart w:id="0" w:name="QLNL_AD1"/>
+      <w:bookmarkEnd w:id="0"/>
+      <w:r>
+        <w:rPr>
+          <w:sz w:val="26"/>
+          <w:szCs w:val="26"/>
+        </w:rPr>
+        <w:t xml:space="preserve"> </w:t>
+      </w:r>
+      <w:r>
+        <w:rPr>
+          <w:sz w:val="26"/>
+          <w:szCs w:val="26"/>
+        </w:rPr>
         <w:t xml:space="preserve">: </w:t>
       </w:r>
       <w:proofErr w:type="spellStart"/>
@@ -3656,81 +3596,6 @@
       </w:pPr>
       <w:r>
         <w:rPr>
-          <w:noProof/>
-        </w:rPr>
-        <mc:AlternateContent>
-          <mc:Choice Requires="wps">
-            <w:drawing>
-              <wp:anchor distT="0" distB="0" distL="114300" distR="114300" simplePos="0" relativeHeight="251660288" behindDoc="0" locked="0" layoutInCell="1" allowOverlap="1">
-                <wp:simplePos x="0" y="0"/>
-                <wp:positionH relativeFrom="column">
-                  <wp:posOffset>614045</wp:posOffset>
-                </wp:positionH>
-                <wp:positionV relativeFrom="paragraph">
-                  <wp:posOffset>7620</wp:posOffset>
-                </wp:positionV>
-                <wp:extent cx="206375" cy="172720"/>
-                <wp:effectExtent l="0" t="0" r="22225" b="17780"/>
-                <wp:wrapNone/>
-                <wp:docPr id="8" name="Rectangle 8"/>
-                <wp:cNvGraphicFramePr>
-                  <a:graphicFrameLocks xmlns:a="http://schemas.openxmlformats.org/drawingml/2006/main"/>
-                </wp:cNvGraphicFramePr>
-                <a:graphic xmlns:a="http://schemas.openxmlformats.org/drawingml/2006/main">
-                  <a:graphicData uri="http://schemas.microsoft.com/office/word/2010/wordprocessingShape">
-                    <wps:wsp>
-                      <wps:cNvSpPr>
-                        <a:spLocks/>
-                      </wps:cNvSpPr>
-                      <wps:spPr>
-                        <a:xfrm>
-                          <a:off x="0" y="0"/>
-                          <a:ext cx="206375" cy="172720"/>
-                        </a:xfrm>
-                        <a:prstGeom prst="rect">
-                          <a:avLst/>
-                        </a:prstGeom>
-                        <a:solidFill>
-                          <a:sysClr val="window" lastClr="FFFFFF"/>
-                        </a:solidFill>
-                        <a:ln w="12700" cap="flat" cmpd="sng" algn="ctr">
-                          <a:solidFill>
-                            <a:sysClr val="windowText" lastClr="000000"/>
-                          </a:solidFill>
-                          <a:prstDash val="solid"/>
-                          <a:miter lim="800000"/>
-                        </a:ln>
-                        <a:effectLst/>
-                      </wps:spPr>
-                      <wps:bodyPr rot="0" spcFirstLastPara="0" vertOverflow="overflow" horzOverflow="overflow" vert="horz" wrap="square" lIns="91440" tIns="45720" rIns="91440" bIns="45720" numCol="1" spcCol="0" rtlCol="0" fromWordArt="0" anchor="ctr" anchorCtr="0" forceAA="0" compatLnSpc="1">
-                        <a:prstTxWarp prst="textNoShape">
-                          <a:avLst/>
-                        </a:prstTxWarp>
-                        <a:noAutofit/>
-                      </wps:bodyPr>
-                    </wps:wsp>
-                  </a:graphicData>
-                </a:graphic>
-                <wp14:sizeRelH relativeFrom="margin">
-                  <wp14:pctWidth>0</wp14:pctWidth>
-                </wp14:sizeRelH>
-                <wp14:sizeRelV relativeFrom="margin">
-                  <wp14:pctHeight>0</wp14:pctHeight>
-                </wp14:sizeRelV>
-              </wp:anchor>
-            </w:drawing>
-          </mc:Choice>
-          <mc:Fallback>
-            <w:pict>
-              <v:rect w14:anchorId="1B3E6709" id="Rectangle 8" o:spid="_x0000_s1026" style="position:absolute;margin-left:48.35pt;margin-top:.6pt;width:16.25pt;height:13.6pt;z-index:251660288;visibility:visible;mso-wrap-style:square;mso-width-percent:0;mso-height-percent:0;mso-wrap-distance-left:9pt;mso-wrap-distance-top:0;mso-wrap-distance-right:9pt;mso-wrap-distance-bottom:0;mso-position-horizontal:absolute;mso-position-horizontal-relative:text;mso-position-vertical:absolute;mso-position-vertical-relative:text;mso-width-percent:0;mso-height-percent:0;mso-width-relative:margin;mso-height-relative:margin;v-text-anchor:middle" o:gfxdata="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" fillcolor="window" strokecolor="windowText" strokeweight="1pt">
-                <v:path arrowok="t"/>
-              </v:rect>
-            </w:pict>
-          </mc:Fallback>
-        </mc:AlternateContent>
-      </w:r>
-      <w:r>
-        <w:rPr>
           <w:sz w:val="26"/>
           <w:szCs w:val="26"/>
         </w:rPr>
@@ -3749,6 +3614,21 @@
           <w:szCs w:val="26"/>
         </w:rPr>
         <w:tab/>
+      </w:r>
+      <w:bookmarkStart w:id="1" w:name="QLNL_AD2"/>
+      <w:bookmarkEnd w:id="1"/>
+      <w:r>
+        <w:rPr>
+          <w:sz w:val="26"/>
+          <w:szCs w:val="26"/>
+        </w:rPr>
+        <w:t xml:space="preserve"> </w:t>
+      </w:r>
+      <w:r>
+        <w:rPr>
+          <w:sz w:val="26"/>
+          <w:szCs w:val="26"/>
+        </w:rPr>
         <w:t xml:space="preserve">: </w:t>
       </w:r>
       <w:proofErr w:type="spellStart"/>
@@ -3901,80 +3781,16 @@
           <w:szCs w:val="26"/>
         </w:rPr>
       </w:pPr>
-      <w:r>
-        <w:rPr>
-          <w:noProof/>
-        </w:rPr>
-        <mc:AlternateContent>
-          <mc:Choice Requires="wps">
-            <w:drawing>
-              <wp:anchor distT="0" distB="0" distL="114300" distR="114300" simplePos="0" relativeHeight="251661312" behindDoc="0" locked="0" layoutInCell="1" allowOverlap="1">
-                <wp:simplePos x="0" y="0"/>
-                <wp:positionH relativeFrom="column">
-                  <wp:posOffset>619125</wp:posOffset>
-                </wp:positionH>
-                <wp:positionV relativeFrom="paragraph">
-                  <wp:posOffset>19050</wp:posOffset>
-                </wp:positionV>
-                <wp:extent cx="206375" cy="172720"/>
-                <wp:effectExtent l="0" t="0" r="22225" b="17780"/>
-                <wp:wrapNone/>
-                <wp:docPr id="1" name="Rectangle 1"/>
-                <wp:cNvGraphicFramePr>
-                  <a:graphicFrameLocks xmlns:a="http://schemas.openxmlformats.org/drawingml/2006/main"/>
-                </wp:cNvGraphicFramePr>
-                <a:graphic xmlns:a="http://schemas.openxmlformats.org/drawingml/2006/main">
-                  <a:graphicData uri="http://schemas.microsoft.com/office/word/2010/wordprocessingShape">
-                    <wps:wsp>
-                      <wps:cNvSpPr>
-                        <a:spLocks/>
-                      </wps:cNvSpPr>
-                      <wps:spPr>
-                        <a:xfrm>
-                          <a:off x="0" y="0"/>
-                          <a:ext cx="206375" cy="172720"/>
-                        </a:xfrm>
-                        <a:prstGeom prst="rect">
-                          <a:avLst/>
-                        </a:prstGeom>
-                        <a:solidFill>
-                          <a:sysClr val="window" lastClr="FFFFFF"/>
-                        </a:solidFill>
-                        <a:ln w="12700" cap="flat" cmpd="sng" algn="ctr">
-                          <a:solidFill>
-                            <a:sysClr val="windowText" lastClr="000000"/>
-                          </a:solidFill>
-                          <a:prstDash val="solid"/>
-                          <a:miter lim="800000"/>
-                        </a:ln>
-                        <a:effectLst/>
-                      </wps:spPr>
-                      <wps:bodyPr rot="0" spcFirstLastPara="0" vertOverflow="overflow" horzOverflow="overflow" vert="horz" wrap="square" lIns="91440" tIns="45720" rIns="91440" bIns="45720" numCol="1" spcCol="0" rtlCol="0" fromWordArt="0" anchor="ctr" anchorCtr="0" forceAA="0" compatLnSpc="1">
-                        <a:prstTxWarp prst="textNoShape">
-                          <a:avLst/>
-                        </a:prstTxWarp>
-                        <a:noAutofit/>
-                      </wps:bodyPr>
-                    </wps:wsp>
-                  </a:graphicData>
-                </a:graphic>
-                <wp14:sizeRelH relativeFrom="margin">
-                  <wp14:pctWidth>0</wp14:pctWidth>
-                </wp14:sizeRelH>
-                <wp14:sizeRelV relativeFrom="margin">
-                  <wp14:pctHeight>0</wp14:pctHeight>
-                </wp14:sizeRelV>
-              </wp:anchor>
-            </w:drawing>
-          </mc:Choice>
-          <mc:Fallback>
-            <w:pict>
-              <v:rect w14:anchorId="28B84D31" id="Rectangle 1" o:spid="_x0000_s1026" style="position:absolute;margin-left:48.75pt;margin-top:1.5pt;width:16.25pt;height:13.6pt;z-index:251661312;visibility:visible;mso-wrap-style:square;mso-width-percent:0;mso-height-percent:0;mso-wrap-distance-left:9pt;mso-wrap-distance-top:0;mso-wrap-distance-right:9pt;mso-wrap-distance-bottom:0;mso-position-horizontal:absolute;mso-position-horizontal-relative:text;mso-position-vertical:absolute;mso-position-vertical-relative:text;mso-width-percent:0;mso-height-percent:0;mso-width-relative:margin;mso-height-relative:margin;v-text-anchor:middle" o:gfxdata="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" fillcolor="window" strokecolor="windowText" strokeweight="1pt">
-                <v:path arrowok="t"/>
-              </v:rect>
-            </w:pict>
-          </mc:Fallback>
-        </mc:AlternateContent>
+      <w:bookmarkStart w:id="2" w:name="QLNL_AD3"/>
+      <w:bookmarkStart w:id="3" w:name="_GoBack"/>
+      <w:bookmarkEnd w:id="2"/>
+      <w:bookmarkEnd w:id="3"/>
+      <w:r>
+        <w:rPr>
+          <w:sz w:val="26"/>
+          <w:szCs w:val="26"/>
+        </w:rPr>
+        <w:t xml:space="preserve"> </w:t>
       </w:r>
       <w:r>
         <w:rPr>
@@ -17107,8 +16923,6 @@
               </w:rPr>
               <w:fldChar w:fldCharType="end"/>
             </w:r>
-            <w:bookmarkStart w:id="0" w:name="_GoBack"/>
-            <w:bookmarkEnd w:id="0"/>
           </w:p>
         </w:tc>
         <w:tc>
@@ -19157,7 +18971,26 @@
           <w:sz w:val="26"/>
           <w:szCs w:val="26"/>
         </w:rPr>
-        <w:t>«BC_Year1»</w:t>
+        <w:t>«</w:t>
+      </w:r>
+      <w:r>
+        <w:t xml:space="preserve"> </w:t>
+      </w:r>
+      <w:r>
+        <w:rPr>
+          <w:noProof/>
+          <w:sz w:val="26"/>
+          <w:szCs w:val="26"/>
+        </w:rPr>
+        <w:t>BC_Year_1111</w:t>
+      </w:r>
+      <w:r>
+        <w:rPr>
+          <w:noProof/>
+          <w:sz w:val="26"/>
+          <w:szCs w:val="26"/>
+        </w:rPr>
+        <w:t>»</w:t>
       </w:r>
       <w:r>
         <w:rPr>

--- a/Web_Public/TempReport/MauBC1.2.docx
+++ b/Web_Public/TempReport/MauBC1.2.docx
@@ -3782,9 +3782,7 @@
         </w:rPr>
       </w:pPr>
       <w:bookmarkStart w:id="2" w:name="QLNL_AD3"/>
-      <w:bookmarkStart w:id="3" w:name="_GoBack"/>
       <w:bookmarkEnd w:id="2"/>
-      <w:bookmarkEnd w:id="3"/>
       <w:r>
         <w:rPr>
           <w:sz w:val="26"/>
@@ -5362,7 +5360,7 @@
                 <w:sz w:val="26"/>
                 <w:szCs w:val="26"/>
               </w:rPr>
-              <w:instrText xml:space="preserve"> MERGEFIELD  TieuThuNLTheoSP  \* MERGEFORMAT </w:instrText>
+              <w:instrText xml:space="preserve"> MERGEFIELD  TTNLTHEOSP  \* MERGEFORMAT </w:instrText>
             </w:r>
             <w:r>
               <w:rPr>
@@ -5377,7 +5375,7 @@
                 <w:sz w:val="26"/>
                 <w:szCs w:val="26"/>
               </w:rPr>
-              <w:t>«TieuThuNLTheoSP»</w:t>
+              <w:t>«TTNLTHEOSP»</w:t>
             </w:r>
             <w:r>
               <w:rPr>
@@ -5386,6 +5384,8 @@
               </w:rPr>
               <w:fldChar w:fldCharType="end"/>
             </w:r>
+            <w:bookmarkStart w:id="3" w:name="_GoBack"/>
+            <w:bookmarkEnd w:id="3"/>
           </w:p>
         </w:tc>
         <w:tc>
